--- a/OnfModel/CoreGendoc/ModelDescriptions/TR-512.GT_OnfCoreIm-CommonGendocTemplate-Fragments.docx
+++ b/OnfModel/CoreGendoc/ModelDescriptions/TR-512.GT_OnfCoreIm-CommonGendocTemplate-Fragments.docx
@@ -1,6 +1,6 @@
 
 <file path=word/document.xml><?xml version="1.0" encoding="utf-8"?>
-<w:document xmlns:wpc="http://schemas.microsoft.com/office/word/2010/wordprocessingCanvas" xmlns:cx="http://schemas.microsoft.com/office/drawing/2014/chartex" xmlns:cx1="http://schemas.microsoft.com/office/drawing/2015/9/8/chartex" xmlns:cx2="http://schemas.microsoft.com/office/drawing/2015/10/21/chartex" xmlns:cx3="http://schemas.microsoft.com/office/drawing/2016/5/9/chartex" xmlns:cx4="http://schemas.microsoft.com/office/drawing/2016/5/10/chartex" xmlns:cx5="http://schemas.microsoft.com/office/drawing/2016/5/11/chartex" xmlns:cx6="http://schemas.microsoft.com/office/drawing/2016/5/12/chartex" xmlns:cx7="http://schemas.microsoft.com/office/drawing/2016/5/13/chartex" xmlns:cx8="http://schemas.microsoft.com/office/drawing/2016/5/14/chartex" xmlns:mc="http://schemas.openxmlformats.org/markup-compatibility/2006" xmlns:aink="http://schemas.microsoft.com/office/drawing/2016/ink" xmlns:am3d="http://schemas.microsoft.com/office/drawing/2017/model3d" xmlns:o="urn:schemas-microsoft-com:office:office" xmlns:r="http://schemas.openxmlformats.org/officeDocument/2006/relationships" xmlns:m="http://schemas.openxmlformats.org/officeDocument/2006/math" xmlns:v="urn:schemas-microsoft-com:vml" xmlns:wp14="http://schemas.microsoft.com/office/word/2010/wordprocessingDrawing" xmlns:wp="http://schemas.openxmlformats.org/drawingml/2006/wordprocessingDrawing" xmlns:w10="urn:schemas-microsoft-com:office:word" xmlns:w="http://schemas.openxmlformats.org/wordprocessingml/2006/main" xmlns:w14="http://schemas.microsoft.com/office/word/2010/wordml" xmlns:w15="http://schemas.microsoft.com/office/word/2012/wordml" xmlns:w16cid="http://schemas.microsoft.com/office/word/2016/wordml/cid" xmlns:w16se="http://schemas.microsoft.com/office/word/2015/wordml/symex" xmlns:wpg="http://schemas.microsoft.com/office/word/2010/wordprocessingGroup" xmlns:wpi="http://schemas.microsoft.com/office/word/2010/wordprocessingInk" xmlns:wne="http://schemas.microsoft.com/office/word/2006/wordml" xmlns:wps="http://schemas.microsoft.com/office/word/2010/wordprocessingShape" mc:Ignorable="w14 w15 w16se w16cid wp14">
+<w:document xmlns:wpc="http://schemas.microsoft.com/office/word/2010/wordprocessingCanvas" xmlns:cx="http://schemas.microsoft.com/office/drawing/2014/chartex" xmlns:cx1="http://schemas.microsoft.com/office/drawing/2015/9/8/chartex" xmlns:cx2="http://schemas.microsoft.com/office/drawing/2015/10/21/chartex" xmlns:cx3="http://schemas.microsoft.com/office/drawing/2016/5/9/chartex" xmlns:cx4="http://schemas.microsoft.com/office/drawing/2016/5/10/chartex" xmlns:cx5="http://schemas.microsoft.com/office/drawing/2016/5/11/chartex" xmlns:cx6="http://schemas.microsoft.com/office/drawing/2016/5/12/chartex" xmlns:cx7="http://schemas.microsoft.com/office/drawing/2016/5/13/chartex" xmlns:cx8="http://schemas.microsoft.com/office/drawing/2016/5/14/chartex" xmlns:mc="http://schemas.openxmlformats.org/markup-compatibility/2006" xmlns:aink="http://schemas.microsoft.com/office/drawing/2016/ink" xmlns:am3d="http://schemas.microsoft.com/office/drawing/2017/model3d" xmlns:o="urn:schemas-microsoft-com:office:office" xmlns:oel="http://schemas.microsoft.com/office/2019/extlst" xmlns:r="http://schemas.openxmlformats.org/officeDocument/2006/relationships" xmlns:m="http://schemas.openxmlformats.org/officeDocument/2006/math" xmlns:v="urn:schemas-microsoft-com:vml" xmlns:wp14="http://schemas.microsoft.com/office/word/2010/wordprocessingDrawing" xmlns:wp="http://schemas.openxmlformats.org/drawingml/2006/wordprocessingDrawing" xmlns:w10="urn:schemas-microsoft-com:office:word" xmlns:w="http://schemas.openxmlformats.org/wordprocessingml/2006/main" xmlns:w14="http://schemas.microsoft.com/office/word/2010/wordml" xmlns:w15="http://schemas.microsoft.com/office/word/2012/wordml" xmlns:w16cex="http://schemas.microsoft.com/office/word/2018/wordml/cex" xmlns:w16cid="http://schemas.microsoft.com/office/word/2016/wordml/cid" xmlns:w16="http://schemas.microsoft.com/office/word/2018/wordml" xmlns:w16sdtdh="http://schemas.microsoft.com/office/word/2020/wordml/sdtdatahash" xmlns:w16se="http://schemas.microsoft.com/office/word/2015/wordml/symex" xmlns:wpg="http://schemas.microsoft.com/office/word/2010/wordprocessingGroup" xmlns:wpi="http://schemas.microsoft.com/office/word/2010/wordprocessingInk" xmlns:wne="http://schemas.microsoft.com/office/word/2006/wordml" xmlns:wps="http://schemas.microsoft.com/office/word/2010/wordprocessingShape" mc:Ignorable="w14 w15 w16se w16cid w16 w16cex w16sdtdh wp14">
   <w:body>
     <w:p>
       <w:pPr>
@@ -51,7 +51,6 @@
         </w:rPr>
         <w:t>&lt;fragment name=’</w:t>
       </w:r>
-      <w:proofErr w:type="spellStart"/>
       <w:r>
         <w:rPr>
           <w:color w:val="FF0000"/>
@@ -64,46 +63,17 @@
         </w:rPr>
         <w:t>Class</w:t>
       </w:r>
-      <w:proofErr w:type="spellEnd"/>
-      <w:r>
-        <w:rPr>
-          <w:color w:val="7030A0"/>
-        </w:rPr>
-        <w:t xml:space="preserve">’ </w:t>
-      </w:r>
-      <w:proofErr w:type="spellStart"/>
-      <w:r>
-        <w:rPr>
-          <w:color w:val="7030A0"/>
-        </w:rPr>
-        <w:t>importedBundl</w:t>
-      </w:r>
-      <w:r>
-        <w:rPr>
-          <w:color w:val="7030A0"/>
-        </w:rPr>
-        <w:t>es</w:t>
-      </w:r>
-      <w:proofErr w:type="spellEnd"/>
-      <w:r>
-        <w:rPr>
-          <w:color w:val="7030A0"/>
-        </w:rPr>
-        <w:t>=’</w:t>
-      </w:r>
-      <w:proofErr w:type="spellStart"/>
-      <w:r>
-        <w:rPr>
-          <w:color w:val="7030A0"/>
-        </w:rPr>
-        <w:t>commons;gmf;papyrus</w:t>
-      </w:r>
-      <w:proofErr w:type="spellEnd"/>
-      <w:r>
-        <w:rPr>
-          <w:color w:val="7030A0"/>
-        </w:rPr>
-        <w:t>’&gt;&lt;drop/&gt;</w:t>
+      <w:r>
+        <w:rPr>
+          <w:color w:val="7030A0"/>
+        </w:rPr>
+        <w:t>’ importedBundl</w:t>
+      </w:r>
+      <w:r>
+        <w:rPr>
+          <w:color w:val="7030A0"/>
+        </w:rPr>
+        <w:t>es=’commons;gmf;papyrus’&gt;&lt;drop/&gt;</w:t>
       </w:r>
       <w:r>
         <w:rPr>
@@ -115,21 +85,7 @@
         <w:rPr>
           <w:color w:val="7030A0"/>
         </w:rPr>
-        <w:t>&lt;</w:t>
-      </w:r>
-      <w:proofErr w:type="spellStart"/>
-      <w:r>
-        <w:rPr>
-          <w:color w:val="7030A0"/>
-        </w:rPr>
-        <w:t>arg</w:t>
-      </w:r>
-      <w:proofErr w:type="spellEnd"/>
-      <w:r>
-        <w:rPr>
-          <w:color w:val="7030A0"/>
-        </w:rPr>
-        <w:t xml:space="preserve"> name=’</w:t>
+        <w:t>&lt;arg name=’</w:t>
       </w:r>
       <w:r>
         <w:rPr>
@@ -141,21 +97,7 @@
         <w:rPr>
           <w:color w:val="7030A0"/>
         </w:rPr>
-        <w:t>’ type=’</w:t>
-      </w:r>
-      <w:proofErr w:type="spellStart"/>
-      <w:r>
-        <w:rPr>
-          <w:color w:val="7030A0"/>
-        </w:rPr>
-        <w:t>uml</w:t>
-      </w:r>
-      <w:proofErr w:type="spellEnd"/>
-      <w:r>
-        <w:rPr>
-          <w:color w:val="7030A0"/>
-        </w:rPr>
-        <w:t>::Class</w:t>
+        <w:t>’ type=’uml::Class</w:t>
       </w:r>
       <w:r>
         <w:rPr>
@@ -173,30 +115,14 @@
         <w:rPr>
           <w:color w:val="7030A0"/>
         </w:rPr>
-        <w:t>&lt;</w:t>
-      </w:r>
-      <w:proofErr w:type="spellStart"/>
-      <w:r>
-        <w:rPr>
-          <w:color w:val="7030A0"/>
-        </w:rPr>
-        <w:t>arg</w:t>
-      </w:r>
-      <w:proofErr w:type="spellEnd"/>
-      <w:r>
-        <w:rPr>
-          <w:color w:val="7030A0"/>
-        </w:rPr>
-        <w:t xml:space="preserve"> name=’</w:t>
-      </w:r>
-      <w:proofErr w:type="spellStart"/>
+        <w:t>&lt;arg name=’</w:t>
+      </w:r>
       <w:r>
         <w:rPr>
           <w:color w:val="FF0000"/>
         </w:rPr>
         <w:t>className</w:t>
       </w:r>
-      <w:proofErr w:type="spellEnd"/>
       <w:r>
         <w:rPr>
           <w:color w:val="7030A0"/>
@@ -214,30 +140,14 @@
           <w:color w:val="7030A0"/>
         </w:rPr>
         <w:br/>
-        <w:t>&lt;</w:t>
-      </w:r>
-      <w:proofErr w:type="spellStart"/>
-      <w:r>
-        <w:rPr>
-          <w:color w:val="7030A0"/>
-        </w:rPr>
-        <w:t>arg</w:t>
-      </w:r>
-      <w:proofErr w:type="spellEnd"/>
-      <w:r>
-        <w:rPr>
-          <w:color w:val="7030A0"/>
-        </w:rPr>
-        <w:t xml:space="preserve"> name=’</w:t>
-      </w:r>
-      <w:proofErr w:type="spellStart"/>
+        <w:t>&lt;arg name=’</w:t>
+      </w:r>
       <w:r>
         <w:rPr>
           <w:color w:val="FF0000"/>
         </w:rPr>
         <w:t>packageName</w:t>
       </w:r>
-      <w:proofErr w:type="spellEnd"/>
       <w:r>
         <w:rPr>
           <w:color w:val="7030A0"/>
@@ -256,39 +166,7 @@
           <w:color w:val="7030A0"/>
         </w:rPr>
         <w:br/>
-        <w:t xml:space="preserve">[if (not </w:t>
-      </w:r>
-      <w:proofErr w:type="spellStart"/>
-      <w:r>
-        <w:rPr>
-          <w:bCs/>
-          <w:color w:val="7030A0"/>
-        </w:rPr>
-        <w:t>cl.qualifiedName.contains</w:t>
-      </w:r>
-      <w:proofErr w:type="spellEnd"/>
-      <w:r>
-        <w:rPr>
-          <w:bCs/>
-          <w:color w:val="7030A0"/>
-        </w:rPr>
-        <w:t>(</w:t>
-      </w:r>
-      <w:proofErr w:type="spellStart"/>
-      <w:r>
-        <w:rPr>
-          <w:bCs/>
-          <w:color w:val="7030A0"/>
-        </w:rPr>
-        <w:t>packageName</w:t>
-      </w:r>
-      <w:proofErr w:type="spellEnd"/>
-      <w:r>
-        <w:rPr>
-          <w:bCs/>
-          <w:color w:val="7030A0"/>
-        </w:rPr>
-        <w:t>))]&lt;drop/&gt;</w:t>
+        <w:t>[if (not cl.qualifiedName.contains(packageName))]&lt;drop/&gt;</w:t>
       </w:r>
       <w:r>
         <w:rPr>
@@ -314,62 +192,20 @@
           <w:bCs/>
           <w:color w:val="7030A0"/>
         </w:rPr>
-        <w:t>[if(</w:t>
-      </w:r>
-      <w:proofErr w:type="spellStart"/>
-      <w:r>
-        <w:rPr>
-          <w:bCs/>
-          <w:color w:val="7030A0"/>
-        </w:rPr>
-        <w:t>cl.name.contains</w:t>
-      </w:r>
-      <w:proofErr w:type="spellEnd"/>
-      <w:r>
-        <w:rPr>
-          <w:bCs/>
-          <w:color w:val="7030A0"/>
-        </w:rPr>
-        <w:t>(</w:t>
-      </w:r>
-      <w:proofErr w:type="spellStart"/>
-      <w:r>
-        <w:rPr>
-          <w:bCs/>
-          <w:color w:val="7030A0"/>
-        </w:rPr>
-        <w:t>className</w:t>
-      </w:r>
-      <w:proofErr w:type="spellEnd"/>
-      <w:r>
-        <w:rPr>
-          <w:bCs/>
-          <w:color w:val="7030A0"/>
-        </w:rPr>
-        <w:t>))]&lt;drop/&gt;</w:t>
-      </w:r>
-    </w:p>
-    <w:p>
-      <w:pPr>
-        <w:rPr>
-          <w:color w:val="7030A0"/>
-        </w:rPr>
-      </w:pPr>
-      <w:r>
-        <w:t>Qualified Name: [</w:t>
-      </w:r>
-      <w:proofErr w:type="spellStart"/>
-      <w:proofErr w:type="gramStart"/>
-      <w:r>
-        <w:t>cl</w:t>
-      </w:r>
-      <w:r>
-        <w:t>.qualifiedName</w:t>
-      </w:r>
-      <w:proofErr w:type="spellEnd"/>
-      <w:proofErr w:type="gramEnd"/>
-      <w:r>
-        <w:t>/]</w:t>
+        <w:t>[if(cl.name.contains(className))]&lt;drop/&gt;</w:t>
+      </w:r>
+    </w:p>
+    <w:p>
+      <w:pPr>
+        <w:rPr>
+          <w:color w:val="7030A0"/>
+        </w:rPr>
+      </w:pPr>
+      <w:r>
+        <w:t>Qualified Name: [cl</w:t>
+      </w:r>
+      <w:r>
+        <w:t>.qualifiedName/]</w:t>
       </w:r>
     </w:p>
     <w:p>
@@ -385,55 +221,64 @@
           <w:color w:val="7030A0"/>
           <w:szCs w:val="24"/>
         </w:rPr>
-        <w:t>[</w:t>
-      </w:r>
-      <w:proofErr w:type="gramStart"/>
-      <w:r>
+        <w:t>[if  cl.ownedComment-&gt;notEmpty()]&lt;drop/&gt;</w:t>
+      </w:r>
+    </w:p>
+    <w:p>
+      <w:pPr>
+        <w:spacing w:after="0"/>
         <w:rPr>
           <w:color w:val="7030A0"/>
           <w:szCs w:val="24"/>
         </w:rPr>
-        <w:t xml:space="preserve">if  </w:t>
-      </w:r>
-      <w:proofErr w:type="spellStart"/>
+      </w:pPr>
       <w:r>
         <w:rPr>
           <w:color w:val="7030A0"/>
           <w:szCs w:val="24"/>
         </w:rPr>
-        <w:t>cl</w:t>
-      </w:r>
-      <w:proofErr w:type="gramEnd"/>
-      <w:r>
+        <w:t>[for (co:Comment | cl.ownedComment)] &lt;drop/&gt;</w:t>
+      </w:r>
+    </w:p>
+    <w:p>
+      <w:pPr>
+        <w:spacing w:after="0"/>
         <w:rPr>
           <w:color w:val="7030A0"/>
           <w:szCs w:val="24"/>
         </w:rPr>
-        <w:t>.ownedComment</w:t>
-      </w:r>
-      <w:proofErr w:type="spellEnd"/>
+      </w:pPr>
       <w:r>
         <w:rPr>
           <w:color w:val="7030A0"/>
           <w:szCs w:val="24"/>
         </w:rPr>
-        <w:t>-&gt;</w:t>
-      </w:r>
-      <w:proofErr w:type="spellStart"/>
-      <w:r>
-        <w:rPr>
-          <w:color w:val="7030A0"/>
+        <w:t>&lt;dropEmpty&gt;</w:t>
+      </w:r>
+      <w:r>
+        <w:rPr>
           <w:szCs w:val="24"/>
         </w:rPr>
-        <w:t>notEmpty</w:t>
-      </w:r>
-      <w:proofErr w:type="spellEnd"/>
-      <w:r>
-        <w:rPr>
-          <w:color w:val="7030A0"/>
+        <w:t>[cleanAndFormat(c</w:t>
+      </w:r>
+      <w:r>
+        <w:rPr>
           <w:szCs w:val="24"/>
         </w:rPr>
-        <w:t>()]&lt;drop/&gt;</w:t>
+        <w:t>o</w:t>
+      </w:r>
+      <w:r>
+        <w:rPr>
+          <w:szCs w:val="24"/>
+        </w:rPr>
+        <w:t>._body.clean())/]</w:t>
+      </w:r>
+      <w:r>
+        <w:rPr>
+          <w:color w:val="7030A0"/>
+          <w:szCs w:val="24"/>
+        </w:rPr>
+        <w:t>&lt;/dropEmpty&gt;</w:t>
       </w:r>
     </w:p>
     <w:p>
@@ -449,183 +294,14 @@
           <w:color w:val="7030A0"/>
           <w:szCs w:val="24"/>
         </w:rPr>
-        <w:t>[for (</w:t>
-      </w:r>
-      <w:proofErr w:type="spellStart"/>
-      <w:proofErr w:type="gramStart"/>
+        <w:t>[/for]</w:t>
+      </w:r>
       <w:r>
         <w:rPr>
           <w:color w:val="7030A0"/>
           <w:szCs w:val="24"/>
         </w:rPr>
-        <w:t>co:Comment</w:t>
-      </w:r>
-      <w:proofErr w:type="spellEnd"/>
-      <w:proofErr w:type="gramEnd"/>
-      <w:r>
-        <w:rPr>
-          <w:color w:val="7030A0"/>
-          <w:szCs w:val="24"/>
-        </w:rPr>
-        <w:t xml:space="preserve"> | </w:t>
-      </w:r>
-      <w:proofErr w:type="spellStart"/>
-      <w:r>
-        <w:rPr>
-          <w:color w:val="7030A0"/>
-          <w:szCs w:val="24"/>
-        </w:rPr>
-        <w:t>cl.ownedComment</w:t>
-      </w:r>
-      <w:proofErr w:type="spellEnd"/>
-      <w:r>
-        <w:rPr>
-          <w:color w:val="7030A0"/>
-          <w:szCs w:val="24"/>
-        </w:rPr>
-        <w:t>)] &lt;drop/&gt;</w:t>
-      </w:r>
-    </w:p>
-    <w:p>
-      <w:pPr>
-        <w:spacing w:after="0"/>
-        <w:rPr>
-          <w:color w:val="7030A0"/>
-          <w:szCs w:val="24"/>
-        </w:rPr>
-      </w:pPr>
-      <w:r>
-        <w:rPr>
-          <w:color w:val="7030A0"/>
-          <w:szCs w:val="24"/>
-        </w:rPr>
-        <w:t>&lt;</w:t>
-      </w:r>
-      <w:proofErr w:type="spellStart"/>
-      <w:r>
-        <w:rPr>
-          <w:color w:val="7030A0"/>
-          <w:szCs w:val="24"/>
-        </w:rPr>
-        <w:t>dropEmpty</w:t>
-      </w:r>
-      <w:proofErr w:type="spellEnd"/>
-      <w:r>
-        <w:rPr>
-          <w:color w:val="7030A0"/>
-          <w:szCs w:val="24"/>
-        </w:rPr>
-        <w:t>&gt;</w:t>
-      </w:r>
-      <w:r>
-        <w:rPr>
-          <w:szCs w:val="24"/>
-        </w:rPr>
-        <w:t>[</w:t>
-      </w:r>
-      <w:proofErr w:type="spellStart"/>
-      <w:r>
-        <w:rPr>
-          <w:szCs w:val="24"/>
-        </w:rPr>
-        <w:t>cleanAndFormat</w:t>
-      </w:r>
-      <w:proofErr w:type="spellEnd"/>
-      <w:r>
-        <w:rPr>
-          <w:szCs w:val="24"/>
-        </w:rPr>
-        <w:t>(c</w:t>
-      </w:r>
-      <w:r>
-        <w:rPr>
-          <w:szCs w:val="24"/>
-        </w:rPr>
-        <w:t>o</w:t>
-      </w:r>
-      <w:r>
-        <w:rPr>
-          <w:szCs w:val="24"/>
-        </w:rPr>
-        <w:t>._</w:t>
-      </w:r>
-      <w:proofErr w:type="spellStart"/>
-      <w:proofErr w:type="gramStart"/>
-      <w:r>
-        <w:rPr>
-          <w:szCs w:val="24"/>
-        </w:rPr>
-        <w:t>body.clean</w:t>
-      </w:r>
-      <w:proofErr w:type="spellEnd"/>
-      <w:proofErr w:type="gramEnd"/>
-      <w:r>
-        <w:rPr>
-          <w:szCs w:val="24"/>
-        </w:rPr>
-        <w:t>())/]</w:t>
-      </w:r>
-      <w:r>
-        <w:rPr>
-          <w:color w:val="7030A0"/>
-          <w:szCs w:val="24"/>
-        </w:rPr>
-        <w:t>&lt;/</w:t>
-      </w:r>
-      <w:proofErr w:type="spellStart"/>
-      <w:r>
-        <w:rPr>
-          <w:color w:val="7030A0"/>
-          <w:szCs w:val="24"/>
-        </w:rPr>
-        <w:t>dropEmpty</w:t>
-      </w:r>
-      <w:proofErr w:type="spellEnd"/>
-      <w:r>
-        <w:rPr>
-          <w:color w:val="7030A0"/>
-          <w:szCs w:val="24"/>
-        </w:rPr>
-        <w:t>&gt;</w:t>
-      </w:r>
-    </w:p>
-    <w:p>
-      <w:pPr>
-        <w:spacing w:after="0"/>
-        <w:rPr>
-          <w:color w:val="7030A0"/>
-          <w:szCs w:val="24"/>
-        </w:rPr>
-      </w:pPr>
-      <w:r>
-        <w:rPr>
-          <w:color w:val="7030A0"/>
-          <w:szCs w:val="24"/>
-        </w:rPr>
-        <w:t>[/</w:t>
-      </w:r>
-      <w:proofErr w:type="gramStart"/>
-      <w:r>
-        <w:rPr>
-          <w:color w:val="7030A0"/>
-          <w:szCs w:val="24"/>
-        </w:rPr>
-        <w:t>for]</w:t>
-      </w:r>
-      <w:r>
-        <w:rPr>
-          <w:color w:val="7030A0"/>
-          <w:szCs w:val="24"/>
-        </w:rPr>
-        <w:t>&lt;</w:t>
-      </w:r>
-      <w:proofErr w:type="gramEnd"/>
-      <w:r>
-        <w:rPr>
-          <w:color w:val="7030A0"/>
-          <w:szCs w:val="24"/>
-        </w:rPr>
-        <w:t>drop/&gt;</w:t>
+        <w:t>&lt;drop/&gt;</w:t>
       </w:r>
     </w:p>
     <w:p>
@@ -664,118 +340,147 @@
           <w:color w:val="7030A0"/>
           <w:szCs w:val="24"/>
         </w:rPr>
-        <w:t>[/</w:t>
-      </w:r>
-      <w:proofErr w:type="gramStart"/>
-      <w:r>
-        <w:rPr>
-          <w:color w:val="7030A0"/>
-          <w:szCs w:val="24"/>
-        </w:rPr>
-        <w:t>if]&lt;</w:t>
-      </w:r>
-      <w:proofErr w:type="gramEnd"/>
-      <w:r>
-        <w:rPr>
-          <w:color w:val="7030A0"/>
-          <w:szCs w:val="24"/>
-        </w:rPr>
-        <w:t>drop/&gt;</w:t>
-      </w:r>
-    </w:p>
-    <w:p>
+        <w:t>[/if]&lt;drop/&gt;</w:t>
+      </w:r>
+    </w:p>
+    <w:p>
+      <w:r>
+        <w:rPr>
+          <w:color w:val="7030A0"/>
+        </w:rPr>
+        <w:t>[if (cl</w:t>
+      </w:r>
+      <w:r>
+        <w:rPr>
+          <w:color w:val="7030A0"/>
+        </w:rPr>
+        <w:t>.is</w:t>
+      </w:r>
+      <w:r>
+        <w:rPr>
+          <w:color w:val="7030A0"/>
+        </w:rPr>
+        <w:t>Abstract)</w:t>
+      </w:r>
+      <w:r>
+        <w:rPr>
+          <w:color w:val="7030A0"/>
+        </w:rPr>
+        <w:t>]</w:t>
+      </w:r>
+      <w:r>
+        <w:rPr>
+          <w:color w:val="7030A0"/>
+        </w:rPr>
+        <w:t>&lt;drop/&gt;</w:t>
+      </w:r>
+    </w:p>
+    <w:p>
+      <w:pPr>
+        <w:rPr>
+          <w:color w:val="auto"/>
+        </w:rPr>
+      </w:pPr>
+      <w:r>
+        <w:rPr>
+          <w:color w:val="auto"/>
+        </w:rPr>
+        <w:t>This class is abstract.</w:t>
+      </w:r>
+    </w:p>
+    <w:p>
+      <w:r>
+        <w:rPr>
+          <w:color w:val="7030A0"/>
+        </w:rPr>
+        <w:t>[</w:t>
+      </w:r>
+      <w:r>
+        <w:rPr>
+          <w:color w:val="7030A0"/>
+        </w:rPr>
+        <w:t>/if]</w:t>
+      </w:r>
+      <w:r>
+        <w:rPr>
+          <w:color w:val="7030A0"/>
+        </w:rPr>
+        <w:t>&lt;drop/&gt;</w:t>
+      </w:r>
+    </w:p>
+    <w:p>
+      <w:pPr>
+        <w:spacing w:after="0"/>
+        <w:rPr>
+          <w:bCs/>
+          <w:color w:val="7030A0"/>
+        </w:rPr>
+      </w:pPr>
       <w:r>
         <w:rPr>
           <w:color w:val="7030A0"/>
         </w:rPr>
         <w:t>[if (</w:t>
       </w:r>
-      <w:proofErr w:type="spellStart"/>
-      <w:proofErr w:type="gramStart"/>
-      <w:r>
-        <w:rPr>
+      <w:r>
+        <w:rPr>
+          <w:bCs/>
           <w:color w:val="7030A0"/>
         </w:rPr>
         <w:t>cl</w:t>
       </w:r>
       <w:r>
         <w:rPr>
-          <w:color w:val="7030A0"/>
-        </w:rPr>
-        <w:t>.is</w:t>
-      </w:r>
-      <w:r>
-        <w:rPr>
-          <w:color w:val="7030A0"/>
-        </w:rPr>
-        <w:t>Abstract</w:t>
-      </w:r>
-      <w:proofErr w:type="spellEnd"/>
-      <w:proofErr w:type="gramEnd"/>
-      <w:r>
-        <w:rPr>
-          <w:color w:val="7030A0"/>
-        </w:rPr>
-        <w:t>)</w:t>
-      </w:r>
-      <w:r>
-        <w:rPr>
-          <w:color w:val="7030A0"/>
-        </w:rPr>
-        <w:t>]</w:t>
-      </w:r>
-      <w:r>
-        <w:rPr>
-          <w:color w:val="7030A0"/>
-        </w:rPr>
-        <w:t>&lt;drop/&gt;</w:t>
-      </w:r>
-    </w:p>
-    <w:p>
-      <w:pPr>
-        <w:rPr>
+          <w:bCs/>
+          <w:color w:val="7030A0"/>
+        </w:rPr>
+        <w:t>.oclAsType(</w:t>
+      </w:r>
+      <w:r>
+        <w:rPr>
+          <w:bCs/>
+          <w:color w:val="7030A0"/>
+        </w:rPr>
+        <w:t>uml::Class</w:t>
+      </w:r>
+      <w:r>
+        <w:rPr>
+          <w:bCs/>
+          <w:color w:val="7030A0"/>
+        </w:rPr>
+        <w:t>).</w:t>
+      </w:r>
+      <w:r>
+        <w:rPr>
+          <w:bCs/>
+          <w:color w:val="7030A0"/>
+        </w:rPr>
+        <w:t>general -&gt;notEmpty())]&lt;drop/&gt;</w:t>
+      </w:r>
+    </w:p>
+    <w:p>
+      <w:pPr>
+        <w:spacing w:after="0"/>
+        <w:rPr>
+          <w:bCs/>
           <w:color w:val="auto"/>
         </w:rPr>
       </w:pPr>
-      <w:r>
-        <w:rPr>
+    </w:p>
+    <w:p>
+      <w:pPr>
+        <w:spacing w:after="0"/>
+        <w:rPr>
+          <w:bCs/>
           <w:color w:val="auto"/>
         </w:rPr>
-        <w:t>This class is abstract.</w:t>
-      </w:r>
-    </w:p>
-    <w:p>
-      <w:r>
-        <w:rPr>
-          <w:color w:val="7030A0"/>
-        </w:rPr>
-        <w:t>[</w:t>
-      </w:r>
-      <w:r>
-        <w:rPr>
-          <w:color w:val="7030A0"/>
-        </w:rPr>
-        <w:t>/</w:t>
-      </w:r>
-      <w:proofErr w:type="gramStart"/>
-      <w:r>
-        <w:rPr>
-          <w:color w:val="7030A0"/>
-        </w:rPr>
-        <w:t>if]</w:t>
-      </w:r>
-      <w:r>
-        <w:rPr>
-          <w:color w:val="7030A0"/>
-        </w:rPr>
-        <w:t>&lt;</w:t>
-      </w:r>
-      <w:proofErr w:type="gramEnd"/>
-      <w:r>
-        <w:rPr>
-          <w:color w:val="7030A0"/>
-        </w:rPr>
-        <w:t>drop/&gt;</w:t>
+      </w:pPr>
+      <w:r>
+        <w:rPr>
+          <w:bCs/>
+          <w:color w:val="auto"/>
+        </w:rPr>
+        <w:t>Inherits properties from:</w:t>
       </w:r>
     </w:p>
     <w:p>
@@ -788,178 +493,17 @@
       </w:pPr>
       <w:r>
         <w:rPr>
-          <w:color w:val="7030A0"/>
-        </w:rPr>
-        <w:t>[if (</w:t>
-      </w:r>
-      <w:proofErr w:type="spellStart"/>
-      <w:proofErr w:type="gramStart"/>
-      <w:r>
-        <w:rPr>
-          <w:bCs/>
-          <w:color w:val="7030A0"/>
-        </w:rPr>
-        <w:t>cl</w:t>
-      </w:r>
-      <w:r>
-        <w:rPr>
-          <w:bCs/>
-          <w:color w:val="7030A0"/>
-        </w:rPr>
-        <w:t>.oclAsType</w:t>
-      </w:r>
-      <w:proofErr w:type="spellEnd"/>
-      <w:proofErr w:type="gramEnd"/>
-      <w:r>
-        <w:rPr>
-          <w:bCs/>
-          <w:color w:val="7030A0"/>
-        </w:rPr>
-        <w:t>(</w:t>
-      </w:r>
-      <w:proofErr w:type="spellStart"/>
-      <w:r>
-        <w:rPr>
-          <w:bCs/>
-          <w:color w:val="7030A0"/>
-        </w:rPr>
-        <w:t>uml</w:t>
-      </w:r>
-      <w:proofErr w:type="spellEnd"/>
-      <w:r>
-        <w:rPr>
-          <w:bCs/>
-          <w:color w:val="7030A0"/>
-        </w:rPr>
-        <w:t>::Class</w:t>
-      </w:r>
-      <w:r>
-        <w:rPr>
-          <w:bCs/>
-          <w:color w:val="7030A0"/>
-        </w:rPr>
-        <w:t>).</w:t>
-      </w:r>
-      <w:r>
-        <w:rPr>
-          <w:bCs/>
-          <w:color w:val="7030A0"/>
-        </w:rPr>
-        <w:t>general -&gt;</w:t>
-      </w:r>
-      <w:proofErr w:type="spellStart"/>
-      <w:r>
-        <w:rPr>
-          <w:bCs/>
-          <w:color w:val="7030A0"/>
-        </w:rPr>
-        <w:t>notEmpty</w:t>
-      </w:r>
-      <w:proofErr w:type="spellEnd"/>
-      <w:r>
-        <w:rPr>
-          <w:bCs/>
-          <w:color w:val="7030A0"/>
-        </w:rPr>
-        <w:t>())]&lt;drop/&gt;</w:t>
-      </w:r>
-    </w:p>
-    <w:p>
-      <w:pPr>
-        <w:spacing w:after="0"/>
-        <w:rPr>
-          <w:bCs/>
-          <w:color w:val="auto"/>
-        </w:rPr>
-      </w:pPr>
-    </w:p>
-    <w:p>
-      <w:pPr>
-        <w:spacing w:after="0"/>
-        <w:rPr>
-          <w:bCs/>
-          <w:color w:val="auto"/>
-        </w:rPr>
-      </w:pPr>
-      <w:r>
-        <w:rPr>
-          <w:bCs/>
-          <w:color w:val="auto"/>
-        </w:rPr>
-        <w:t>Inherits properties from:</w:t>
-      </w:r>
-    </w:p>
-    <w:p>
-      <w:pPr>
-        <w:spacing w:after="0"/>
-        <w:rPr>
-          <w:bCs/>
-          <w:color w:val="7030A0"/>
-        </w:rPr>
-      </w:pPr>
-      <w:r>
-        <w:rPr>
-          <w:bCs/>
-          <w:color w:val="7030A0"/>
-        </w:rPr>
-        <w:t>[for (</w:t>
-      </w:r>
-      <w:proofErr w:type="spellStart"/>
-      <w:proofErr w:type="gramStart"/>
-      <w:r>
-        <w:rPr>
-          <w:bCs/>
-          <w:color w:val="7030A0"/>
-        </w:rPr>
-        <w:t>gen:Class</w:t>
-      </w:r>
-      <w:proofErr w:type="spellEnd"/>
-      <w:proofErr w:type="gramEnd"/>
-      <w:r>
-        <w:rPr>
-          <w:bCs/>
-          <w:color w:val="7030A0"/>
-        </w:rPr>
-        <w:t xml:space="preserve"> | </w:t>
-      </w:r>
-      <w:proofErr w:type="spellStart"/>
-      <w:r>
-        <w:rPr>
-          <w:bCs/>
-          <w:color w:val="7030A0"/>
-        </w:rPr>
-        <w:t>cl</w:t>
-      </w:r>
-      <w:r>
-        <w:rPr>
-          <w:bCs/>
-          <w:color w:val="7030A0"/>
-        </w:rPr>
-        <w:t>.oclAsType</w:t>
-      </w:r>
-      <w:proofErr w:type="spellEnd"/>
-      <w:r>
-        <w:rPr>
-          <w:bCs/>
-          <w:color w:val="7030A0"/>
-        </w:rPr>
-        <w:t>(</w:t>
-      </w:r>
-      <w:proofErr w:type="spellStart"/>
-      <w:r>
-        <w:rPr>
-          <w:bCs/>
-          <w:color w:val="7030A0"/>
-        </w:rPr>
-        <w:t>uml</w:t>
-      </w:r>
-      <w:proofErr w:type="spellEnd"/>
-      <w:r>
-        <w:rPr>
-          <w:bCs/>
-          <w:color w:val="7030A0"/>
-        </w:rPr>
-        <w:t>::</w:t>
+          <w:bCs/>
+          <w:color w:val="7030A0"/>
+        </w:rPr>
+        <w:t>[for (gen:Class | cl</w:t>
+      </w:r>
+      <w:r>
+        <w:rPr>
+          <w:bCs/>
+          <w:color w:val="7030A0"/>
+        </w:rPr>
+        <w:t>.oclAsType(uml::</w:t>
       </w:r>
       <w:r>
         <w:rPr>
@@ -1031,23 +575,7 @@
           <w:bCs/>
           <w:color w:val="7030A0"/>
         </w:rPr>
-        <w:t>[/</w:t>
-      </w:r>
-      <w:proofErr w:type="gramStart"/>
-      <w:r>
-        <w:rPr>
-          <w:bCs/>
-          <w:color w:val="7030A0"/>
-        </w:rPr>
-        <w:t>for]&lt;</w:t>
-      </w:r>
-      <w:proofErr w:type="gramEnd"/>
-      <w:r>
-        <w:rPr>
-          <w:bCs/>
-          <w:color w:val="7030A0"/>
-        </w:rPr>
-        <w:t>drop/&gt;</w:t>
+        <w:t>[/for]&lt;drop/&gt;</w:t>
       </w:r>
     </w:p>
     <w:p>
@@ -1063,66 +591,20 @@
           <w:bCs/>
           <w:color w:val="7030A0"/>
         </w:rPr>
-        <w:t>[/</w:t>
-      </w:r>
-      <w:proofErr w:type="gramStart"/>
-      <w:r>
-        <w:rPr>
-          <w:bCs/>
-          <w:color w:val="7030A0"/>
-        </w:rPr>
-        <w:t>if]&lt;</w:t>
-      </w:r>
-      <w:proofErr w:type="gramEnd"/>
-      <w:r>
-        <w:rPr>
-          <w:bCs/>
-          <w:color w:val="7030A0"/>
-        </w:rPr>
-        <w:t>drop/&gt;</w:t>
-      </w:r>
-    </w:p>
-    <w:p>
-      <w:pPr>
-        <w:rPr>
-          <w:color w:val="7030A0"/>
-        </w:rPr>
-      </w:pPr>
-      <w:r>
-        <w:rPr>
-          <w:color w:val="7030A0"/>
-        </w:rPr>
-        <w:t>[for (</w:t>
-      </w:r>
-      <w:proofErr w:type="spellStart"/>
-      <w:proofErr w:type="gramStart"/>
-      <w:r>
-        <w:rPr>
-          <w:color w:val="7030A0"/>
-        </w:rPr>
-        <w:t>st:Stereotype</w:t>
-      </w:r>
-      <w:proofErr w:type="spellEnd"/>
-      <w:proofErr w:type="gramEnd"/>
-      <w:r>
-        <w:rPr>
-          <w:color w:val="7030A0"/>
-        </w:rPr>
-        <w:t xml:space="preserve"> | </w:t>
-      </w:r>
-      <w:proofErr w:type="spellStart"/>
-      <w:r>
-        <w:rPr>
-          <w:color w:val="7030A0"/>
-        </w:rPr>
-        <w:t>cl.getAppliedStereotypes</w:t>
-      </w:r>
-      <w:proofErr w:type="spellEnd"/>
-      <w:r>
-        <w:rPr>
-          <w:color w:val="7030A0"/>
-        </w:rPr>
-        <w:t>())]&lt;drop/</w:t>
+        <w:t>[/if]&lt;drop/&gt;</w:t>
+      </w:r>
+    </w:p>
+    <w:p>
+      <w:pPr>
+        <w:rPr>
+          <w:color w:val="7030A0"/>
+        </w:rPr>
+      </w:pPr>
+      <w:r>
+        <w:rPr>
+          <w:color w:val="7030A0"/>
+        </w:rPr>
+        <w:t>[for (st:Stereotype | cl.getAppliedStereotypes())]&lt;drop/</w:t>
       </w:r>
       <w:r>
         <w:rPr>
@@ -1140,41 +622,13 @@
         <w:rPr>
           <w:color w:val="7030A0"/>
         </w:rPr>
-        <w:t xml:space="preserve">[if(not </w:t>
-      </w:r>
-      <w:proofErr w:type="spellStart"/>
-      <w:r>
-        <w:rPr>
-          <w:color w:val="7030A0"/>
-        </w:rPr>
-        <w:t>st.name.contains</w:t>
-      </w:r>
-      <w:proofErr w:type="spellEnd"/>
-      <w:r>
-        <w:rPr>
-          <w:color w:val="7030A0"/>
-        </w:rPr>
-        <w:t>(‘</w:t>
-      </w:r>
-      <w:proofErr w:type="spellStart"/>
-      <w:r>
-        <w:rPr>
-          <w:color w:val="7030A0"/>
-        </w:rPr>
-        <w:t>O</w:t>
-      </w:r>
-      <w:r>
-        <w:rPr>
-          <w:color w:val="7030A0"/>
-        </w:rPr>
-        <w:t>penModelClass</w:t>
-      </w:r>
-      <w:proofErr w:type="spellEnd"/>
-      <w:r>
-        <w:rPr>
-          <w:color w:val="7030A0"/>
-        </w:rPr>
-        <w:t>’))]&lt;drop/&gt;</w:t>
+        <w:t>[if(not st.name.contains(‘O</w:t>
+      </w:r>
+      <w:r>
+        <w:rPr>
+          <w:color w:val="7030A0"/>
+        </w:rPr>
+        <w:t>penModelClass’))]&lt;drop/&gt;</w:t>
       </w:r>
     </w:p>
     <w:p>
@@ -1205,21 +659,7 @@
           <w:color w:val="7030A0"/>
         </w:rPr>
         <w:br/>
-        <w:t>[/</w:t>
-      </w:r>
-      <w:proofErr w:type="gramStart"/>
-      <w:r>
-        <w:rPr>
-          <w:color w:val="7030A0"/>
-        </w:rPr>
-        <w:t>if]&lt;</w:t>
-      </w:r>
-      <w:proofErr w:type="gramEnd"/>
-      <w:r>
-        <w:rPr>
-          <w:color w:val="7030A0"/>
-        </w:rPr>
-        <w:t>drop/&gt;</w:t>
+        <w:t>[/if]&lt;drop/&gt;</w:t>
       </w:r>
       <w:r>
         <w:rPr>
@@ -1323,61 +763,23 @@
         </w:rPr>
         <w:t>&lt;fragment name=’</w:t>
       </w:r>
-      <w:proofErr w:type="spellStart"/>
       <w:r>
         <w:rPr>
           <w:color w:val="FF0000"/>
         </w:rPr>
         <w:t>insertStandardDiagram</w:t>
       </w:r>
-      <w:proofErr w:type="spellEnd"/>
-      <w:r>
-        <w:rPr>
-          <w:color w:val="7030A0"/>
-        </w:rPr>
-        <w:t xml:space="preserve">’ </w:t>
-      </w:r>
-      <w:proofErr w:type="spellStart"/>
-      <w:r>
-        <w:rPr>
-          <w:color w:val="7030A0"/>
-        </w:rPr>
-        <w:t>importedBundl</w:t>
-      </w:r>
-      <w:r>
-        <w:rPr>
-          <w:color w:val="7030A0"/>
-        </w:rPr>
-        <w:t>es</w:t>
-      </w:r>
-      <w:proofErr w:type="spellEnd"/>
-      <w:r>
-        <w:rPr>
-          <w:color w:val="7030A0"/>
-        </w:rPr>
-        <w:t>=’</w:t>
-      </w:r>
-      <w:proofErr w:type="spellStart"/>
-      <w:proofErr w:type="gramStart"/>
-      <w:r>
-        <w:rPr>
-          <w:color w:val="7030A0"/>
-        </w:rPr>
-        <w:t>commons;gmf</w:t>
-      </w:r>
-      <w:proofErr w:type="gramEnd"/>
-      <w:r>
-        <w:rPr>
-          <w:color w:val="7030A0"/>
-        </w:rPr>
-        <w:t>;papyrus</w:t>
-      </w:r>
-      <w:proofErr w:type="spellEnd"/>
-      <w:r>
-        <w:rPr>
-          <w:color w:val="7030A0"/>
-        </w:rPr>
-        <w:t>’&gt;&lt;drop/&gt;</w:t>
+      <w:r>
+        <w:rPr>
+          <w:color w:val="7030A0"/>
+        </w:rPr>
+        <w:t>’ importedBundl</w:t>
+      </w:r>
+      <w:r>
+        <w:rPr>
+          <w:color w:val="7030A0"/>
+        </w:rPr>
+        <w:t>es=’commons;gmf;papyrus’&gt;&lt;drop/&gt;</w:t>
       </w:r>
       <w:r>
         <w:rPr>
@@ -1389,21 +791,7 @@
         <w:rPr>
           <w:color w:val="7030A0"/>
         </w:rPr>
-        <w:t>&lt;</w:t>
-      </w:r>
-      <w:proofErr w:type="spellStart"/>
-      <w:r>
-        <w:rPr>
-          <w:color w:val="7030A0"/>
-        </w:rPr>
-        <w:t>arg</w:t>
-      </w:r>
-      <w:proofErr w:type="spellEnd"/>
-      <w:r>
-        <w:rPr>
-          <w:color w:val="7030A0"/>
-        </w:rPr>
-        <w:t xml:space="preserve"> name=’</w:t>
+        <w:t>&lt;arg name=’</w:t>
       </w:r>
       <w:r>
         <w:rPr>
@@ -1415,21 +803,7 @@
         <w:rPr>
           <w:color w:val="7030A0"/>
         </w:rPr>
-        <w:t>’ type=’</w:t>
-      </w:r>
-      <w:proofErr w:type="spellStart"/>
-      <w:r>
-        <w:rPr>
-          <w:color w:val="7030A0"/>
-        </w:rPr>
-        <w:t>uml</w:t>
-      </w:r>
-      <w:proofErr w:type="spellEnd"/>
-      <w:r>
-        <w:rPr>
-          <w:color w:val="7030A0"/>
-        </w:rPr>
-        <w:t>::Package</w:t>
+        <w:t>’ type=’uml::Package</w:t>
       </w:r>
       <w:r>
         <w:rPr>
@@ -1447,23 +821,8 @@
         <w:rPr>
           <w:color w:val="7030A0"/>
         </w:rPr>
-        <w:t>&lt;</w:t>
-      </w:r>
-      <w:proofErr w:type="spellStart"/>
-      <w:r>
-        <w:rPr>
-          <w:color w:val="7030A0"/>
-        </w:rPr>
-        <w:t>arg</w:t>
-      </w:r>
-      <w:proofErr w:type="spellEnd"/>
-      <w:r>
-        <w:rPr>
-          <w:color w:val="7030A0"/>
-        </w:rPr>
-        <w:t xml:space="preserve"> name=’</w:t>
-      </w:r>
-      <w:proofErr w:type="spellStart"/>
+        <w:t>&lt;arg name=’</w:t>
+      </w:r>
       <w:r>
         <w:rPr>
           <w:color w:val="FF0000"/>
@@ -1476,7 +835,6 @@
         </w:rPr>
         <w:t>Name</w:t>
       </w:r>
-      <w:proofErr w:type="spellEnd"/>
       <w:r>
         <w:rPr>
           <w:color w:val="7030A0"/>
@@ -1494,30 +852,14 @@
           <w:color w:val="7030A0"/>
         </w:rPr>
         <w:br/>
-        <w:t>&lt;</w:t>
-      </w:r>
-      <w:proofErr w:type="spellStart"/>
-      <w:r>
-        <w:rPr>
-          <w:color w:val="7030A0"/>
-        </w:rPr>
-        <w:t>arg</w:t>
-      </w:r>
-      <w:proofErr w:type="spellEnd"/>
-      <w:r>
-        <w:rPr>
-          <w:color w:val="7030A0"/>
-        </w:rPr>
-        <w:t xml:space="preserve"> name=’</w:t>
-      </w:r>
-      <w:proofErr w:type="spellStart"/>
+        <w:t>&lt;arg name=’</w:t>
+      </w:r>
       <w:r>
         <w:rPr>
           <w:color w:val="FF0000"/>
         </w:rPr>
         <w:t>diagramTitle</w:t>
       </w:r>
-      <w:proofErr w:type="spellEnd"/>
       <w:r>
         <w:rPr>
           <w:color w:val="7030A0"/>
@@ -1548,29 +890,7 @@
           <w:sz w:val="20"/>
           <w:szCs w:val="20"/>
         </w:rPr>
-        <w:t>[for (</w:t>
-      </w:r>
-      <w:proofErr w:type="spellStart"/>
-      <w:proofErr w:type="gramStart"/>
-      <w:r>
-        <w:rPr>
-          <w:rFonts w:asciiTheme="minorHAnsi" w:hAnsiTheme="minorHAnsi"/>
-          <w:color w:val="7030A0"/>
-          <w:sz w:val="20"/>
-          <w:szCs w:val="20"/>
-        </w:rPr>
-        <w:t>d:Diagram|p.getPapyrusDiagrams</w:t>
-      </w:r>
-      <w:proofErr w:type="spellEnd"/>
-      <w:proofErr w:type="gramEnd"/>
-      <w:r>
-        <w:rPr>
-          <w:rFonts w:asciiTheme="minorHAnsi" w:hAnsiTheme="minorHAnsi"/>
-          <w:color w:val="7030A0"/>
-          <w:sz w:val="20"/>
-          <w:szCs w:val="20"/>
-        </w:rPr>
-        <w:t>())]&lt;drop/&gt;</w:t>
+        <w:t>[for (d:Diagram|p.getPapyrusDiagrams())]&lt;drop/&gt;</w:t>
       </w:r>
     </w:p>
     <w:p>
@@ -1589,9 +909,8 @@
           <w:sz w:val="20"/>
           <w:szCs w:val="20"/>
         </w:rPr>
-        <w:t xml:space="preserve">[if </w:t>
-      </w:r>
-      <w:proofErr w:type="spellStart"/>
+        <w:t>[if d.name.contains(</w:t>
+      </w:r>
       <w:r>
         <w:rPr>
           <w:rFonts w:asciiTheme="minorHAnsi" w:hAnsiTheme="minorHAnsi"/>
@@ -1599,40 +918,8 @@
           <w:sz w:val="20"/>
           <w:szCs w:val="20"/>
         </w:rPr>
-        <w:t>d.</w:t>
-      </w:r>
-      <w:proofErr w:type="gramStart"/>
-      <w:r>
-        <w:rPr>
-          <w:rFonts w:asciiTheme="minorHAnsi" w:hAnsiTheme="minorHAnsi"/>
-          <w:color w:val="7030A0"/>
-          <w:sz w:val="20"/>
-          <w:szCs w:val="20"/>
-        </w:rPr>
-        <w:t>name.contains</w:t>
-      </w:r>
-      <w:proofErr w:type="spellEnd"/>
-      <w:proofErr w:type="gramEnd"/>
-      <w:r>
-        <w:rPr>
-          <w:rFonts w:asciiTheme="minorHAnsi" w:hAnsiTheme="minorHAnsi"/>
-          <w:color w:val="7030A0"/>
-          <w:sz w:val="20"/>
-          <w:szCs w:val="20"/>
-        </w:rPr>
-        <w:t>(</w:t>
-      </w:r>
-      <w:proofErr w:type="spellStart"/>
-      <w:r>
-        <w:rPr>
-          <w:rFonts w:asciiTheme="minorHAnsi" w:hAnsiTheme="minorHAnsi"/>
-          <w:color w:val="7030A0"/>
-          <w:sz w:val="20"/>
-          <w:szCs w:val="20"/>
-        </w:rPr>
         <w:t>diagramName</w:t>
       </w:r>
-      <w:proofErr w:type="spellEnd"/>
       <w:r>
         <w:rPr>
           <w:rFonts w:asciiTheme="minorHAnsi" w:hAnsiTheme="minorHAnsi"/>
@@ -1693,10 +980,8 @@
           <w:lang w:val="en-GB"/>
         </w:rPr>
         <w:lastRenderedPageBreak/>
-        <w:t>&lt;image object='[</w:t>
-      </w:r>
-      <w:proofErr w:type="spellStart"/>
-      <w:proofErr w:type="gramStart"/>
+        <w:t>&lt;image object='[d.getDiagram()/]' maxW='true' keepH='false'</w:t>
+      </w:r>
       <w:r>
         <w:rPr>
           <w:rFonts w:asciiTheme="minorHAnsi" w:hAnsiTheme="minorHAnsi"/>
@@ -1705,95 +990,7 @@
           <w:szCs w:val="20"/>
           <w:lang w:val="en-GB"/>
         </w:rPr>
-        <w:t>d.getDiagram</w:t>
-      </w:r>
-      <w:proofErr w:type="spellEnd"/>
-      <w:proofErr w:type="gramEnd"/>
-      <w:r>
-        <w:rPr>
-          <w:rFonts w:asciiTheme="minorHAnsi" w:hAnsiTheme="minorHAnsi"/>
-          <w:color w:val="7030A0"/>
-          <w:sz w:val="20"/>
-          <w:szCs w:val="20"/>
-          <w:lang w:val="en-GB"/>
-        </w:rPr>
-        <w:t xml:space="preserve">()/]' </w:t>
-      </w:r>
-      <w:proofErr w:type="spellStart"/>
-      <w:r>
-        <w:rPr>
-          <w:rFonts w:asciiTheme="minorHAnsi" w:hAnsiTheme="minorHAnsi"/>
-          <w:color w:val="7030A0"/>
-          <w:sz w:val="20"/>
-          <w:szCs w:val="20"/>
-          <w:lang w:val="en-GB"/>
-        </w:rPr>
-        <w:t>maxW</w:t>
-      </w:r>
-      <w:proofErr w:type="spellEnd"/>
-      <w:r>
-        <w:rPr>
-          <w:rFonts w:asciiTheme="minorHAnsi" w:hAnsiTheme="minorHAnsi"/>
-          <w:color w:val="7030A0"/>
-          <w:sz w:val="20"/>
-          <w:szCs w:val="20"/>
-          <w:lang w:val="en-GB"/>
-        </w:rPr>
-        <w:t xml:space="preserve">='true' </w:t>
-      </w:r>
-      <w:proofErr w:type="spellStart"/>
-      <w:r>
-        <w:rPr>
-          <w:rFonts w:asciiTheme="minorHAnsi" w:hAnsiTheme="minorHAnsi"/>
-          <w:color w:val="7030A0"/>
-          <w:sz w:val="20"/>
-          <w:szCs w:val="20"/>
-          <w:lang w:val="en-GB"/>
-        </w:rPr>
-        <w:t>keepH</w:t>
-      </w:r>
-      <w:proofErr w:type="spellEnd"/>
-      <w:r>
-        <w:rPr>
-          <w:rFonts w:asciiTheme="minorHAnsi" w:hAnsiTheme="minorHAnsi"/>
-          <w:color w:val="7030A0"/>
-          <w:sz w:val="20"/>
-          <w:szCs w:val="20"/>
-          <w:lang w:val="en-GB"/>
-        </w:rPr>
-        <w:t>='false'</w:t>
-      </w:r>
-      <w:r>
-        <w:rPr>
-          <w:rFonts w:asciiTheme="minorHAnsi" w:hAnsiTheme="minorHAnsi"/>
-          <w:color w:val="7030A0"/>
-          <w:sz w:val="20"/>
-          <w:szCs w:val="20"/>
-          <w:lang w:val="en-GB"/>
-        </w:rPr>
-        <w:t xml:space="preserve"> </w:t>
-      </w:r>
-      <w:proofErr w:type="spellStart"/>
-      <w:r>
-        <w:rPr>
-          <w:rFonts w:asciiTheme="minorHAnsi" w:hAnsiTheme="minorHAnsi"/>
-          <w:color w:val="7030A0"/>
-          <w:sz w:val="20"/>
-          <w:szCs w:val="20"/>
-          <w:lang w:val="en-GB"/>
-        </w:rPr>
-        <w:t>keepW</w:t>
-      </w:r>
-      <w:proofErr w:type="spellEnd"/>
-      <w:r>
-        <w:rPr>
-          <w:rFonts w:asciiTheme="minorHAnsi" w:hAnsiTheme="minorHAnsi"/>
-          <w:color w:val="7030A0"/>
-          <w:sz w:val="20"/>
-          <w:szCs w:val="20"/>
-          <w:lang w:val="en-GB"/>
-        </w:rPr>
-        <w:t xml:space="preserve"> = ‘false’</w:t>
+        <w:t xml:space="preserve"> keepW = ‘false’</w:t>
       </w:r>
       <w:r>
         <w:rPr>
@@ -1836,7 +1033,7 @@
           </mc:Choice>
           <mc:Fallback>
             <w:pict>
-              <v:group w14:anchorId="2617C5FB" id="Zone de dessin 1" o:spid="_x0000_s1026" editas="canvas" style="width:6in;height:252pt;mso-position-horizontal-relative:char;mso-position-vertical-relative:line" coordsize="54864,32004" o:gfxdata="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">
+              <v:group w14:anchorId="58A6C747" id="Zone de dessin 1" o:spid="_x0000_s1026" editas="canvas" style="width:6in;height:252pt;mso-position-horizontal-relative:char;mso-position-vertical-relative:line" coordsize="54864,32004" o:gfxdata="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">
                 <v:shapetype id="_x0000_t75" coordsize="21600,21600" o:spt="75" o:preferrelative="t" path="m@4@5l@4@11@9@11@9@5xe" filled="f" stroked="f">
                   <v:stroke joinstyle="miter"/>
                   <v:formulas>
@@ -1882,13 +1079,8 @@
         <w:keepNext/>
         <w:jc w:val="center"/>
       </w:pPr>
-      <w:proofErr w:type="spellStart"/>
-      <w:r>
-        <w:t>CoreModel</w:t>
-      </w:r>
-      <w:proofErr w:type="spellEnd"/>
-      <w:r>
-        <w:t xml:space="preserve"> diagram: [d.name/]</w:t>
+      <w:r>
+        <w:t>CoreModel diagram: [d.name/]</w:t>
       </w:r>
     </w:p>
     <w:p>
@@ -1962,15 +1154,7 @@
         <w:fldChar w:fldCharType="end"/>
       </w:r>
       <w:r>
-        <w:t xml:space="preserve"> [</w:t>
-      </w:r>
-      <w:proofErr w:type="spellStart"/>
-      <w:r>
-        <w:t>diagramTitle</w:t>
-      </w:r>
-      <w:proofErr w:type="spellEnd"/>
-      <w:r>
-        <w:t>/]</w:t>
+        <w:t xml:space="preserve"> [diagramTitle/]</w:t>
       </w:r>
     </w:p>
     <w:p>
@@ -2014,9 +1198,16 @@
           <w:szCs w:val="20"/>
           <w:lang w:val="en-GB"/>
         </w:rPr>
-        <w:t>[/</w:t>
-      </w:r>
-      <w:proofErr w:type="gramStart"/>
+        <w:t>[/if]&lt;drop/&gt;</w:t>
+      </w:r>
+    </w:p>
+    <w:p>
+      <w:pPr>
+        <w:pStyle w:val="Default"/>
+        <w:rPr>
+          <w:color w:val="7030A0"/>
+        </w:rPr>
+      </w:pPr>
       <w:r>
         <w:rPr>
           <w:rFonts w:asciiTheme="minorHAnsi" w:hAnsiTheme="minorHAnsi"/>
@@ -2025,58 +1216,7 @@
           <w:szCs w:val="20"/>
           <w:lang w:val="en-GB"/>
         </w:rPr>
-        <w:t>if]&lt;</w:t>
-      </w:r>
-      <w:proofErr w:type="gramEnd"/>
-      <w:r>
-        <w:rPr>
-          <w:rFonts w:asciiTheme="minorHAnsi" w:hAnsiTheme="minorHAnsi"/>
-          <w:color w:val="7030A0"/>
-          <w:sz w:val="20"/>
-          <w:szCs w:val="20"/>
-          <w:lang w:val="en-GB"/>
-        </w:rPr>
-        <w:t>drop/&gt;</w:t>
-      </w:r>
-    </w:p>
-    <w:p>
-      <w:pPr>
-        <w:pStyle w:val="Default"/>
-        <w:rPr>
-          <w:color w:val="7030A0"/>
-        </w:rPr>
-      </w:pPr>
-      <w:r>
-        <w:rPr>
-          <w:rFonts w:asciiTheme="minorHAnsi" w:hAnsiTheme="minorHAnsi"/>
-          <w:color w:val="7030A0"/>
-          <w:sz w:val="20"/>
-          <w:szCs w:val="20"/>
-          <w:lang w:val="en-GB"/>
-        </w:rPr>
-        <w:t>[/</w:t>
-      </w:r>
-      <w:proofErr w:type="gramStart"/>
-      <w:r>
-        <w:rPr>
-          <w:rFonts w:asciiTheme="minorHAnsi" w:hAnsiTheme="minorHAnsi"/>
-          <w:color w:val="7030A0"/>
-          <w:sz w:val="20"/>
-          <w:szCs w:val="20"/>
-          <w:lang w:val="en-GB"/>
-        </w:rPr>
-        <w:t>for]&lt;</w:t>
-      </w:r>
-      <w:proofErr w:type="gramEnd"/>
-      <w:r>
-        <w:rPr>
-          <w:rFonts w:asciiTheme="minorHAnsi" w:hAnsiTheme="minorHAnsi"/>
-          <w:color w:val="7030A0"/>
-          <w:sz w:val="20"/>
-          <w:szCs w:val="20"/>
-          <w:lang w:val="en-GB"/>
-        </w:rPr>
-        <w:t>drop/&gt;</w:t>
+        <w:t>[/for]&lt;drop/&gt;</w:t>
       </w:r>
       <w:r>
         <w:rPr>
@@ -2151,61 +1291,23 @@
         </w:rPr>
         <w:t>&lt;fragment name=’</w:t>
       </w:r>
-      <w:proofErr w:type="spellStart"/>
       <w:r>
         <w:rPr>
           <w:color w:val="FF0000"/>
         </w:rPr>
         <w:t>insertSmallDiagram</w:t>
       </w:r>
-      <w:proofErr w:type="spellEnd"/>
-      <w:r>
-        <w:rPr>
-          <w:color w:val="7030A0"/>
-        </w:rPr>
-        <w:t xml:space="preserve">’ </w:t>
-      </w:r>
-      <w:proofErr w:type="spellStart"/>
-      <w:r>
-        <w:rPr>
-          <w:color w:val="7030A0"/>
-        </w:rPr>
-        <w:t>importedBundl</w:t>
-      </w:r>
-      <w:r>
-        <w:rPr>
-          <w:color w:val="7030A0"/>
-        </w:rPr>
-        <w:t>es</w:t>
-      </w:r>
-      <w:proofErr w:type="spellEnd"/>
-      <w:r>
-        <w:rPr>
-          <w:color w:val="7030A0"/>
-        </w:rPr>
-        <w:t>=’</w:t>
-      </w:r>
-      <w:proofErr w:type="spellStart"/>
-      <w:proofErr w:type="gramStart"/>
-      <w:r>
-        <w:rPr>
-          <w:color w:val="7030A0"/>
-        </w:rPr>
-        <w:t>commons;gmf</w:t>
-      </w:r>
-      <w:proofErr w:type="gramEnd"/>
-      <w:r>
-        <w:rPr>
-          <w:color w:val="7030A0"/>
-        </w:rPr>
-        <w:t>;papyrus</w:t>
-      </w:r>
-      <w:proofErr w:type="spellEnd"/>
-      <w:r>
-        <w:rPr>
-          <w:color w:val="7030A0"/>
-        </w:rPr>
-        <w:t>’&gt;&lt;drop/&gt;</w:t>
+      <w:r>
+        <w:rPr>
+          <w:color w:val="7030A0"/>
+        </w:rPr>
+        <w:t>’ importedBundl</w:t>
+      </w:r>
+      <w:r>
+        <w:rPr>
+          <w:color w:val="7030A0"/>
+        </w:rPr>
+        <w:t>es=’commons;gmf;papyrus’&gt;&lt;drop/&gt;</w:t>
       </w:r>
       <w:r>
         <w:rPr>
@@ -2217,21 +1319,7 @@
         <w:rPr>
           <w:color w:val="7030A0"/>
         </w:rPr>
-        <w:t>&lt;</w:t>
-      </w:r>
-      <w:proofErr w:type="spellStart"/>
-      <w:r>
-        <w:rPr>
-          <w:color w:val="7030A0"/>
-        </w:rPr>
-        <w:t>arg</w:t>
-      </w:r>
-      <w:proofErr w:type="spellEnd"/>
-      <w:r>
-        <w:rPr>
-          <w:color w:val="7030A0"/>
-        </w:rPr>
-        <w:t xml:space="preserve"> name=’</w:t>
+        <w:t>&lt;arg name=’</w:t>
       </w:r>
       <w:r>
         <w:rPr>
@@ -2243,21 +1331,7 @@
         <w:rPr>
           <w:color w:val="7030A0"/>
         </w:rPr>
-        <w:t>’ type=’</w:t>
-      </w:r>
-      <w:proofErr w:type="spellStart"/>
-      <w:r>
-        <w:rPr>
-          <w:color w:val="7030A0"/>
-        </w:rPr>
-        <w:t>uml</w:t>
-      </w:r>
-      <w:proofErr w:type="spellEnd"/>
-      <w:r>
-        <w:rPr>
-          <w:color w:val="7030A0"/>
-        </w:rPr>
-        <w:t>::Package</w:t>
+        <w:t>’ type=’uml::Package</w:t>
       </w:r>
       <w:r>
         <w:rPr>
@@ -2276,23 +1350,8 @@
           <w:color w:val="7030A0"/>
         </w:rPr>
         <w:lastRenderedPageBreak/>
-        <w:t>&lt;</w:t>
-      </w:r>
-      <w:proofErr w:type="spellStart"/>
-      <w:r>
-        <w:rPr>
-          <w:color w:val="7030A0"/>
-        </w:rPr>
-        <w:t>arg</w:t>
-      </w:r>
-      <w:proofErr w:type="spellEnd"/>
-      <w:r>
-        <w:rPr>
-          <w:color w:val="7030A0"/>
-        </w:rPr>
-        <w:t xml:space="preserve"> name=’</w:t>
-      </w:r>
-      <w:proofErr w:type="spellStart"/>
+        <w:t>&lt;arg name=’</w:t>
+      </w:r>
       <w:r>
         <w:rPr>
           <w:color w:val="FF0000"/>
@@ -2305,7 +1364,6 @@
         </w:rPr>
         <w:t>Name</w:t>
       </w:r>
-      <w:proofErr w:type="spellEnd"/>
       <w:r>
         <w:rPr>
           <w:color w:val="7030A0"/>
@@ -2323,30 +1381,14 @@
           <w:color w:val="7030A0"/>
         </w:rPr>
         <w:br/>
-        <w:t>&lt;</w:t>
-      </w:r>
-      <w:proofErr w:type="spellStart"/>
-      <w:r>
-        <w:rPr>
-          <w:color w:val="7030A0"/>
-        </w:rPr>
-        <w:t>arg</w:t>
-      </w:r>
-      <w:proofErr w:type="spellEnd"/>
-      <w:r>
-        <w:rPr>
-          <w:color w:val="7030A0"/>
-        </w:rPr>
-        <w:t xml:space="preserve"> name=’</w:t>
-      </w:r>
-      <w:proofErr w:type="spellStart"/>
+        <w:t>&lt;arg name=’</w:t>
+      </w:r>
       <w:r>
         <w:rPr>
           <w:color w:val="FF0000"/>
         </w:rPr>
         <w:t>diagramTitle</w:t>
       </w:r>
-      <w:proofErr w:type="spellEnd"/>
       <w:r>
         <w:rPr>
           <w:color w:val="7030A0"/>
@@ -2377,29 +1419,7 @@
           <w:sz w:val="20"/>
           <w:szCs w:val="20"/>
         </w:rPr>
-        <w:t>[for (</w:t>
-      </w:r>
-      <w:proofErr w:type="spellStart"/>
-      <w:proofErr w:type="gramStart"/>
-      <w:r>
-        <w:rPr>
-          <w:rFonts w:asciiTheme="minorHAnsi" w:hAnsiTheme="minorHAnsi"/>
-          <w:color w:val="7030A0"/>
-          <w:sz w:val="20"/>
-          <w:szCs w:val="20"/>
-        </w:rPr>
-        <w:t>d:Diagram|p.getPapyrusDiagrams</w:t>
-      </w:r>
-      <w:proofErr w:type="spellEnd"/>
-      <w:proofErr w:type="gramEnd"/>
-      <w:r>
-        <w:rPr>
-          <w:rFonts w:asciiTheme="minorHAnsi" w:hAnsiTheme="minorHAnsi"/>
-          <w:color w:val="7030A0"/>
-          <w:sz w:val="20"/>
-          <w:szCs w:val="20"/>
-        </w:rPr>
-        <w:t>())]&lt;drop/&gt;</w:t>
+        <w:t>[for (d:Diagram|p.getPapyrusDiagrams())]&lt;drop/&gt;</w:t>
       </w:r>
     </w:p>
     <w:p>
@@ -2418,9 +1438,8 @@
           <w:sz w:val="20"/>
           <w:szCs w:val="20"/>
         </w:rPr>
-        <w:t xml:space="preserve">[if </w:t>
-      </w:r>
-      <w:proofErr w:type="spellStart"/>
+        <w:t>[if d.name.contains(</w:t>
+      </w:r>
       <w:r>
         <w:rPr>
           <w:rFonts w:asciiTheme="minorHAnsi" w:hAnsiTheme="minorHAnsi"/>
@@ -2428,40 +1447,8 @@
           <w:sz w:val="20"/>
           <w:szCs w:val="20"/>
         </w:rPr>
-        <w:t>d.</w:t>
-      </w:r>
-      <w:proofErr w:type="gramStart"/>
-      <w:r>
-        <w:rPr>
-          <w:rFonts w:asciiTheme="minorHAnsi" w:hAnsiTheme="minorHAnsi"/>
-          <w:color w:val="7030A0"/>
-          <w:sz w:val="20"/>
-          <w:szCs w:val="20"/>
-        </w:rPr>
-        <w:t>name.contains</w:t>
-      </w:r>
-      <w:proofErr w:type="spellEnd"/>
-      <w:proofErr w:type="gramEnd"/>
-      <w:r>
-        <w:rPr>
-          <w:rFonts w:asciiTheme="minorHAnsi" w:hAnsiTheme="minorHAnsi"/>
-          <w:color w:val="7030A0"/>
-          <w:sz w:val="20"/>
-          <w:szCs w:val="20"/>
-        </w:rPr>
-        <w:t>(</w:t>
-      </w:r>
-      <w:proofErr w:type="spellStart"/>
-      <w:r>
-        <w:rPr>
-          <w:rFonts w:asciiTheme="minorHAnsi" w:hAnsiTheme="minorHAnsi"/>
-          <w:color w:val="7030A0"/>
-          <w:sz w:val="20"/>
-          <w:szCs w:val="20"/>
-        </w:rPr>
         <w:t>diagramName</w:t>
       </w:r>
-      <w:proofErr w:type="spellEnd"/>
       <w:r>
         <w:rPr>
           <w:rFonts w:asciiTheme="minorHAnsi" w:hAnsiTheme="minorHAnsi"/>
@@ -2522,10 +1509,8 @@
           <w:szCs w:val="20"/>
           <w:lang w:val="en-GB"/>
         </w:rPr>
-        <w:t>&lt;image object='[</w:t>
-      </w:r>
-      <w:proofErr w:type="spellStart"/>
-      <w:proofErr w:type="gramStart"/>
+        <w:t>&lt;image object='[d.getDiagram()/]' maxW='true' keepH='false'</w:t>
+      </w:r>
       <w:r>
         <w:rPr>
           <w:rFonts w:asciiTheme="minorHAnsi" w:hAnsiTheme="minorHAnsi"/>
@@ -2534,95 +1519,7 @@
           <w:szCs w:val="20"/>
           <w:lang w:val="en-GB"/>
         </w:rPr>
-        <w:t>d.getDiagram</w:t>
-      </w:r>
-      <w:proofErr w:type="spellEnd"/>
-      <w:proofErr w:type="gramEnd"/>
-      <w:r>
-        <w:rPr>
-          <w:rFonts w:asciiTheme="minorHAnsi" w:hAnsiTheme="minorHAnsi"/>
-          <w:color w:val="7030A0"/>
-          <w:sz w:val="20"/>
-          <w:szCs w:val="20"/>
-          <w:lang w:val="en-GB"/>
-        </w:rPr>
-        <w:t xml:space="preserve">()/]' </w:t>
-      </w:r>
-      <w:proofErr w:type="spellStart"/>
-      <w:r>
-        <w:rPr>
-          <w:rFonts w:asciiTheme="minorHAnsi" w:hAnsiTheme="minorHAnsi"/>
-          <w:color w:val="7030A0"/>
-          <w:sz w:val="20"/>
-          <w:szCs w:val="20"/>
-          <w:lang w:val="en-GB"/>
-        </w:rPr>
-        <w:t>maxW</w:t>
-      </w:r>
-      <w:proofErr w:type="spellEnd"/>
-      <w:r>
-        <w:rPr>
-          <w:rFonts w:asciiTheme="minorHAnsi" w:hAnsiTheme="minorHAnsi"/>
-          <w:color w:val="7030A0"/>
-          <w:sz w:val="20"/>
-          <w:szCs w:val="20"/>
-          <w:lang w:val="en-GB"/>
-        </w:rPr>
-        <w:t xml:space="preserve">='true' </w:t>
-      </w:r>
-      <w:proofErr w:type="spellStart"/>
-      <w:r>
-        <w:rPr>
-          <w:rFonts w:asciiTheme="minorHAnsi" w:hAnsiTheme="minorHAnsi"/>
-          <w:color w:val="7030A0"/>
-          <w:sz w:val="20"/>
-          <w:szCs w:val="20"/>
-          <w:lang w:val="en-GB"/>
-        </w:rPr>
-        <w:t>keepH</w:t>
-      </w:r>
-      <w:proofErr w:type="spellEnd"/>
-      <w:r>
-        <w:rPr>
-          <w:rFonts w:asciiTheme="minorHAnsi" w:hAnsiTheme="minorHAnsi"/>
-          <w:color w:val="7030A0"/>
-          <w:sz w:val="20"/>
-          <w:szCs w:val="20"/>
-          <w:lang w:val="en-GB"/>
-        </w:rPr>
-        <w:t>='false'</w:t>
-      </w:r>
-      <w:r>
-        <w:rPr>
-          <w:rFonts w:asciiTheme="minorHAnsi" w:hAnsiTheme="minorHAnsi"/>
-          <w:color w:val="7030A0"/>
-          <w:sz w:val="20"/>
-          <w:szCs w:val="20"/>
-          <w:lang w:val="en-GB"/>
-        </w:rPr>
-        <w:t xml:space="preserve"> </w:t>
-      </w:r>
-      <w:proofErr w:type="spellStart"/>
-      <w:r>
-        <w:rPr>
-          <w:rFonts w:asciiTheme="minorHAnsi" w:hAnsiTheme="minorHAnsi"/>
-          <w:color w:val="7030A0"/>
-          <w:sz w:val="20"/>
-          <w:szCs w:val="20"/>
-          <w:lang w:val="en-GB"/>
-        </w:rPr>
-        <w:t>keepW</w:t>
-      </w:r>
-      <w:proofErr w:type="spellEnd"/>
-      <w:r>
-        <w:rPr>
-          <w:rFonts w:asciiTheme="minorHAnsi" w:hAnsiTheme="minorHAnsi"/>
-          <w:color w:val="7030A0"/>
-          <w:sz w:val="20"/>
-          <w:szCs w:val="20"/>
-          <w:lang w:val="en-GB"/>
-        </w:rPr>
-        <w:t xml:space="preserve"> = ‘false’</w:t>
+        <w:t xml:space="preserve"> keepW = ‘false’</w:t>
       </w:r>
       <w:r>
         <w:rPr>
@@ -2665,7 +1562,7 @@
           </mc:Choice>
           <mc:Fallback>
             <w:pict>
-              <v:group w14:anchorId="5FC5FC86" id="Zone de dessin 1" o:spid="_x0000_s1026" editas="canvas" style="width:271.7pt;height:158.7pt;mso-position-horizontal-relative:char;mso-position-vertical-relative:line" coordsize="34505,20154" o:gfxdata="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">
+              <v:group w14:anchorId="2A3AE29E" id="Zone de dessin 1" o:spid="_x0000_s1026" editas="canvas" style="width:271.7pt;height:158.7pt;mso-position-horizontal-relative:char;mso-position-vertical-relative:line" coordsize="34505,20154" o:gfxdata="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">
                 <v:shape id="_x0000_s1027" type="#_x0000_t75" style="position:absolute;width:34505;height:20154;visibility:visible;mso-wrap-style:square">
                   <v:fill o:detectmouseclick="t"/>
                   <v:path o:connecttype="none"/>
@@ -2692,13 +1589,8 @@
         <w:keepNext/>
         <w:jc w:val="center"/>
       </w:pPr>
-      <w:proofErr w:type="spellStart"/>
-      <w:r>
-        <w:t>CoreModel</w:t>
-      </w:r>
-      <w:proofErr w:type="spellEnd"/>
-      <w:r>
-        <w:t xml:space="preserve"> diagram: [d.name/]</w:t>
+      <w:r>
+        <w:t>CoreModel diagram: [d.name/]</w:t>
       </w:r>
     </w:p>
     <w:p>
@@ -2772,15 +1664,7 @@
         <w:fldChar w:fldCharType="end"/>
       </w:r>
       <w:r>
-        <w:t xml:space="preserve"> [</w:t>
-      </w:r>
-      <w:proofErr w:type="spellStart"/>
-      <w:r>
-        <w:t>diagramTitle</w:t>
-      </w:r>
-      <w:proofErr w:type="spellEnd"/>
-      <w:r>
-        <w:t>/]</w:t>
+        <w:t xml:space="preserve"> [diagramTitle/]</w:t>
       </w:r>
     </w:p>
     <w:p>
@@ -2824,10 +1708,12 @@
           <w:szCs w:val="20"/>
           <w:lang w:val="en-GB"/>
         </w:rPr>
-        <w:t>[/</w:t>
-      </w:r>
-      <w:proofErr w:type="gramStart"/>
-      <w:r>
+        <w:t>[/if]&lt;drop/&gt;</w:t>
+      </w:r>
+    </w:p>
+    <w:p>
+      <w:pPr>
+        <w:pStyle w:val="Default"/>
         <w:rPr>
           <w:rFonts w:asciiTheme="minorHAnsi" w:hAnsiTheme="minorHAnsi"/>
           <w:color w:val="7030A0"/>
@@ -2835,9 +1721,7 @@
           <w:szCs w:val="20"/>
           <w:lang w:val="en-GB"/>
         </w:rPr>
-        <w:t>if]&lt;</w:t>
-      </w:r>
-      <w:proofErr w:type="gramEnd"/>
+      </w:pPr>
       <w:r>
         <w:rPr>
           <w:rFonts w:asciiTheme="minorHAnsi" w:hAnsiTheme="minorHAnsi"/>
@@ -2846,51 +1730,7 @@
           <w:szCs w:val="20"/>
           <w:lang w:val="en-GB"/>
         </w:rPr>
-        <w:t>drop/&gt;</w:t>
-      </w:r>
-    </w:p>
-    <w:p>
-      <w:pPr>
-        <w:pStyle w:val="Default"/>
-        <w:rPr>
-          <w:rFonts w:asciiTheme="minorHAnsi" w:hAnsiTheme="minorHAnsi"/>
-          <w:color w:val="7030A0"/>
-          <w:sz w:val="20"/>
-          <w:szCs w:val="20"/>
-          <w:lang w:val="en-GB"/>
-        </w:rPr>
-      </w:pPr>
-      <w:r>
-        <w:rPr>
-          <w:rFonts w:asciiTheme="minorHAnsi" w:hAnsiTheme="minorHAnsi"/>
-          <w:color w:val="7030A0"/>
-          <w:sz w:val="20"/>
-          <w:szCs w:val="20"/>
-          <w:lang w:val="en-GB"/>
-        </w:rPr>
-        <w:t>[/</w:t>
-      </w:r>
-      <w:proofErr w:type="gramStart"/>
-      <w:r>
-        <w:rPr>
-          <w:rFonts w:asciiTheme="minorHAnsi" w:hAnsiTheme="minorHAnsi"/>
-          <w:color w:val="7030A0"/>
-          <w:sz w:val="20"/>
-          <w:szCs w:val="20"/>
-          <w:lang w:val="en-GB"/>
-        </w:rPr>
-        <w:t>for]&lt;</w:t>
-      </w:r>
-      <w:proofErr w:type="gramEnd"/>
-      <w:r>
-        <w:rPr>
-          <w:rFonts w:asciiTheme="minorHAnsi" w:hAnsiTheme="minorHAnsi"/>
-          <w:color w:val="7030A0"/>
-          <w:sz w:val="20"/>
-          <w:szCs w:val="20"/>
-          <w:lang w:val="en-GB"/>
-        </w:rPr>
-        <w:t>drop/&gt;</w:t>
+        <w:t>[/for]&lt;drop/&gt;</w:t>
       </w:r>
       <w:r>
         <w:rPr>
@@ -2950,14 +1790,12 @@
         </w:rPr>
         <w:t>&lt;fragment name=’</w:t>
       </w:r>
-      <w:proofErr w:type="spellStart"/>
       <w:r>
         <w:rPr>
           <w:color w:val="FF0000"/>
         </w:rPr>
         <w:t>insertAttributeRowBriefNotObsolete</w:t>
       </w:r>
-      <w:proofErr w:type="spellEnd"/>
       <w:r>
         <w:rPr>
           <w:color w:val="7030A0"/>
@@ -2970,7 +1808,6 @@
         </w:rPr>
         <w:t xml:space="preserve"> </w:t>
       </w:r>
-      <w:proofErr w:type="spellStart"/>
       <w:r>
         <w:rPr>
           <w:color w:val="7030A0"/>
@@ -2981,36 +1818,7 @@
         <w:rPr>
           <w:color w:val="7030A0"/>
         </w:rPr>
-        <w:t>es</w:t>
-      </w:r>
-      <w:proofErr w:type="spellEnd"/>
-      <w:r>
-        <w:rPr>
-          <w:color w:val="7030A0"/>
-        </w:rPr>
-        <w:t>=’</w:t>
-      </w:r>
-      <w:proofErr w:type="spellStart"/>
-      <w:proofErr w:type="gramStart"/>
-      <w:r>
-        <w:rPr>
-          <w:color w:val="7030A0"/>
-        </w:rPr>
-        <w:t>commons;gmf</w:t>
-      </w:r>
-      <w:proofErr w:type="gramEnd"/>
-      <w:r>
-        <w:rPr>
-          <w:color w:val="7030A0"/>
-        </w:rPr>
-        <w:t>;papyrus</w:t>
-      </w:r>
-      <w:proofErr w:type="spellEnd"/>
-      <w:r>
-        <w:rPr>
-          <w:color w:val="7030A0"/>
-        </w:rPr>
-        <w:t>’&gt;&lt;drop/&gt;</w:t>
+        <w:t>es=’commons;gmf;papyrus’&gt;&lt;drop/&gt;</w:t>
       </w:r>
     </w:p>
     <w:p>
@@ -3036,21 +1844,7 @@
         <w:rPr>
           <w:color w:val="7030A0"/>
         </w:rPr>
-        <w:t>&lt;</w:t>
-      </w:r>
-      <w:proofErr w:type="spellStart"/>
-      <w:r>
-        <w:rPr>
-          <w:color w:val="7030A0"/>
-        </w:rPr>
-        <w:t>arg</w:t>
-      </w:r>
-      <w:proofErr w:type="spellEnd"/>
-      <w:r>
-        <w:rPr>
-          <w:color w:val="7030A0"/>
-        </w:rPr>
-        <w:t xml:space="preserve"> name=’</w:t>
+        <w:t>&lt;arg name=’</w:t>
       </w:r>
       <w:r>
         <w:rPr>
@@ -3062,29 +1856,7 @@
         <w:rPr>
           <w:color w:val="7030A0"/>
         </w:rPr>
-        <w:t>’ type=’</w:t>
-      </w:r>
-      <w:proofErr w:type="spellStart"/>
-      <w:proofErr w:type="gramStart"/>
-      <w:r>
-        <w:rPr>
-          <w:color w:val="7030A0"/>
-        </w:rPr>
-        <w:t>uml</w:t>
-      </w:r>
-      <w:proofErr w:type="spellEnd"/>
-      <w:r>
-        <w:rPr>
-          <w:color w:val="7030A0"/>
-        </w:rPr>
-        <w:t>::</w:t>
-      </w:r>
-      <w:proofErr w:type="gramEnd"/>
-      <w:r>
-        <w:rPr>
-          <w:color w:val="7030A0"/>
-        </w:rPr>
-        <w:t>Property</w:t>
+        <w:t>’ type=’uml::Property</w:t>
       </w:r>
       <w:r>
         <w:rPr>
@@ -3104,37 +1876,7 @@
         <w:rPr>
           <w:color w:val="7030A0"/>
         </w:rPr>
-        <w:t>[for (</w:t>
-      </w:r>
-      <w:proofErr w:type="spellStart"/>
-      <w:proofErr w:type="gramStart"/>
-      <w:r>
-        <w:rPr>
-          <w:color w:val="7030A0"/>
-        </w:rPr>
-        <w:t>st:Stereotype</w:t>
-      </w:r>
-      <w:proofErr w:type="spellEnd"/>
-      <w:proofErr w:type="gramEnd"/>
-      <w:r>
-        <w:rPr>
-          <w:color w:val="7030A0"/>
-        </w:rPr>
-        <w:t xml:space="preserve"> | </w:t>
-      </w:r>
-      <w:proofErr w:type="spellStart"/>
-      <w:r>
-        <w:rPr>
-          <w:color w:val="7030A0"/>
-        </w:rPr>
-        <w:t>p.getAppliedStereotypes</w:t>
-      </w:r>
-      <w:proofErr w:type="spellEnd"/>
-      <w:r>
-        <w:rPr>
-          <w:color w:val="7030A0"/>
-        </w:rPr>
-        <w:t>())]&lt;drop/&gt;</w:t>
+        <w:t>[for (st:Stereotype | p.getAppliedStereotypes())]&lt;drop/&gt;</w:t>
       </w:r>
     </w:p>
     <w:p>
@@ -3148,49 +1890,7 @@
         <w:rPr>
           <w:color w:val="7030A0"/>
         </w:rPr>
-        <w:t>[</w:t>
-      </w:r>
-      <w:proofErr w:type="gramStart"/>
-      <w:r>
-        <w:rPr>
-          <w:color w:val="7030A0"/>
-        </w:rPr>
-        <w:t>if(</w:t>
-      </w:r>
-      <w:proofErr w:type="gramEnd"/>
-      <w:r>
-        <w:rPr>
-          <w:color w:val="7030A0"/>
-        </w:rPr>
-        <w:t xml:space="preserve">not </w:t>
-      </w:r>
-      <w:proofErr w:type="spellStart"/>
-      <w:r>
-        <w:rPr>
-          <w:color w:val="7030A0"/>
-        </w:rPr>
-        <w:t>st.name.contains</w:t>
-      </w:r>
-      <w:proofErr w:type="spellEnd"/>
-      <w:r>
-        <w:rPr>
-          <w:color w:val="7030A0"/>
-        </w:rPr>
-        <w:t>(‘</w:t>
-      </w:r>
-      <w:proofErr w:type="spellStart"/>
-      <w:r>
-        <w:rPr>
-          <w:color w:val="7030A0"/>
-        </w:rPr>
-        <w:t>OpenModelAttribute</w:t>
-      </w:r>
-      <w:proofErr w:type="spellEnd"/>
-      <w:r>
-        <w:rPr>
-          <w:color w:val="7030A0"/>
-        </w:rPr>
-        <w:t>’))]</w:t>
+        <w:t>[if(not st.name.contains(‘OpenModelAttribute’))]</w:t>
       </w:r>
     </w:p>
     <w:p>
@@ -3204,35 +1904,7 @@
         <w:rPr>
           <w:color w:val="7030A0"/>
         </w:rPr>
-        <w:t>[</w:t>
-      </w:r>
-      <w:proofErr w:type="gramStart"/>
-      <w:r>
-        <w:rPr>
-          <w:color w:val="7030A0"/>
-        </w:rPr>
-        <w:t>if(</w:t>
-      </w:r>
-      <w:proofErr w:type="gramEnd"/>
-      <w:r>
-        <w:rPr>
-          <w:color w:val="7030A0"/>
-        </w:rPr>
-        <w:t xml:space="preserve">not </w:t>
-      </w:r>
-      <w:proofErr w:type="spellStart"/>
-      <w:r>
-        <w:rPr>
-          <w:color w:val="7030A0"/>
-        </w:rPr>
-        <w:t>st.name.contains</w:t>
-      </w:r>
-      <w:proofErr w:type="spellEnd"/>
-      <w:r>
-        <w:rPr>
-          <w:color w:val="7030A0"/>
-        </w:rPr>
-        <w:t>(‘Obsolete’))]</w:t>
+        <w:t>[if(not st.name.contains(‘Obsolete’))]</w:t>
       </w:r>
     </w:p>
     <w:tbl>
@@ -3291,45 +1963,7 @@
                 <w:sz w:val="16"/>
                 <w:szCs w:val="16"/>
               </w:rPr>
-              <w:t>[for (</w:t>
-            </w:r>
-            <w:proofErr w:type="spellStart"/>
-            <w:proofErr w:type="gramStart"/>
-            <w:r>
-              <w:rPr>
-                <w:color w:val="7030A0"/>
-                <w:sz w:val="16"/>
-                <w:szCs w:val="16"/>
-              </w:rPr>
-              <w:t>st:Stereotype</w:t>
-            </w:r>
-            <w:proofErr w:type="spellEnd"/>
-            <w:proofErr w:type="gramEnd"/>
-            <w:r>
-              <w:rPr>
-                <w:color w:val="7030A0"/>
-                <w:sz w:val="16"/>
-                <w:szCs w:val="16"/>
-              </w:rPr>
-              <w:t xml:space="preserve"> | </w:t>
-            </w:r>
-            <w:proofErr w:type="spellStart"/>
-            <w:r>
-              <w:rPr>
-                <w:color w:val="7030A0"/>
-                <w:sz w:val="16"/>
-                <w:szCs w:val="16"/>
-              </w:rPr>
-              <w:t>p.getAppliedStereotypes</w:t>
-            </w:r>
-            <w:proofErr w:type="spellEnd"/>
-            <w:r>
-              <w:rPr>
-                <w:color w:val="7030A0"/>
-                <w:sz w:val="16"/>
-                <w:szCs w:val="16"/>
-              </w:rPr>
-              <w:t>())]&lt;drop/&gt;</w:t>
+              <w:t>[for (st:Stereotype | p.getAppliedStereotypes())]&lt;drop/&gt;</w:t>
             </w:r>
           </w:p>
           <w:p>
@@ -3346,34 +1980,7 @@
                 <w:sz w:val="16"/>
                 <w:szCs w:val="16"/>
               </w:rPr>
-              <w:t>[</w:t>
-            </w:r>
-            <w:proofErr w:type="gramStart"/>
-            <w:r>
-              <w:rPr>
-                <w:color w:val="7030A0"/>
-                <w:sz w:val="16"/>
-                <w:szCs w:val="16"/>
-              </w:rPr>
-              <w:t>if(</w:t>
-            </w:r>
-            <w:proofErr w:type="gramEnd"/>
-            <w:r>
-              <w:rPr>
-                <w:color w:val="7030A0"/>
-                <w:sz w:val="16"/>
-                <w:szCs w:val="16"/>
-              </w:rPr>
-              <w:t xml:space="preserve">not </w:t>
-            </w:r>
-            <w:proofErr w:type="spellStart"/>
-            <w:r>
-              <w:rPr>
-                <w:color w:val="7030A0"/>
-                <w:sz w:val="16"/>
-                <w:szCs w:val="16"/>
-              </w:rPr>
-              <w:t>st</w:t>
+              <w:t>[if(not st</w:t>
             </w:r>
             <w:r>
               <w:rPr>
@@ -3381,18 +1988,8 @@
                 <w:sz w:val="16"/>
                 <w:szCs w:val="16"/>
               </w:rPr>
-              <w:t>.name.contains</w:t>
+              <w:t>.name.contains(‘</w:t>
             </w:r>
-            <w:proofErr w:type="spellEnd"/>
-            <w:r>
-              <w:rPr>
-                <w:color w:val="7030A0"/>
-                <w:sz w:val="16"/>
-                <w:szCs w:val="16"/>
-              </w:rPr>
-              <w:t>(‘</w:t>
-            </w:r>
-            <w:proofErr w:type="spellStart"/>
             <w:r>
               <w:rPr>
                 <w:color w:val="7030A0"/>
@@ -3401,7 +1998,6 @@
               </w:rPr>
               <w:t>OpenModelAttribute</w:t>
             </w:r>
-            <w:proofErr w:type="spellEnd"/>
             <w:r>
               <w:rPr>
                 <w:color w:val="7030A0"/>
@@ -3448,25 +2044,7 @@
                 <w:sz w:val="16"/>
                 <w:szCs w:val="16"/>
               </w:rPr>
-              <w:t>/</w:t>
-            </w:r>
-            <w:proofErr w:type="gramStart"/>
-            <w:r>
-              <w:rPr>
-                <w:color w:val="7030A0"/>
-                <w:sz w:val="16"/>
-                <w:szCs w:val="16"/>
-              </w:rPr>
-              <w:t>if]&lt;</w:t>
-            </w:r>
-            <w:proofErr w:type="gramEnd"/>
-            <w:r>
-              <w:rPr>
-                <w:color w:val="7030A0"/>
-                <w:sz w:val="16"/>
-                <w:szCs w:val="16"/>
-              </w:rPr>
-              <w:t>drop/&gt;</w:t>
+              <w:t>/if]&lt;drop/&gt;</w:t>
             </w:r>
           </w:p>
           <w:p>
@@ -3484,25 +2062,7 @@
                 <w:sz w:val="16"/>
                 <w:szCs w:val="16"/>
               </w:rPr>
-              <w:t>[/</w:t>
-            </w:r>
-            <w:proofErr w:type="gramStart"/>
-            <w:r>
-              <w:rPr>
-                <w:color w:val="7030A0"/>
-                <w:sz w:val="16"/>
-                <w:szCs w:val="16"/>
-              </w:rPr>
-              <w:t>for]&lt;</w:t>
-            </w:r>
-            <w:proofErr w:type="gramEnd"/>
-            <w:r>
-              <w:rPr>
-                <w:color w:val="7030A0"/>
-                <w:sz w:val="16"/>
-                <w:szCs w:val="16"/>
-              </w:rPr>
-              <w:t>drop/&gt;</w:t>
+              <w:t>[/for]&lt;drop/&gt;</w:t>
             </w:r>
           </w:p>
           <w:p>
@@ -3552,61 +2112,7 @@
                 <w:sz w:val="16"/>
                 <w:szCs w:val="16"/>
               </w:rPr>
-              <w:t>[</w:t>
-            </w:r>
-            <w:proofErr w:type="gramStart"/>
-            <w:r>
-              <w:rPr>
-                <w:color w:val="7030A0"/>
-                <w:sz w:val="16"/>
-                <w:szCs w:val="16"/>
-              </w:rPr>
-              <w:t xml:space="preserve">if  </w:t>
-            </w:r>
-            <w:proofErr w:type="spellStart"/>
-            <w:r>
-              <w:rPr>
-                <w:color w:val="7030A0"/>
-                <w:sz w:val="16"/>
-                <w:szCs w:val="16"/>
-              </w:rPr>
-              <w:t>p</w:t>
-            </w:r>
-            <w:proofErr w:type="gramEnd"/>
-            <w:r>
-              <w:rPr>
-                <w:color w:val="7030A0"/>
-                <w:sz w:val="16"/>
-                <w:szCs w:val="16"/>
-              </w:rPr>
-              <w:t>.ownedComment</w:t>
-            </w:r>
-            <w:proofErr w:type="spellEnd"/>
-            <w:r>
-              <w:rPr>
-                <w:color w:val="7030A0"/>
-                <w:sz w:val="16"/>
-                <w:szCs w:val="16"/>
-              </w:rPr>
-              <w:t>-&gt;</w:t>
-            </w:r>
-            <w:proofErr w:type="spellStart"/>
-            <w:r>
-              <w:rPr>
-                <w:color w:val="7030A0"/>
-                <w:sz w:val="16"/>
-                <w:szCs w:val="16"/>
-              </w:rPr>
-              <w:t>notEmpty</w:t>
-            </w:r>
-            <w:proofErr w:type="spellEnd"/>
-            <w:r>
-              <w:rPr>
-                <w:color w:val="7030A0"/>
-                <w:sz w:val="16"/>
-                <w:szCs w:val="16"/>
-              </w:rPr>
-              <w:t>()]&lt;drop/&gt;</w:t>
+              <w:t>[if  p.ownedComment-&gt;notEmpty()]&lt;drop/&gt;</w:t>
             </w:r>
           </w:p>
           <w:p>
@@ -3623,17 +2129,7 @@
                 <w:sz w:val="16"/>
                 <w:szCs w:val="16"/>
               </w:rPr>
-              <w:t>[for (</w:t>
-            </w:r>
-            <w:proofErr w:type="spellStart"/>
-            <w:proofErr w:type="gramStart"/>
-            <w:r>
-              <w:rPr>
-                <w:color w:val="7030A0"/>
-                <w:sz w:val="16"/>
-                <w:szCs w:val="16"/>
-              </w:rPr>
-              <w:t>c:Com</w:t>
+              <w:t>[for (c:Com</w:t>
             </w:r>
             <w:r>
               <w:rPr>
@@ -3641,35 +2137,7 @@
                 <w:sz w:val="16"/>
                 <w:szCs w:val="16"/>
               </w:rPr>
-              <w:t>ment</w:t>
-            </w:r>
-            <w:proofErr w:type="spellEnd"/>
-            <w:proofErr w:type="gramEnd"/>
-            <w:r>
-              <w:rPr>
-                <w:color w:val="7030A0"/>
-                <w:sz w:val="16"/>
-                <w:szCs w:val="16"/>
-              </w:rPr>
-              <w:t xml:space="preserve"> | </w:t>
-            </w:r>
-            <w:proofErr w:type="spellStart"/>
-            <w:r>
-              <w:rPr>
-                <w:color w:val="7030A0"/>
-                <w:sz w:val="16"/>
-                <w:szCs w:val="16"/>
-              </w:rPr>
-              <w:t>p.ownedComment</w:t>
-            </w:r>
-            <w:proofErr w:type="spellEnd"/>
-            <w:r>
-              <w:rPr>
-                <w:color w:val="7030A0"/>
-                <w:sz w:val="16"/>
-                <w:szCs w:val="16"/>
-              </w:rPr>
-              <w:t>)] &lt;drop/&gt;</w:t>
+              <w:t>ment | p.ownedComment)] &lt;drop/&gt;</w:t>
             </w:r>
           </w:p>
           <w:p>
@@ -3685,41 +2153,7 @@
                 <w:sz w:val="16"/>
                 <w:szCs w:val="16"/>
               </w:rPr>
-              <w:t>[</w:t>
-            </w:r>
-            <w:proofErr w:type="spellStart"/>
-            <w:r>
-              <w:rPr>
-                <w:sz w:val="16"/>
-                <w:szCs w:val="16"/>
-              </w:rPr>
-              <w:t>cleanAndFormat</w:t>
-            </w:r>
-            <w:proofErr w:type="spellEnd"/>
-            <w:r>
-              <w:rPr>
-                <w:sz w:val="16"/>
-                <w:szCs w:val="16"/>
-              </w:rPr>
-              <w:t>(c._</w:t>
-            </w:r>
-            <w:proofErr w:type="spellStart"/>
-            <w:proofErr w:type="gramStart"/>
-            <w:r>
-              <w:rPr>
-                <w:sz w:val="16"/>
-                <w:szCs w:val="16"/>
-              </w:rPr>
-              <w:t>body.clean</w:t>
-            </w:r>
-            <w:proofErr w:type="spellEnd"/>
-            <w:proofErr w:type="gramEnd"/>
-            <w:r>
-              <w:rPr>
-                <w:sz w:val="16"/>
-                <w:szCs w:val="16"/>
-              </w:rPr>
-              <w:t>())/]</w:t>
+              <w:t>[cleanAndFormat(c._body.clean())/]</w:t>
             </w:r>
           </w:p>
           <w:p>
@@ -3753,35 +2187,7 @@
                 <w:sz w:val="16"/>
                 <w:szCs w:val="16"/>
               </w:rPr>
-              <w:t>[else] [if (</w:t>
-            </w:r>
-            <w:proofErr w:type="spellStart"/>
-            <w:r>
-              <w:rPr>
-                <w:color w:val="7030A0"/>
-                <w:sz w:val="16"/>
-                <w:szCs w:val="16"/>
-              </w:rPr>
-              <w:t>p.</w:t>
-            </w:r>
-            <w:proofErr w:type="gramStart"/>
-            <w:r>
-              <w:rPr>
-                <w:color w:val="7030A0"/>
-                <w:sz w:val="16"/>
-                <w:szCs w:val="16"/>
-              </w:rPr>
-              <w:t>name.contains</w:t>
-            </w:r>
-            <w:proofErr w:type="spellEnd"/>
-            <w:proofErr w:type="gramEnd"/>
-            <w:r>
-              <w:rPr>
-                <w:color w:val="7030A0"/>
-                <w:sz w:val="16"/>
-                <w:szCs w:val="16"/>
-              </w:rPr>
-              <w:t xml:space="preserve"> (‘_’))]</w:t>
+              <w:t>[else] [if (p.name.contains (‘_’))]</w:t>
             </w:r>
             <w:r>
               <w:rPr>
@@ -3831,25 +2237,7 @@
                 <w:sz w:val="16"/>
                 <w:szCs w:val="16"/>
               </w:rPr>
-              <w:t>[/</w:t>
-            </w:r>
-            <w:proofErr w:type="gramStart"/>
-            <w:r>
-              <w:rPr>
-                <w:color w:val="7030A0"/>
-                <w:sz w:val="16"/>
-                <w:szCs w:val="16"/>
-              </w:rPr>
-              <w:t>if]&lt;</w:t>
-            </w:r>
-            <w:proofErr w:type="gramEnd"/>
-            <w:r>
-              <w:rPr>
-                <w:color w:val="7030A0"/>
-                <w:sz w:val="16"/>
-                <w:szCs w:val="16"/>
-              </w:rPr>
-              <w:t xml:space="preserve">drop/&gt; </w:t>
+              <w:t xml:space="preserve">[/if]&lt;drop/&gt; </w:t>
             </w:r>
           </w:p>
           <w:p>
@@ -3866,25 +2254,7 @@
                 <w:sz w:val="16"/>
                 <w:szCs w:val="16"/>
               </w:rPr>
-              <w:t>[/</w:t>
-            </w:r>
-            <w:proofErr w:type="gramStart"/>
-            <w:r>
-              <w:rPr>
-                <w:color w:val="7030A0"/>
-                <w:sz w:val="16"/>
-                <w:szCs w:val="16"/>
-              </w:rPr>
-              <w:t>if]&lt;</w:t>
-            </w:r>
-            <w:proofErr w:type="gramEnd"/>
-            <w:r>
-              <w:rPr>
-                <w:color w:val="7030A0"/>
-                <w:sz w:val="16"/>
-                <w:szCs w:val="16"/>
-              </w:rPr>
-              <w:t>drop/&gt;</w:t>
+              <w:t>[/if]&lt;drop/&gt;</w:t>
             </w:r>
           </w:p>
           <w:p>
@@ -3927,21 +2297,7 @@
         <w:rPr>
           <w:color w:val="7030A0"/>
         </w:rPr>
-        <w:t>[/</w:t>
-      </w:r>
-      <w:proofErr w:type="gramStart"/>
-      <w:r>
-        <w:rPr>
-          <w:color w:val="7030A0"/>
-        </w:rPr>
-        <w:t>if]&lt;</w:t>
-      </w:r>
-      <w:proofErr w:type="gramEnd"/>
-      <w:r>
-        <w:rPr>
-          <w:color w:val="7030A0"/>
-        </w:rPr>
-        <w:t>drop/&gt;</w:t>
+        <w:t>[/if]&lt;drop/&gt;</w:t>
       </w:r>
     </w:p>
     <w:p>
@@ -3955,48 +2311,20 @@
         <w:rPr>
           <w:color w:val="7030A0"/>
         </w:rPr>
-        <w:t>[/</w:t>
-      </w:r>
-      <w:proofErr w:type="gramStart"/>
-      <w:r>
-        <w:rPr>
-          <w:color w:val="7030A0"/>
-        </w:rPr>
-        <w:t>if]&lt;</w:t>
-      </w:r>
-      <w:proofErr w:type="gramEnd"/>
-      <w:r>
-        <w:rPr>
-          <w:color w:val="7030A0"/>
-        </w:rPr>
-        <w:t>drop/&gt;</w:t>
-      </w:r>
-    </w:p>
-    <w:p>
-      <w:pPr>
-        <w:rPr>
-          <w:color w:val="7030A0"/>
-        </w:rPr>
-      </w:pPr>
-      <w:r>
-        <w:rPr>
-          <w:color w:val="7030A0"/>
-        </w:rPr>
-        <w:t>[/</w:t>
-      </w:r>
-      <w:proofErr w:type="gramStart"/>
-      <w:r>
-        <w:rPr>
-          <w:color w:val="7030A0"/>
-        </w:rPr>
-        <w:t>for]&lt;</w:t>
-      </w:r>
-      <w:proofErr w:type="gramEnd"/>
-      <w:r>
-        <w:rPr>
-          <w:color w:val="7030A0"/>
-        </w:rPr>
-        <w:t>drop/&gt;</w:t>
+        <w:t>[/if]&lt;drop/&gt;</w:t>
+      </w:r>
+    </w:p>
+    <w:p>
+      <w:pPr>
+        <w:rPr>
+          <w:color w:val="7030A0"/>
+        </w:rPr>
+      </w:pPr>
+      <w:r>
+        <w:rPr>
+          <w:color w:val="7030A0"/>
+        </w:rPr>
+        <w:t>[/for]&lt;drop/&gt;</w:t>
       </w:r>
       <w:r>
         <w:rPr>
@@ -4051,61 +2379,23 @@
         </w:rPr>
         <w:t>&lt;fragment name=’</w:t>
       </w:r>
-      <w:proofErr w:type="spellStart"/>
       <w:r>
         <w:rPr>
           <w:color w:val="FF0000"/>
         </w:rPr>
         <w:t>insertAttributeRowBrief</w:t>
       </w:r>
-      <w:proofErr w:type="spellEnd"/>
-      <w:r>
-        <w:rPr>
-          <w:color w:val="7030A0"/>
-        </w:rPr>
-        <w:t xml:space="preserve">’ </w:t>
-      </w:r>
-      <w:proofErr w:type="spellStart"/>
-      <w:r>
-        <w:rPr>
-          <w:color w:val="7030A0"/>
-        </w:rPr>
-        <w:t>importedBundl</w:t>
-      </w:r>
-      <w:r>
-        <w:rPr>
-          <w:color w:val="7030A0"/>
-        </w:rPr>
-        <w:t>es</w:t>
-      </w:r>
-      <w:proofErr w:type="spellEnd"/>
-      <w:r>
-        <w:rPr>
-          <w:color w:val="7030A0"/>
-        </w:rPr>
-        <w:t>=’</w:t>
-      </w:r>
-      <w:proofErr w:type="spellStart"/>
-      <w:proofErr w:type="gramStart"/>
-      <w:r>
-        <w:rPr>
-          <w:color w:val="7030A0"/>
-        </w:rPr>
-        <w:t>commons;gmf</w:t>
-      </w:r>
-      <w:proofErr w:type="gramEnd"/>
-      <w:r>
-        <w:rPr>
-          <w:color w:val="7030A0"/>
-        </w:rPr>
-        <w:t>;papyrus</w:t>
-      </w:r>
-      <w:proofErr w:type="spellEnd"/>
-      <w:r>
-        <w:rPr>
-          <w:color w:val="7030A0"/>
-        </w:rPr>
-        <w:t>’&gt;&lt;drop/&gt;</w:t>
+      <w:r>
+        <w:rPr>
+          <w:color w:val="7030A0"/>
+        </w:rPr>
+        <w:t>’ importedBundl</w:t>
+      </w:r>
+      <w:r>
+        <w:rPr>
+          <w:color w:val="7030A0"/>
+        </w:rPr>
+        <w:t>es=’commons;gmf;papyrus’&gt;&lt;drop/&gt;</w:t>
       </w:r>
       <w:r>
         <w:rPr>
@@ -4117,21 +2407,7 @@
         <w:rPr>
           <w:color w:val="7030A0"/>
         </w:rPr>
-        <w:t>&lt;</w:t>
-      </w:r>
-      <w:proofErr w:type="spellStart"/>
-      <w:r>
-        <w:rPr>
-          <w:color w:val="7030A0"/>
-        </w:rPr>
-        <w:t>arg</w:t>
-      </w:r>
-      <w:proofErr w:type="spellEnd"/>
-      <w:r>
-        <w:rPr>
-          <w:color w:val="7030A0"/>
-        </w:rPr>
-        <w:t xml:space="preserve"> name=’</w:t>
+        <w:t>&lt;arg name=’</w:t>
       </w:r>
       <w:r>
         <w:rPr>
@@ -4143,21 +2419,7 @@
         <w:rPr>
           <w:color w:val="7030A0"/>
         </w:rPr>
-        <w:t>’ type=’</w:t>
-      </w:r>
-      <w:proofErr w:type="spellStart"/>
-      <w:r>
-        <w:rPr>
-          <w:color w:val="7030A0"/>
-        </w:rPr>
-        <w:t>uml</w:t>
-      </w:r>
-      <w:proofErr w:type="spellEnd"/>
-      <w:r>
-        <w:rPr>
-          <w:color w:val="7030A0"/>
-        </w:rPr>
-        <w:t>::Property</w:t>
+        <w:t>’ type=’uml::Property</w:t>
       </w:r>
       <w:r>
         <w:rPr>
@@ -4222,45 +2484,7 @@
                 <w:sz w:val="16"/>
                 <w:szCs w:val="16"/>
               </w:rPr>
-              <w:t>[for (</w:t>
-            </w:r>
-            <w:proofErr w:type="spellStart"/>
-            <w:proofErr w:type="gramStart"/>
-            <w:r>
-              <w:rPr>
-                <w:color w:val="7030A0"/>
-                <w:sz w:val="16"/>
-                <w:szCs w:val="16"/>
-              </w:rPr>
-              <w:t>st:Stereotype</w:t>
-            </w:r>
-            <w:proofErr w:type="spellEnd"/>
-            <w:proofErr w:type="gramEnd"/>
-            <w:r>
-              <w:rPr>
-                <w:color w:val="7030A0"/>
-                <w:sz w:val="16"/>
-                <w:szCs w:val="16"/>
-              </w:rPr>
-              <w:t xml:space="preserve"> | </w:t>
-            </w:r>
-            <w:proofErr w:type="spellStart"/>
-            <w:r>
-              <w:rPr>
-                <w:color w:val="7030A0"/>
-                <w:sz w:val="16"/>
-                <w:szCs w:val="16"/>
-              </w:rPr>
-              <w:t>p.getAppliedStereotypes</w:t>
-            </w:r>
-            <w:proofErr w:type="spellEnd"/>
-            <w:r>
-              <w:rPr>
-                <w:color w:val="7030A0"/>
-                <w:sz w:val="16"/>
-                <w:szCs w:val="16"/>
-              </w:rPr>
-              <w:t>())]&lt;drop/&gt;</w:t>
+              <w:t>[for (st:Stereotype | p.getAppliedStereotypes())]&lt;drop/&gt;</w:t>
             </w:r>
           </w:p>
           <w:p>
@@ -4277,34 +2501,7 @@
                 <w:sz w:val="16"/>
                 <w:szCs w:val="16"/>
               </w:rPr>
-              <w:t>[</w:t>
-            </w:r>
-            <w:proofErr w:type="gramStart"/>
-            <w:r>
-              <w:rPr>
-                <w:color w:val="7030A0"/>
-                <w:sz w:val="16"/>
-                <w:szCs w:val="16"/>
-              </w:rPr>
-              <w:t>if(</w:t>
-            </w:r>
-            <w:proofErr w:type="gramEnd"/>
-            <w:r>
-              <w:rPr>
-                <w:color w:val="7030A0"/>
-                <w:sz w:val="16"/>
-                <w:szCs w:val="16"/>
-              </w:rPr>
-              <w:t xml:space="preserve">not </w:t>
-            </w:r>
-            <w:proofErr w:type="spellStart"/>
-            <w:r>
-              <w:rPr>
-                <w:color w:val="7030A0"/>
-                <w:sz w:val="16"/>
-                <w:szCs w:val="16"/>
-              </w:rPr>
-              <w:t>st</w:t>
+              <w:t>[if(not st</w:t>
             </w:r>
             <w:r>
               <w:rPr>
@@ -4312,18 +2509,8 @@
                 <w:sz w:val="16"/>
                 <w:szCs w:val="16"/>
               </w:rPr>
-              <w:t>.name.contains</w:t>
+              <w:t>.name.contains(‘</w:t>
             </w:r>
-            <w:proofErr w:type="spellEnd"/>
-            <w:r>
-              <w:rPr>
-                <w:color w:val="7030A0"/>
-                <w:sz w:val="16"/>
-                <w:szCs w:val="16"/>
-              </w:rPr>
-              <w:t>(‘</w:t>
-            </w:r>
-            <w:proofErr w:type="spellStart"/>
             <w:r>
               <w:rPr>
                 <w:color w:val="7030A0"/>
@@ -4332,7 +2519,6 @@
               </w:rPr>
               <w:t>OpenModelAttribute</w:t>
             </w:r>
-            <w:proofErr w:type="spellEnd"/>
             <w:r>
               <w:rPr>
                 <w:color w:val="7030A0"/>
@@ -4379,25 +2565,7 @@
                 <w:sz w:val="16"/>
                 <w:szCs w:val="16"/>
               </w:rPr>
-              <w:t>/</w:t>
-            </w:r>
-            <w:proofErr w:type="gramStart"/>
-            <w:r>
-              <w:rPr>
-                <w:color w:val="7030A0"/>
-                <w:sz w:val="16"/>
-                <w:szCs w:val="16"/>
-              </w:rPr>
-              <w:t>if]&lt;</w:t>
-            </w:r>
-            <w:proofErr w:type="gramEnd"/>
-            <w:r>
-              <w:rPr>
-                <w:color w:val="7030A0"/>
-                <w:sz w:val="16"/>
-                <w:szCs w:val="16"/>
-              </w:rPr>
-              <w:t>drop/&gt;</w:t>
+              <w:t>/if]&lt;drop/&gt;</w:t>
             </w:r>
           </w:p>
           <w:p>
@@ -4415,25 +2583,7 @@
                 <w:sz w:val="16"/>
                 <w:szCs w:val="16"/>
               </w:rPr>
-              <w:t>[/</w:t>
-            </w:r>
-            <w:proofErr w:type="gramStart"/>
-            <w:r>
-              <w:rPr>
-                <w:color w:val="7030A0"/>
-                <w:sz w:val="16"/>
-                <w:szCs w:val="16"/>
-              </w:rPr>
-              <w:t>for]&lt;</w:t>
-            </w:r>
-            <w:proofErr w:type="gramEnd"/>
-            <w:r>
-              <w:rPr>
-                <w:color w:val="7030A0"/>
-                <w:sz w:val="16"/>
-                <w:szCs w:val="16"/>
-              </w:rPr>
-              <w:t>drop/&gt;</w:t>
+              <w:t>[/for]&lt;drop/&gt;</w:t>
             </w:r>
           </w:p>
           <w:p>
@@ -4483,61 +2633,7 @@
                 <w:sz w:val="16"/>
                 <w:szCs w:val="16"/>
               </w:rPr>
-              <w:t>[</w:t>
-            </w:r>
-            <w:proofErr w:type="gramStart"/>
-            <w:r>
-              <w:rPr>
-                <w:color w:val="7030A0"/>
-                <w:sz w:val="16"/>
-                <w:szCs w:val="16"/>
-              </w:rPr>
-              <w:t xml:space="preserve">if  </w:t>
-            </w:r>
-            <w:proofErr w:type="spellStart"/>
-            <w:r>
-              <w:rPr>
-                <w:color w:val="7030A0"/>
-                <w:sz w:val="16"/>
-                <w:szCs w:val="16"/>
-              </w:rPr>
-              <w:t>p</w:t>
-            </w:r>
-            <w:proofErr w:type="gramEnd"/>
-            <w:r>
-              <w:rPr>
-                <w:color w:val="7030A0"/>
-                <w:sz w:val="16"/>
-                <w:szCs w:val="16"/>
-              </w:rPr>
-              <w:t>.ownedComment</w:t>
-            </w:r>
-            <w:proofErr w:type="spellEnd"/>
-            <w:r>
-              <w:rPr>
-                <w:color w:val="7030A0"/>
-                <w:sz w:val="16"/>
-                <w:szCs w:val="16"/>
-              </w:rPr>
-              <w:t>-&gt;</w:t>
-            </w:r>
-            <w:proofErr w:type="spellStart"/>
-            <w:r>
-              <w:rPr>
-                <w:color w:val="7030A0"/>
-                <w:sz w:val="16"/>
-                <w:szCs w:val="16"/>
-              </w:rPr>
-              <w:t>notEmpty</w:t>
-            </w:r>
-            <w:proofErr w:type="spellEnd"/>
-            <w:r>
-              <w:rPr>
-                <w:color w:val="7030A0"/>
-                <w:sz w:val="16"/>
-                <w:szCs w:val="16"/>
-              </w:rPr>
-              <w:t>()]&lt;drop/&gt;</w:t>
+              <w:t>[if  p.ownedComment-&gt;notEmpty()]&lt;drop/&gt;</w:t>
             </w:r>
           </w:p>
           <w:p>
@@ -4554,17 +2650,7 @@
                 <w:sz w:val="16"/>
                 <w:szCs w:val="16"/>
               </w:rPr>
-              <w:t>[for (</w:t>
-            </w:r>
-            <w:proofErr w:type="spellStart"/>
-            <w:proofErr w:type="gramStart"/>
-            <w:r>
-              <w:rPr>
-                <w:color w:val="7030A0"/>
-                <w:sz w:val="16"/>
-                <w:szCs w:val="16"/>
-              </w:rPr>
-              <w:t>c:Com</w:t>
+              <w:t>[for (c:Com</w:t>
             </w:r>
             <w:r>
               <w:rPr>
@@ -4572,35 +2658,7 @@
                 <w:sz w:val="16"/>
                 <w:szCs w:val="16"/>
               </w:rPr>
-              <w:t>ment</w:t>
-            </w:r>
-            <w:proofErr w:type="spellEnd"/>
-            <w:proofErr w:type="gramEnd"/>
-            <w:r>
-              <w:rPr>
-                <w:color w:val="7030A0"/>
-                <w:sz w:val="16"/>
-                <w:szCs w:val="16"/>
-              </w:rPr>
-              <w:t xml:space="preserve"> | </w:t>
-            </w:r>
-            <w:proofErr w:type="spellStart"/>
-            <w:r>
-              <w:rPr>
-                <w:color w:val="7030A0"/>
-                <w:sz w:val="16"/>
-                <w:szCs w:val="16"/>
-              </w:rPr>
-              <w:t>p.ownedComment</w:t>
-            </w:r>
-            <w:proofErr w:type="spellEnd"/>
-            <w:r>
-              <w:rPr>
-                <w:color w:val="7030A0"/>
-                <w:sz w:val="16"/>
-                <w:szCs w:val="16"/>
-              </w:rPr>
-              <w:t>)] &lt;drop/&gt;</w:t>
+              <w:t>ment | p.ownedComment)] &lt;drop/&gt;</w:t>
             </w:r>
           </w:p>
           <w:p>
@@ -4616,41 +2674,7 @@
                 <w:sz w:val="16"/>
                 <w:szCs w:val="16"/>
               </w:rPr>
-              <w:t>[</w:t>
-            </w:r>
-            <w:proofErr w:type="spellStart"/>
-            <w:r>
-              <w:rPr>
-                <w:sz w:val="16"/>
-                <w:szCs w:val="16"/>
-              </w:rPr>
-              <w:t>cleanAndFormat</w:t>
-            </w:r>
-            <w:proofErr w:type="spellEnd"/>
-            <w:r>
-              <w:rPr>
-                <w:sz w:val="16"/>
-                <w:szCs w:val="16"/>
-              </w:rPr>
-              <w:t>(c._</w:t>
-            </w:r>
-            <w:proofErr w:type="spellStart"/>
-            <w:proofErr w:type="gramStart"/>
-            <w:r>
-              <w:rPr>
-                <w:sz w:val="16"/>
-                <w:szCs w:val="16"/>
-              </w:rPr>
-              <w:t>body.clean</w:t>
-            </w:r>
-            <w:proofErr w:type="spellEnd"/>
-            <w:proofErr w:type="gramEnd"/>
-            <w:r>
-              <w:rPr>
-                <w:sz w:val="16"/>
-                <w:szCs w:val="16"/>
-              </w:rPr>
-              <w:t>())/]</w:t>
+              <w:t>[cleanAndFormat(c._body.clean())/]</w:t>
             </w:r>
           </w:p>
           <w:p>
@@ -4684,35 +2708,7 @@
                 <w:sz w:val="16"/>
                 <w:szCs w:val="16"/>
               </w:rPr>
-              <w:t>[else] [if (</w:t>
-            </w:r>
-            <w:proofErr w:type="spellStart"/>
-            <w:r>
-              <w:rPr>
-                <w:color w:val="7030A0"/>
-                <w:sz w:val="16"/>
-                <w:szCs w:val="16"/>
-              </w:rPr>
-              <w:t>p.</w:t>
-            </w:r>
-            <w:proofErr w:type="gramStart"/>
-            <w:r>
-              <w:rPr>
-                <w:color w:val="7030A0"/>
-                <w:sz w:val="16"/>
-                <w:szCs w:val="16"/>
-              </w:rPr>
-              <w:t>name.contains</w:t>
-            </w:r>
-            <w:proofErr w:type="spellEnd"/>
-            <w:proofErr w:type="gramEnd"/>
-            <w:r>
-              <w:rPr>
-                <w:color w:val="7030A0"/>
-                <w:sz w:val="16"/>
-                <w:szCs w:val="16"/>
-              </w:rPr>
-              <w:t xml:space="preserve"> (‘_’))]</w:t>
+              <w:t>[else] [if (p.name.contains (‘_’))]</w:t>
             </w:r>
             <w:r>
               <w:rPr>
@@ -4762,25 +2758,7 @@
                 <w:sz w:val="16"/>
                 <w:szCs w:val="16"/>
               </w:rPr>
-              <w:t>[/</w:t>
-            </w:r>
-            <w:proofErr w:type="gramStart"/>
-            <w:r>
-              <w:rPr>
-                <w:color w:val="7030A0"/>
-                <w:sz w:val="16"/>
-                <w:szCs w:val="16"/>
-              </w:rPr>
-              <w:t>if]&lt;</w:t>
-            </w:r>
-            <w:proofErr w:type="gramEnd"/>
-            <w:r>
-              <w:rPr>
-                <w:color w:val="7030A0"/>
-                <w:sz w:val="16"/>
-                <w:szCs w:val="16"/>
-              </w:rPr>
-              <w:t xml:space="preserve">drop/&gt; </w:t>
+              <w:t xml:space="preserve">[/if]&lt;drop/&gt; </w:t>
             </w:r>
           </w:p>
           <w:p>
@@ -4797,25 +2775,7 @@
                 <w:sz w:val="16"/>
                 <w:szCs w:val="16"/>
               </w:rPr>
-              <w:t>[/</w:t>
-            </w:r>
-            <w:proofErr w:type="gramStart"/>
-            <w:r>
-              <w:rPr>
-                <w:color w:val="7030A0"/>
-                <w:sz w:val="16"/>
-                <w:szCs w:val="16"/>
-              </w:rPr>
-              <w:t>if]&lt;</w:t>
-            </w:r>
-            <w:proofErr w:type="gramEnd"/>
-            <w:r>
-              <w:rPr>
-                <w:color w:val="7030A0"/>
-                <w:sz w:val="16"/>
-                <w:szCs w:val="16"/>
-              </w:rPr>
-              <w:t>drop/&gt;</w:t>
+              <w:t>[/if]&lt;drop/&gt;</w:t>
             </w:r>
           </w:p>
           <w:p>
@@ -4908,61 +2868,23 @@
         </w:rPr>
         <w:t>&lt;fragment name=’</w:t>
       </w:r>
-      <w:proofErr w:type="spellStart"/>
       <w:r>
         <w:rPr>
           <w:color w:val="FF0000"/>
         </w:rPr>
         <w:t>insertAttributeTableHeader</w:t>
       </w:r>
-      <w:proofErr w:type="spellEnd"/>
-      <w:r>
-        <w:rPr>
-          <w:color w:val="7030A0"/>
-        </w:rPr>
-        <w:t xml:space="preserve">’ </w:t>
-      </w:r>
-      <w:proofErr w:type="spellStart"/>
-      <w:r>
-        <w:rPr>
-          <w:color w:val="7030A0"/>
-        </w:rPr>
-        <w:t>importedBundl</w:t>
-      </w:r>
-      <w:r>
-        <w:rPr>
-          <w:color w:val="7030A0"/>
-        </w:rPr>
-        <w:t>es</w:t>
-      </w:r>
-      <w:proofErr w:type="spellEnd"/>
-      <w:r>
-        <w:rPr>
-          <w:color w:val="7030A0"/>
-        </w:rPr>
-        <w:t>=’</w:t>
-      </w:r>
-      <w:proofErr w:type="spellStart"/>
-      <w:proofErr w:type="gramStart"/>
-      <w:r>
-        <w:rPr>
-          <w:color w:val="7030A0"/>
-        </w:rPr>
-        <w:t>commons;gmf</w:t>
-      </w:r>
-      <w:proofErr w:type="gramEnd"/>
-      <w:r>
-        <w:rPr>
-          <w:color w:val="7030A0"/>
-        </w:rPr>
-        <w:t>;papyrus</w:t>
-      </w:r>
-      <w:proofErr w:type="spellEnd"/>
-      <w:r>
-        <w:rPr>
-          <w:color w:val="7030A0"/>
-        </w:rPr>
-        <w:t>’</w:t>
+      <w:r>
+        <w:rPr>
+          <w:color w:val="7030A0"/>
+        </w:rPr>
+        <w:t>’ importedBundl</w:t>
+      </w:r>
+      <w:r>
+        <w:rPr>
+          <w:color w:val="7030A0"/>
+        </w:rPr>
+        <w:t>es=’commons;gmf;papyrus’</w:t>
       </w:r>
       <w:r>
         <w:rPr>
@@ -4980,21 +2902,7 @@
         <w:rPr>
           <w:color w:val="7030A0"/>
         </w:rPr>
-        <w:t>&lt;</w:t>
-      </w:r>
-      <w:proofErr w:type="spellStart"/>
-      <w:r>
-        <w:rPr>
-          <w:color w:val="7030A0"/>
-        </w:rPr>
-        <w:t>arg</w:t>
-      </w:r>
-      <w:proofErr w:type="spellEnd"/>
-      <w:r>
-        <w:rPr>
-          <w:color w:val="7030A0"/>
-        </w:rPr>
-        <w:t xml:space="preserve"> name=’</w:t>
+        <w:t>&lt;arg name=’</w:t>
       </w:r>
       <w:r>
         <w:rPr>
@@ -5006,21 +2914,7 @@
         <w:rPr>
           <w:color w:val="7030A0"/>
         </w:rPr>
-        <w:t>’ type=’</w:t>
-      </w:r>
-      <w:proofErr w:type="spellStart"/>
-      <w:r>
-        <w:rPr>
-          <w:color w:val="7030A0"/>
-        </w:rPr>
-        <w:t>uml</w:t>
-      </w:r>
-      <w:proofErr w:type="spellEnd"/>
-      <w:r>
-        <w:rPr>
-          <w:color w:val="7030A0"/>
-        </w:rPr>
-        <w:t>::Class</w:t>
+        <w:t>’ type=’uml::Class</w:t>
       </w:r>
       <w:r>
         <w:rPr>
@@ -5167,61 +3061,23 @@
         </w:rPr>
         <w:t>&lt;fragment name=’</w:t>
       </w:r>
-      <w:proofErr w:type="spellStart"/>
       <w:r>
         <w:rPr>
           <w:color w:val="FF0000"/>
         </w:rPr>
         <w:t>insertAttributeTableBrief</w:t>
       </w:r>
-      <w:proofErr w:type="spellEnd"/>
-      <w:r>
-        <w:rPr>
-          <w:color w:val="7030A0"/>
-        </w:rPr>
-        <w:t xml:space="preserve">’ </w:t>
-      </w:r>
-      <w:proofErr w:type="spellStart"/>
-      <w:r>
-        <w:rPr>
-          <w:color w:val="7030A0"/>
-        </w:rPr>
-        <w:t>importedBundl</w:t>
-      </w:r>
-      <w:r>
-        <w:rPr>
-          <w:color w:val="7030A0"/>
-        </w:rPr>
-        <w:t>es</w:t>
-      </w:r>
-      <w:proofErr w:type="spellEnd"/>
-      <w:r>
-        <w:rPr>
-          <w:color w:val="7030A0"/>
-        </w:rPr>
-        <w:t>=’</w:t>
-      </w:r>
-      <w:proofErr w:type="spellStart"/>
-      <w:proofErr w:type="gramStart"/>
-      <w:r>
-        <w:rPr>
-          <w:color w:val="7030A0"/>
-        </w:rPr>
-        <w:t>commons;gmf</w:t>
-      </w:r>
-      <w:proofErr w:type="gramEnd"/>
-      <w:r>
-        <w:rPr>
-          <w:color w:val="7030A0"/>
-        </w:rPr>
-        <w:t>;papyrus</w:t>
-      </w:r>
-      <w:proofErr w:type="spellEnd"/>
-      <w:r>
-        <w:rPr>
-          <w:color w:val="7030A0"/>
-        </w:rPr>
-        <w:t xml:space="preserve">’ </w:t>
+      <w:r>
+        <w:rPr>
+          <w:color w:val="7030A0"/>
+        </w:rPr>
+        <w:t>’ importedBundl</w:t>
+      </w:r>
+      <w:r>
+        <w:rPr>
+          <w:color w:val="7030A0"/>
+        </w:rPr>
+        <w:t xml:space="preserve">es=’commons;gmf;papyrus’ </w:t>
       </w:r>
       <w:r>
         <w:rPr>
@@ -5277,21 +3133,7 @@
         <w:rPr>
           <w:color w:val="7030A0"/>
         </w:rPr>
-        <w:t>&lt;</w:t>
-      </w:r>
-      <w:proofErr w:type="spellStart"/>
-      <w:r>
-        <w:rPr>
-          <w:color w:val="7030A0"/>
-        </w:rPr>
-        <w:t>arg</w:t>
-      </w:r>
-      <w:proofErr w:type="spellEnd"/>
-      <w:r>
-        <w:rPr>
-          <w:color w:val="7030A0"/>
-        </w:rPr>
-        <w:t xml:space="preserve"> name=’</w:t>
+        <w:t>&lt;arg name=’</w:t>
       </w:r>
       <w:r>
         <w:rPr>
@@ -5303,21 +3145,7 @@
         <w:rPr>
           <w:color w:val="7030A0"/>
         </w:rPr>
-        <w:t>’ type=’</w:t>
-      </w:r>
-      <w:proofErr w:type="spellStart"/>
-      <w:r>
-        <w:rPr>
-          <w:color w:val="7030A0"/>
-        </w:rPr>
-        <w:t>uml</w:t>
-      </w:r>
-      <w:proofErr w:type="spellEnd"/>
-      <w:r>
-        <w:rPr>
-          <w:color w:val="7030A0"/>
-        </w:rPr>
-        <w:t>::Class</w:t>
+        <w:t>’ type=’uml::Class</w:t>
       </w:r>
       <w:r>
         <w:rPr>
@@ -5336,39 +3164,7 @@
           <w:bCs/>
           <w:color w:val="7030A0"/>
         </w:rPr>
-        <w:t xml:space="preserve">[if  </w:t>
-      </w:r>
-      <w:proofErr w:type="spellStart"/>
-      <w:r>
-        <w:rPr>
-          <w:bCs/>
-          <w:color w:val="7030A0"/>
-        </w:rPr>
-        <w:t>cl.ownedAttribute</w:t>
-      </w:r>
-      <w:proofErr w:type="spellEnd"/>
-      <w:r>
-        <w:rPr>
-          <w:bCs/>
-          <w:color w:val="7030A0"/>
-        </w:rPr>
-        <w:t>-&gt;</w:t>
-      </w:r>
-      <w:proofErr w:type="spellStart"/>
-      <w:r>
-        <w:rPr>
-          <w:bCs/>
-          <w:color w:val="7030A0"/>
-        </w:rPr>
-        <w:t>notEmpty</w:t>
-      </w:r>
-      <w:proofErr w:type="spellEnd"/>
-      <w:r>
-        <w:rPr>
-          <w:bCs/>
-          <w:color w:val="7030A0"/>
-        </w:rPr>
-        <w:t>()]&lt;drop/&gt;</w:t>
+        <w:t>[if  cl.ownedAttribute-&gt;notEmpty()]&lt;drop/&gt;</w:t>
       </w:r>
     </w:p>
     <w:p>
@@ -5452,16 +3248,7 @@
           <w:bCs/>
           <w:color w:val="7030A0"/>
         </w:rPr>
-        <w:t>[</w:t>
-      </w:r>
-      <w:proofErr w:type="spellStart"/>
-      <w:proofErr w:type="gramStart"/>
-      <w:r>
-        <w:rPr>
-          <w:bCs/>
-          <w:color w:val="7030A0"/>
-        </w:rPr>
-        <w:t>cl.</w:t>
+        <w:t>[cl.</w:t>
       </w:r>
       <w:r>
         <w:rPr>
@@ -5476,8 +3263,6 @@
         </w:rPr>
         <w:t>AttributeTableHeader</w:t>
       </w:r>
-      <w:proofErr w:type="spellEnd"/>
-      <w:proofErr w:type="gramEnd"/>
       <w:r>
         <w:rPr>
           <w:bCs/>
@@ -5500,21 +3285,11 @@
         <w:lastRenderedPageBreak/>
         <w:t>[for (</w:t>
       </w:r>
-      <w:proofErr w:type="spellStart"/>
-      <w:proofErr w:type="gramStart"/>
-      <w:r>
-        <w:rPr>
-          <w:color w:val="7030A0"/>
-        </w:rPr>
-        <w:t>p:Property|cl.ownedAttribute</w:t>
-      </w:r>
-      <w:proofErr w:type="spellEnd"/>
-      <w:proofErr w:type="gramEnd"/>
-      <w:r>
-        <w:rPr>
-          <w:color w:val="7030A0"/>
-        </w:rPr>
-        <w:t>)</w:t>
+      <w:r>
+        <w:rPr>
+          <w:color w:val="7030A0"/>
+        </w:rPr>
+        <w:t>p:Property|cl.ownedAttribute)</w:t>
       </w:r>
       <w:r>
         <w:rPr>
@@ -5535,32 +3310,7 @@
           <w:bCs/>
           <w:color w:val="7030A0"/>
         </w:rPr>
-        <w:t xml:space="preserve">[if (not </w:t>
-      </w:r>
-      <w:proofErr w:type="spellStart"/>
-      <w:r>
-        <w:rPr>
-          <w:bCs/>
-          <w:color w:val="7030A0"/>
-        </w:rPr>
-        <w:t>p.</w:t>
-      </w:r>
-      <w:proofErr w:type="gramStart"/>
-      <w:r>
-        <w:rPr>
-          <w:bCs/>
-          <w:color w:val="7030A0"/>
-        </w:rPr>
-        <w:t>name.contains</w:t>
-      </w:r>
-      <w:proofErr w:type="spellEnd"/>
-      <w:proofErr w:type="gramEnd"/>
-      <w:r>
-        <w:rPr>
-          <w:bCs/>
-          <w:color w:val="7030A0"/>
-        </w:rPr>
-        <w:t>(‘_’))]&lt;drop/&gt;</w:t>
+        <w:t>[if (not p.name.contains(‘_’))]&lt;drop/&gt;</w:t>
       </w:r>
     </w:p>
     <w:p>
@@ -5576,16 +3326,7 @@
           <w:bCs/>
           <w:color w:val="7030A0"/>
         </w:rPr>
-        <w:t>[</w:t>
-      </w:r>
-      <w:proofErr w:type="spellStart"/>
-      <w:proofErr w:type="gramStart"/>
-      <w:r>
-        <w:rPr>
-          <w:bCs/>
-          <w:color w:val="7030A0"/>
-        </w:rPr>
-        <w:t>p.</w:t>
+        <w:t>[p.</w:t>
       </w:r>
       <w:r>
         <w:rPr>
@@ -5600,8 +3341,6 @@
         </w:rPr>
         <w:t>AttributeRowBrief</w:t>
       </w:r>
-      <w:proofErr w:type="spellEnd"/>
-      <w:proofErr w:type="gramEnd"/>
       <w:r>
         <w:rPr>
           <w:bCs/>
@@ -5623,23 +3362,7 @@
           <w:bCs/>
           <w:color w:val="7030A0"/>
         </w:rPr>
-        <w:t>[/</w:t>
-      </w:r>
-      <w:proofErr w:type="gramStart"/>
-      <w:r>
-        <w:rPr>
-          <w:bCs/>
-          <w:color w:val="7030A0"/>
-        </w:rPr>
-        <w:t>if]&lt;</w:t>
-      </w:r>
-      <w:proofErr w:type="gramEnd"/>
-      <w:r>
-        <w:rPr>
-          <w:bCs/>
-          <w:color w:val="7030A0"/>
-        </w:rPr>
-        <w:t>drop/&gt;</w:t>
+        <w:t>[/if]&lt;drop/&gt;</w:t>
       </w:r>
     </w:p>
     <w:p>
@@ -5653,21 +3376,7 @@
         <w:rPr>
           <w:color w:val="7030A0"/>
         </w:rPr>
-        <w:t>[/</w:t>
-      </w:r>
-      <w:proofErr w:type="gramStart"/>
-      <w:r>
-        <w:rPr>
-          <w:color w:val="7030A0"/>
-        </w:rPr>
-        <w:t>for]&lt;</w:t>
-      </w:r>
-      <w:proofErr w:type="gramEnd"/>
-      <w:r>
-        <w:rPr>
-          <w:color w:val="7030A0"/>
-        </w:rPr>
-        <w:t>drop/&gt;</w:t>
+        <w:t>[/for]&lt;drop/&gt;</w:t>
       </w:r>
     </w:p>
     <w:p>
@@ -5683,21 +3392,11 @@
         </w:rPr>
         <w:t>[for (</w:t>
       </w:r>
-      <w:proofErr w:type="spellStart"/>
-      <w:proofErr w:type="gramStart"/>
-      <w:r>
-        <w:rPr>
-          <w:color w:val="7030A0"/>
-        </w:rPr>
-        <w:t>p:Property|cl.ownedAttribute</w:t>
-      </w:r>
-      <w:proofErr w:type="spellEnd"/>
-      <w:proofErr w:type="gramEnd"/>
-      <w:r>
-        <w:rPr>
-          <w:color w:val="7030A0"/>
-        </w:rPr>
-        <w:t>)</w:t>
+      <w:r>
+        <w:rPr>
+          <w:color w:val="7030A0"/>
+        </w:rPr>
+        <w:t>p:Property|cl.ownedAttribute)</w:t>
       </w:r>
       <w:r>
         <w:rPr>
@@ -5718,32 +3417,7 @@
           <w:bCs/>
           <w:color w:val="7030A0"/>
         </w:rPr>
-        <w:t>[if (</w:t>
-      </w:r>
-      <w:proofErr w:type="spellStart"/>
-      <w:r>
-        <w:rPr>
-          <w:bCs/>
-          <w:color w:val="7030A0"/>
-        </w:rPr>
-        <w:t>p.</w:t>
-      </w:r>
-      <w:proofErr w:type="gramStart"/>
-      <w:r>
-        <w:rPr>
-          <w:bCs/>
-          <w:color w:val="7030A0"/>
-        </w:rPr>
-        <w:t>name.contains</w:t>
-      </w:r>
-      <w:proofErr w:type="spellEnd"/>
-      <w:proofErr w:type="gramEnd"/>
-      <w:r>
-        <w:rPr>
-          <w:bCs/>
-          <w:color w:val="7030A0"/>
-        </w:rPr>
-        <w:t>(‘_’))]&lt;drop/&gt;</w:t>
+        <w:t>[if (p.name.contains(‘_’))]&lt;drop/&gt;</w:t>
       </w:r>
     </w:p>
     <w:p>
@@ -5759,16 +3433,7 @@
           <w:bCs/>
           <w:color w:val="7030A0"/>
         </w:rPr>
-        <w:t>[</w:t>
-      </w:r>
-      <w:proofErr w:type="spellStart"/>
-      <w:proofErr w:type="gramStart"/>
-      <w:r>
-        <w:rPr>
-          <w:bCs/>
-          <w:color w:val="7030A0"/>
-        </w:rPr>
-        <w:t>p.</w:t>
+        <w:t>[p.</w:t>
       </w:r>
       <w:r>
         <w:rPr>
@@ -5783,8 +3448,6 @@
         </w:rPr>
         <w:t>AttributeRowBrief</w:t>
       </w:r>
-      <w:proofErr w:type="spellEnd"/>
-      <w:proofErr w:type="gramEnd"/>
       <w:r>
         <w:rPr>
           <w:bCs/>
@@ -5806,23 +3469,7 @@
           <w:bCs/>
           <w:color w:val="7030A0"/>
         </w:rPr>
-        <w:t>[/</w:t>
-      </w:r>
-      <w:proofErr w:type="gramStart"/>
-      <w:r>
-        <w:rPr>
-          <w:bCs/>
-          <w:color w:val="7030A0"/>
-        </w:rPr>
-        <w:t>if]&lt;</w:t>
-      </w:r>
-      <w:proofErr w:type="gramEnd"/>
-      <w:r>
-        <w:rPr>
-          <w:bCs/>
-          <w:color w:val="7030A0"/>
-        </w:rPr>
-        <w:t>drop/&gt;</w:t>
+        <w:t>[/if]&lt;drop/&gt;</w:t>
       </w:r>
     </w:p>
     <w:p>
@@ -5836,21 +3483,7 @@
         <w:rPr>
           <w:color w:val="7030A0"/>
         </w:rPr>
-        <w:t>[/</w:t>
-      </w:r>
-      <w:proofErr w:type="gramStart"/>
-      <w:r>
-        <w:rPr>
-          <w:color w:val="7030A0"/>
-        </w:rPr>
-        <w:t>for]&lt;</w:t>
-      </w:r>
-      <w:proofErr w:type="gramEnd"/>
-      <w:r>
-        <w:rPr>
-          <w:color w:val="7030A0"/>
-        </w:rPr>
-        <w:t>drop/&gt;</w:t>
+        <w:t>[/for]&lt;drop/&gt;</w:t>
       </w:r>
     </w:p>
     <w:p>
@@ -5882,23 +3515,7 @@
           <w:bCs/>
           <w:color w:val="7030A0"/>
         </w:rPr>
-        <w:t>[/</w:t>
-      </w:r>
-      <w:proofErr w:type="gramStart"/>
-      <w:r>
-        <w:rPr>
-          <w:bCs/>
-          <w:color w:val="7030A0"/>
-        </w:rPr>
-        <w:t>if]&lt;</w:t>
-      </w:r>
-      <w:proofErr w:type="gramEnd"/>
-      <w:r>
-        <w:rPr>
-          <w:bCs/>
-          <w:color w:val="7030A0"/>
-        </w:rPr>
-        <w:t>drop/&gt;</w:t>
+        <w:t>[/if]&lt;drop/&gt;</w:t>
       </w:r>
     </w:p>
     <w:p>
@@ -5956,61 +3573,23 @@
         </w:rPr>
         <w:t>&lt;fragment name=’</w:t>
       </w:r>
-      <w:proofErr w:type="spellStart"/>
       <w:r>
         <w:rPr>
           <w:color w:val="FF0000"/>
         </w:rPr>
         <w:t>insertTenSpecifiedAttributeTableBrief</w:t>
       </w:r>
-      <w:proofErr w:type="spellEnd"/>
-      <w:r>
-        <w:rPr>
-          <w:color w:val="7030A0"/>
-        </w:rPr>
-        <w:t xml:space="preserve">’ </w:t>
-      </w:r>
-      <w:proofErr w:type="spellStart"/>
-      <w:r>
-        <w:rPr>
-          <w:color w:val="7030A0"/>
-        </w:rPr>
-        <w:t>importedBundl</w:t>
-      </w:r>
-      <w:r>
-        <w:rPr>
-          <w:color w:val="7030A0"/>
-        </w:rPr>
-        <w:t>es</w:t>
-      </w:r>
-      <w:proofErr w:type="spellEnd"/>
-      <w:r>
-        <w:rPr>
-          <w:color w:val="7030A0"/>
-        </w:rPr>
-        <w:t>=’</w:t>
-      </w:r>
-      <w:proofErr w:type="spellStart"/>
-      <w:proofErr w:type="gramStart"/>
-      <w:r>
-        <w:rPr>
-          <w:color w:val="7030A0"/>
-        </w:rPr>
-        <w:t>commons;gmf</w:t>
-      </w:r>
-      <w:proofErr w:type="gramEnd"/>
-      <w:r>
-        <w:rPr>
-          <w:color w:val="7030A0"/>
-        </w:rPr>
-        <w:t>;papyrus</w:t>
-      </w:r>
-      <w:proofErr w:type="spellEnd"/>
-      <w:r>
-        <w:rPr>
-          <w:color w:val="7030A0"/>
-        </w:rPr>
-        <w:t xml:space="preserve">’ </w:t>
+      <w:r>
+        <w:rPr>
+          <w:color w:val="7030A0"/>
+        </w:rPr>
+        <w:t>’ importedBundl</w:t>
+      </w:r>
+      <w:r>
+        <w:rPr>
+          <w:color w:val="7030A0"/>
+        </w:rPr>
+        <w:t xml:space="preserve">es=’commons;gmf;papyrus’ </w:t>
       </w:r>
       <w:r>
         <w:rPr>
@@ -6066,21 +3645,7 @@
         <w:rPr>
           <w:color w:val="7030A0"/>
         </w:rPr>
-        <w:t>&lt;</w:t>
-      </w:r>
-      <w:proofErr w:type="spellStart"/>
-      <w:r>
-        <w:rPr>
-          <w:color w:val="7030A0"/>
-        </w:rPr>
-        <w:t>arg</w:t>
-      </w:r>
-      <w:proofErr w:type="spellEnd"/>
-      <w:r>
-        <w:rPr>
-          <w:color w:val="7030A0"/>
-        </w:rPr>
-        <w:t xml:space="preserve"> name=’</w:t>
+        <w:t>&lt;arg name=’</w:t>
       </w:r>
       <w:r>
         <w:rPr>
@@ -6092,21 +3657,7 @@
         <w:rPr>
           <w:color w:val="7030A0"/>
         </w:rPr>
-        <w:t>’ type=’</w:t>
-      </w:r>
-      <w:proofErr w:type="spellStart"/>
-      <w:r>
-        <w:rPr>
-          <w:color w:val="7030A0"/>
-        </w:rPr>
-        <w:t>uml</w:t>
-      </w:r>
-      <w:proofErr w:type="spellEnd"/>
-      <w:r>
-        <w:rPr>
-          <w:color w:val="7030A0"/>
-        </w:rPr>
-        <w:t>::Class</w:t>
+        <w:t>’ type=’uml::Class</w:t>
       </w:r>
       <w:r>
         <w:rPr>
@@ -6126,21 +3677,7 @@
         <w:rPr>
           <w:color w:val="7030A0"/>
         </w:rPr>
-        <w:t>&lt;</w:t>
-      </w:r>
-      <w:proofErr w:type="spellStart"/>
-      <w:r>
-        <w:rPr>
-          <w:color w:val="7030A0"/>
-        </w:rPr>
-        <w:t>arg</w:t>
-      </w:r>
-      <w:proofErr w:type="spellEnd"/>
-      <w:r>
-        <w:rPr>
-          <w:color w:val="7030A0"/>
-        </w:rPr>
-        <w:t xml:space="preserve"> name=’</w:t>
+        <w:t>&lt;arg name=’</w:t>
       </w:r>
       <w:r>
         <w:rPr>
@@ -6152,21 +3689,7 @@
         <w:rPr>
           <w:color w:val="7030A0"/>
         </w:rPr>
-        <w:t>’ type</w:t>
-      </w:r>
-      <w:proofErr w:type="gramStart"/>
-      <w:r>
-        <w:rPr>
-          <w:color w:val="7030A0"/>
-        </w:rPr>
-        <w:t>=‘</w:t>
-      </w:r>
-      <w:proofErr w:type="gramEnd"/>
-      <w:r>
-        <w:rPr>
-          <w:color w:val="7030A0"/>
-        </w:rPr>
-        <w:t>String’</w:t>
+        <w:t>’ type=‘String’</w:t>
       </w:r>
       <w:r>
         <w:rPr>
@@ -6186,21 +3709,7 @@
         <w:rPr>
           <w:color w:val="7030A0"/>
         </w:rPr>
-        <w:t>&lt;</w:t>
-      </w:r>
-      <w:proofErr w:type="spellStart"/>
-      <w:r>
-        <w:rPr>
-          <w:color w:val="7030A0"/>
-        </w:rPr>
-        <w:t>arg</w:t>
-      </w:r>
-      <w:proofErr w:type="spellEnd"/>
-      <w:r>
-        <w:rPr>
-          <w:color w:val="7030A0"/>
-        </w:rPr>
-        <w:t xml:space="preserve"> name=’</w:t>
+        <w:t>&lt;arg name=’</w:t>
       </w:r>
       <w:r>
         <w:rPr>
@@ -6230,21 +3739,7 @@
         <w:rPr>
           <w:color w:val="7030A0"/>
         </w:rPr>
-        <w:t>&lt;</w:t>
-      </w:r>
-      <w:proofErr w:type="spellStart"/>
-      <w:r>
-        <w:rPr>
-          <w:color w:val="7030A0"/>
-        </w:rPr>
-        <w:t>arg</w:t>
-      </w:r>
-      <w:proofErr w:type="spellEnd"/>
-      <w:r>
-        <w:rPr>
-          <w:color w:val="7030A0"/>
-        </w:rPr>
-        <w:t xml:space="preserve"> name=’</w:t>
+        <w:t>&lt;arg name=’</w:t>
       </w:r>
       <w:r>
         <w:rPr>
@@ -6274,21 +3769,7 @@
         <w:rPr>
           <w:color w:val="7030A0"/>
         </w:rPr>
-        <w:t>&lt;</w:t>
-      </w:r>
-      <w:proofErr w:type="spellStart"/>
-      <w:r>
-        <w:rPr>
-          <w:color w:val="7030A0"/>
-        </w:rPr>
-        <w:t>arg</w:t>
-      </w:r>
-      <w:proofErr w:type="spellEnd"/>
-      <w:r>
-        <w:rPr>
-          <w:color w:val="7030A0"/>
-        </w:rPr>
-        <w:t xml:space="preserve"> name=’</w:t>
+        <w:t>&lt;arg name=’</w:t>
       </w:r>
       <w:r>
         <w:rPr>
@@ -6318,21 +3799,7 @@
         <w:rPr>
           <w:color w:val="7030A0"/>
         </w:rPr>
-        <w:t>&lt;</w:t>
-      </w:r>
-      <w:proofErr w:type="spellStart"/>
-      <w:r>
-        <w:rPr>
-          <w:color w:val="7030A0"/>
-        </w:rPr>
-        <w:t>arg</w:t>
-      </w:r>
-      <w:proofErr w:type="spellEnd"/>
-      <w:r>
-        <w:rPr>
-          <w:color w:val="7030A0"/>
-        </w:rPr>
-        <w:t xml:space="preserve"> name=’</w:t>
+        <w:t>&lt;arg name=’</w:t>
       </w:r>
       <w:r>
         <w:rPr>
@@ -6362,21 +3829,7 @@
         <w:rPr>
           <w:color w:val="7030A0"/>
         </w:rPr>
-        <w:t>&lt;</w:t>
-      </w:r>
-      <w:proofErr w:type="spellStart"/>
-      <w:r>
-        <w:rPr>
-          <w:color w:val="7030A0"/>
-        </w:rPr>
-        <w:t>arg</w:t>
-      </w:r>
-      <w:proofErr w:type="spellEnd"/>
-      <w:r>
-        <w:rPr>
-          <w:color w:val="7030A0"/>
-        </w:rPr>
-        <w:t xml:space="preserve"> name=’</w:t>
+        <w:t>&lt;arg name=’</w:t>
       </w:r>
       <w:r>
         <w:rPr>
@@ -6406,21 +3859,7 @@
         <w:rPr>
           <w:color w:val="7030A0"/>
         </w:rPr>
-        <w:t>&lt;</w:t>
-      </w:r>
-      <w:proofErr w:type="spellStart"/>
-      <w:r>
-        <w:rPr>
-          <w:color w:val="7030A0"/>
-        </w:rPr>
-        <w:t>arg</w:t>
-      </w:r>
-      <w:proofErr w:type="spellEnd"/>
-      <w:r>
-        <w:rPr>
-          <w:color w:val="7030A0"/>
-        </w:rPr>
-        <w:t xml:space="preserve"> name=’</w:t>
+        <w:t>&lt;arg name=’</w:t>
       </w:r>
       <w:r>
         <w:rPr>
@@ -6450,21 +3889,7 @@
         <w:rPr>
           <w:color w:val="7030A0"/>
         </w:rPr>
-        <w:t>&lt;</w:t>
-      </w:r>
-      <w:proofErr w:type="spellStart"/>
-      <w:r>
-        <w:rPr>
-          <w:color w:val="7030A0"/>
-        </w:rPr>
-        <w:t>arg</w:t>
-      </w:r>
-      <w:proofErr w:type="spellEnd"/>
-      <w:r>
-        <w:rPr>
-          <w:color w:val="7030A0"/>
-        </w:rPr>
-        <w:t xml:space="preserve"> name=’</w:t>
+        <w:t>&lt;arg name=’</w:t>
       </w:r>
       <w:r>
         <w:rPr>
@@ -6494,21 +3919,7 @@
         <w:rPr>
           <w:color w:val="7030A0"/>
         </w:rPr>
-        <w:t>&lt;</w:t>
-      </w:r>
-      <w:proofErr w:type="spellStart"/>
-      <w:r>
-        <w:rPr>
-          <w:color w:val="7030A0"/>
-        </w:rPr>
-        <w:t>arg</w:t>
-      </w:r>
-      <w:proofErr w:type="spellEnd"/>
-      <w:r>
-        <w:rPr>
-          <w:color w:val="7030A0"/>
-        </w:rPr>
-        <w:t xml:space="preserve"> name=’</w:t>
+        <w:t>&lt;arg name=’</w:t>
       </w:r>
       <w:r>
         <w:rPr>
@@ -6538,21 +3949,7 @@
         <w:rPr>
           <w:color w:val="7030A0"/>
         </w:rPr>
-        <w:t>&lt;</w:t>
-      </w:r>
-      <w:proofErr w:type="spellStart"/>
-      <w:r>
-        <w:rPr>
-          <w:color w:val="7030A0"/>
-        </w:rPr>
-        <w:t>arg</w:t>
-      </w:r>
-      <w:proofErr w:type="spellEnd"/>
-      <w:r>
-        <w:rPr>
-          <w:color w:val="7030A0"/>
-        </w:rPr>
-        <w:t xml:space="preserve"> name=’</w:t>
+        <w:t>&lt;arg name=’</w:t>
       </w:r>
       <w:r>
         <w:rPr>
@@ -6583,39 +3980,7 @@
           <w:bCs/>
           <w:color w:val="7030A0"/>
         </w:rPr>
-        <w:t xml:space="preserve">[if  </w:t>
-      </w:r>
-      <w:proofErr w:type="spellStart"/>
-      <w:r>
-        <w:rPr>
-          <w:bCs/>
-          <w:color w:val="7030A0"/>
-        </w:rPr>
-        <w:t>cl.ownedAttribute</w:t>
-      </w:r>
-      <w:proofErr w:type="spellEnd"/>
-      <w:r>
-        <w:rPr>
-          <w:bCs/>
-          <w:color w:val="7030A0"/>
-        </w:rPr>
-        <w:t>-&gt;</w:t>
-      </w:r>
-      <w:proofErr w:type="spellStart"/>
-      <w:r>
-        <w:rPr>
-          <w:bCs/>
-          <w:color w:val="7030A0"/>
-        </w:rPr>
-        <w:t>notEmpty</w:t>
-      </w:r>
-      <w:proofErr w:type="spellEnd"/>
-      <w:r>
-        <w:rPr>
-          <w:bCs/>
-          <w:color w:val="7030A0"/>
-        </w:rPr>
-        <w:t>()]&lt;drop/&gt;</w:t>
+        <w:t>[if  cl.ownedAttribute-&gt;notEmpty()]&lt;drop/&gt;</w:t>
       </w:r>
     </w:p>
     <w:p>
@@ -6700,16 +4065,7 @@
           <w:color w:val="7030A0"/>
         </w:rPr>
         <w:lastRenderedPageBreak/>
-        <w:t>[</w:t>
-      </w:r>
-      <w:proofErr w:type="spellStart"/>
-      <w:proofErr w:type="gramStart"/>
-      <w:r>
-        <w:rPr>
-          <w:bCs/>
-          <w:color w:val="7030A0"/>
-        </w:rPr>
-        <w:t>cl.</w:t>
+        <w:t>[cl.</w:t>
       </w:r>
       <w:r>
         <w:rPr>
@@ -6724,8 +4080,6 @@
         </w:rPr>
         <w:t>AttributeTableHeader</w:t>
       </w:r>
-      <w:proofErr w:type="spellEnd"/>
-      <w:proofErr w:type="gramEnd"/>
       <w:r>
         <w:rPr>
           <w:bCs/>
@@ -6747,24 +4101,380 @@
         </w:rPr>
         <w:t>[for (</w:t>
       </w:r>
-      <w:proofErr w:type="spellStart"/>
-      <w:proofErr w:type="gramStart"/>
-      <w:r>
-        <w:rPr>
-          <w:color w:val="7030A0"/>
-        </w:rPr>
-        <w:t>p:Property|cl.ownedAttribute</w:t>
-      </w:r>
-      <w:proofErr w:type="spellEnd"/>
-      <w:proofErr w:type="gramEnd"/>
-      <w:r>
-        <w:rPr>
+      <w:r>
+        <w:rPr>
+          <w:color w:val="7030A0"/>
+        </w:rPr>
+        <w:t>p:Property|cl.ownedAttribute)</w:t>
+      </w:r>
+      <w:r>
+        <w:rPr>
+          <w:color w:val="7030A0"/>
+        </w:rPr>
+        <w:t>]&lt;drop/&gt;</w:t>
+      </w:r>
+    </w:p>
+    <w:p>
+      <w:pPr>
+        <w:spacing w:after="0"/>
+        <w:rPr>
+          <w:bCs/>
+          <w:color w:val="7030A0"/>
+        </w:rPr>
+      </w:pPr>
+      <w:r>
+        <w:rPr>
+          <w:bCs/>
+          <w:color w:val="7030A0"/>
+        </w:rPr>
+        <w:t xml:space="preserve">[if  </w:t>
+      </w:r>
+      <w:r>
+        <w:rPr>
+          <w:bCs/>
+          <w:color w:val="7030A0"/>
+        </w:rPr>
+        <w:t>(p.name.contains</w:t>
+      </w:r>
+      <w:r>
+        <w:rPr>
+          <w:bCs/>
+          <w:color w:val="7030A0"/>
+        </w:rPr>
+        <w:t>(</w:t>
+      </w:r>
+      <w:r>
+        <w:rPr>
+          <w:bCs/>
+          <w:color w:val="237BE8" w:themeColor="accent3" w:themeTint="99"/>
+        </w:rPr>
+        <w:t>p1</w:t>
+      </w:r>
+      <w:r>
+        <w:rPr>
+          <w:bCs/>
           <w:color w:val="7030A0"/>
         </w:rPr>
         <w:t>)</w:t>
       </w:r>
       <w:r>
         <w:rPr>
+          <w:bCs/>
+          <w:color w:val="7030A0"/>
+        </w:rPr>
+        <w:t xml:space="preserve"> or p.name.contains</w:t>
+      </w:r>
+      <w:r>
+        <w:rPr>
+          <w:bCs/>
+          <w:color w:val="7030A0"/>
+        </w:rPr>
+        <w:t>(</w:t>
+      </w:r>
+      <w:r>
+        <w:rPr>
+          <w:bCs/>
+          <w:color w:val="237BE8" w:themeColor="accent3" w:themeTint="99"/>
+        </w:rPr>
+        <w:t>p2</w:t>
+      </w:r>
+      <w:r>
+        <w:rPr>
+          <w:bCs/>
+          <w:color w:val="7030A0"/>
+        </w:rPr>
+        <w:t>)</w:t>
+      </w:r>
+      <w:r>
+        <w:rPr>
+          <w:bCs/>
+          <w:color w:val="7030A0"/>
+        </w:rPr>
+        <w:t xml:space="preserve"> </w:t>
+      </w:r>
+      <w:r>
+        <w:rPr>
+          <w:bCs/>
+          <w:color w:val="7030A0"/>
+        </w:rPr>
+        <w:t>or p.name.contains</w:t>
+      </w:r>
+      <w:r>
+        <w:rPr>
+          <w:bCs/>
+          <w:color w:val="7030A0"/>
+        </w:rPr>
+        <w:t>(</w:t>
+      </w:r>
+      <w:r>
+        <w:rPr>
+          <w:bCs/>
+          <w:color w:val="237BE8" w:themeColor="accent3" w:themeTint="99"/>
+        </w:rPr>
+        <w:t>p3</w:t>
+      </w:r>
+      <w:r>
+        <w:rPr>
+          <w:bCs/>
+          <w:color w:val="7030A0"/>
+        </w:rPr>
+        <w:t>)</w:t>
+      </w:r>
+      <w:r>
+        <w:rPr>
+          <w:bCs/>
+          <w:color w:val="7030A0"/>
+        </w:rPr>
+        <w:t xml:space="preserve"> </w:t>
+      </w:r>
+      <w:r>
+        <w:rPr>
+          <w:bCs/>
+          <w:color w:val="7030A0"/>
+        </w:rPr>
+        <w:t>or p.name.contains</w:t>
+      </w:r>
+      <w:r>
+        <w:rPr>
+          <w:bCs/>
+          <w:color w:val="7030A0"/>
+        </w:rPr>
+        <w:t>(</w:t>
+      </w:r>
+      <w:r>
+        <w:rPr>
+          <w:bCs/>
+          <w:color w:val="237BE8" w:themeColor="accent3" w:themeTint="99"/>
+        </w:rPr>
+        <w:t>p4</w:t>
+      </w:r>
+      <w:r>
+        <w:rPr>
+          <w:bCs/>
+          <w:color w:val="7030A0"/>
+        </w:rPr>
+        <w:t>)</w:t>
+      </w:r>
+      <w:r>
+        <w:rPr>
+          <w:bCs/>
+          <w:color w:val="7030A0"/>
+        </w:rPr>
+        <w:t xml:space="preserve"> </w:t>
+      </w:r>
+      <w:r>
+        <w:rPr>
+          <w:bCs/>
+          <w:color w:val="7030A0"/>
+        </w:rPr>
+        <w:t>or p.name.contains</w:t>
+      </w:r>
+      <w:r>
+        <w:rPr>
+          <w:bCs/>
+          <w:color w:val="7030A0"/>
+        </w:rPr>
+        <w:t>(</w:t>
+      </w:r>
+      <w:r>
+        <w:rPr>
+          <w:bCs/>
+          <w:color w:val="237BE8" w:themeColor="accent3" w:themeTint="99"/>
+        </w:rPr>
+        <w:t>p5</w:t>
+      </w:r>
+      <w:r>
+        <w:rPr>
+          <w:bCs/>
+          <w:color w:val="7030A0"/>
+        </w:rPr>
+        <w:t>)</w:t>
+      </w:r>
+      <w:r>
+        <w:rPr>
+          <w:bCs/>
+          <w:color w:val="7030A0"/>
+        </w:rPr>
+        <w:t xml:space="preserve"> </w:t>
+      </w:r>
+      <w:r>
+        <w:rPr>
+          <w:bCs/>
+          <w:color w:val="7030A0"/>
+        </w:rPr>
+        <w:t>or p.name.contains</w:t>
+      </w:r>
+      <w:r>
+        <w:rPr>
+          <w:bCs/>
+          <w:color w:val="7030A0"/>
+        </w:rPr>
+        <w:t>(</w:t>
+      </w:r>
+      <w:r>
+        <w:rPr>
+          <w:bCs/>
+          <w:color w:val="237BE8" w:themeColor="accent3" w:themeTint="99"/>
+        </w:rPr>
+        <w:t>p6</w:t>
+      </w:r>
+      <w:r>
+        <w:rPr>
+          <w:bCs/>
+          <w:color w:val="7030A0"/>
+        </w:rPr>
+        <w:t>)</w:t>
+      </w:r>
+      <w:r>
+        <w:rPr>
+          <w:bCs/>
+          <w:color w:val="7030A0"/>
+        </w:rPr>
+        <w:t xml:space="preserve"> </w:t>
+      </w:r>
+      <w:r>
+        <w:rPr>
+          <w:bCs/>
+          <w:color w:val="7030A0"/>
+        </w:rPr>
+        <w:t>or p.name.contains</w:t>
+      </w:r>
+      <w:r>
+        <w:rPr>
+          <w:bCs/>
+          <w:color w:val="7030A0"/>
+        </w:rPr>
+        <w:t>(</w:t>
+      </w:r>
+      <w:r>
+        <w:rPr>
+          <w:bCs/>
+          <w:color w:val="237BE8" w:themeColor="accent3" w:themeTint="99"/>
+        </w:rPr>
+        <w:t>p7</w:t>
+      </w:r>
+      <w:r>
+        <w:rPr>
+          <w:bCs/>
+          <w:color w:val="7030A0"/>
+        </w:rPr>
+        <w:t>)</w:t>
+      </w:r>
+      <w:r>
+        <w:rPr>
+          <w:bCs/>
+          <w:color w:val="7030A0"/>
+        </w:rPr>
+        <w:t xml:space="preserve"> </w:t>
+      </w:r>
+      <w:r>
+        <w:rPr>
+          <w:bCs/>
+          <w:color w:val="7030A0"/>
+        </w:rPr>
+        <w:t>or p.name.contains</w:t>
+      </w:r>
+      <w:r>
+        <w:rPr>
+          <w:bCs/>
+          <w:color w:val="7030A0"/>
+        </w:rPr>
+        <w:t>(</w:t>
+      </w:r>
+      <w:r>
+        <w:rPr>
+          <w:bCs/>
+          <w:color w:val="237BE8" w:themeColor="accent3" w:themeTint="99"/>
+        </w:rPr>
+        <w:t>p8</w:t>
+      </w:r>
+      <w:r>
+        <w:rPr>
+          <w:bCs/>
+          <w:color w:val="7030A0"/>
+        </w:rPr>
+        <w:t>)</w:t>
+      </w:r>
+      <w:r>
+        <w:rPr>
+          <w:bCs/>
+          <w:color w:val="7030A0"/>
+        </w:rPr>
+        <w:t xml:space="preserve"> </w:t>
+      </w:r>
+      <w:r>
+        <w:rPr>
+          <w:bCs/>
+          <w:color w:val="7030A0"/>
+        </w:rPr>
+        <w:t>or p.name.contains</w:t>
+      </w:r>
+      <w:r>
+        <w:rPr>
+          <w:bCs/>
+          <w:color w:val="7030A0"/>
+        </w:rPr>
+        <w:t>(</w:t>
+      </w:r>
+      <w:r>
+        <w:rPr>
+          <w:bCs/>
+          <w:color w:val="237BE8" w:themeColor="accent3" w:themeTint="99"/>
+        </w:rPr>
+        <w:t>p9</w:t>
+      </w:r>
+      <w:r>
+        <w:rPr>
+          <w:bCs/>
+          <w:color w:val="7030A0"/>
+        </w:rPr>
+        <w:t>)</w:t>
+      </w:r>
+      <w:r>
+        <w:rPr>
+          <w:bCs/>
+          <w:color w:val="7030A0"/>
+        </w:rPr>
+        <w:t xml:space="preserve"> </w:t>
+      </w:r>
+      <w:r>
+        <w:rPr>
+          <w:bCs/>
+          <w:color w:val="7030A0"/>
+        </w:rPr>
+        <w:t>or p.name.contains</w:t>
+      </w:r>
+      <w:r>
+        <w:rPr>
+          <w:bCs/>
+          <w:color w:val="7030A0"/>
+        </w:rPr>
+        <w:t>(</w:t>
+      </w:r>
+      <w:r>
+        <w:rPr>
+          <w:bCs/>
+          <w:color w:val="237BE8" w:themeColor="accent3" w:themeTint="99"/>
+        </w:rPr>
+        <w:t>p10</w:t>
+      </w:r>
+      <w:r>
+        <w:rPr>
+          <w:bCs/>
+          <w:color w:val="7030A0"/>
+        </w:rPr>
+        <w:t>)</w:t>
+      </w:r>
+      <w:r>
+        <w:rPr>
+          <w:bCs/>
+          <w:color w:val="7030A0"/>
+        </w:rPr>
+        <w:t>)</w:t>
+      </w:r>
+      <w:r>
+        <w:rPr>
+          <w:bCs/>
           <w:color w:val="7030A0"/>
         </w:rPr>
         <w:t>]&lt;drop/&gt;</w:t>
@@ -6774,6 +4484,85 @@
       <w:pPr>
         <w:spacing w:after="0"/>
         <w:rPr>
+          <w:color w:val="7030A0"/>
+        </w:rPr>
+      </w:pPr>
+      <w:r>
+        <w:rPr>
+          <w:bCs/>
+          <w:color w:val="7030A0"/>
+        </w:rPr>
+        <w:t>[if (not p.name.contains(‘_’))]&lt;drop/&gt;</w:t>
+      </w:r>
+    </w:p>
+    <w:p>
+      <w:pPr>
+        <w:spacing w:after="0"/>
+        <w:rPr>
+          <w:bCs/>
+          <w:color w:val="7030A0"/>
+        </w:rPr>
+      </w:pPr>
+      <w:r>
+        <w:rPr>
+          <w:bCs/>
+          <w:color w:val="7030A0"/>
+        </w:rPr>
+        <w:t>[p.</w:t>
+      </w:r>
+      <w:r>
+        <w:rPr>
+          <w:bCs/>
+          <w:color w:val="FF0000"/>
+        </w:rPr>
+        <w:t>insert</w:t>
+      </w:r>
+      <w:r>
+        <w:rPr>
+          <w:color w:val="FF0000"/>
+        </w:rPr>
+        <w:t>AttributeRowBrief</w:t>
+      </w:r>
+      <w:r>
+        <w:rPr>
+          <w:bCs/>
+          <w:color w:val="7030A0"/>
+        </w:rPr>
+        <w:t xml:space="preserve"> ()/]</w:t>
+      </w:r>
+    </w:p>
+    <w:p>
+      <w:pPr>
+        <w:spacing w:after="0"/>
+        <w:rPr>
+          <w:color w:val="7030A0"/>
+        </w:rPr>
+      </w:pPr>
+      <w:r>
+        <w:rPr>
+          <w:color w:val="7030A0"/>
+        </w:rPr>
+        <w:t>[/if]&lt;drop/&gt;</w:t>
+      </w:r>
+    </w:p>
+    <w:p>
+      <w:pPr>
+        <w:spacing w:after="0"/>
+        <w:rPr>
+          <w:color w:val="7030A0"/>
+        </w:rPr>
+      </w:pPr>
+      <w:r>
+        <w:rPr>
+          <w:color w:val="7030A0"/>
+        </w:rPr>
+        <w:t>[/if]&lt;drop/&gt;</w:t>
+      </w:r>
+    </w:p>
+    <w:p>
+      <w:pPr>
+        <w:spacing w:after="0"/>
+        <w:rPr>
           <w:bCs/>
           <w:color w:val="7030A0"/>
         </w:rPr>
@@ -6790,17 +4579,36 @@
           <w:bCs/>
           <w:color w:val="7030A0"/>
         </w:rPr>
+        <w:t>(p.name.contains</w:t>
+      </w:r>
+      <w:r>
+        <w:rPr>
+          <w:bCs/>
+          <w:color w:val="7030A0"/>
+        </w:rPr>
         <w:t>(</w:t>
       </w:r>
-      <w:proofErr w:type="spellStart"/>
-      <w:r>
-        <w:rPr>
-          <w:bCs/>
-          <w:color w:val="7030A0"/>
-        </w:rPr>
-        <w:t>p.name.contains</w:t>
-      </w:r>
-      <w:proofErr w:type="spellEnd"/>
+      <w:r>
+        <w:rPr>
+          <w:bCs/>
+          <w:color w:val="237BE8" w:themeColor="accent3" w:themeTint="99"/>
+        </w:rPr>
+        <w:t>p1</w:t>
+      </w:r>
+      <w:r>
+        <w:rPr>
+          <w:bCs/>
+          <w:color w:val="7030A0"/>
+        </w:rPr>
+        <w:t>)</w:t>
+      </w:r>
+      <w:r>
+        <w:rPr>
+          <w:bCs/>
+          <w:color w:val="7030A0"/>
+        </w:rPr>
+        <w:t xml:space="preserve"> or p.name.contains</w:t>
+      </w:r>
       <w:r>
         <w:rPr>
           <w:bCs/>
@@ -6813,7 +4621,7 @@
           <w:bCs/>
           <w:color w:val="237BE8" w:themeColor="accent3" w:themeTint="99"/>
         </w:rPr>
-        <w:t>p1</w:t>
+        <w:t>p2</w:t>
       </w:r>
       <w:r>
         <w:rPr>
@@ -6827,17 +4635,15 @@
           <w:bCs/>
           <w:color w:val="7030A0"/>
         </w:rPr>
-        <w:t xml:space="preserve"> or </w:t>
-      </w:r>
-      <w:proofErr w:type="spellStart"/>
-      <w:r>
-        <w:rPr>
-          <w:bCs/>
-          <w:color w:val="7030A0"/>
-        </w:rPr>
-        <w:t>p.name.contains</w:t>
-      </w:r>
-      <w:proofErr w:type="spellEnd"/>
+        <w:t xml:space="preserve"> </w:t>
+      </w:r>
+      <w:r>
+        <w:rPr>
+          <w:bCs/>
+          <w:color w:val="7030A0"/>
+        </w:rPr>
+        <w:t>or p.name.contains</w:t>
+      </w:r>
       <w:r>
         <w:rPr>
           <w:bCs/>
@@ -6850,7 +4656,7 @@
           <w:bCs/>
           <w:color w:val="237BE8" w:themeColor="accent3" w:themeTint="99"/>
         </w:rPr>
-        <w:t>p2</w:t>
+        <w:t>p3</w:t>
       </w:r>
       <w:r>
         <w:rPr>
@@ -6871,17 +4677,8 @@
           <w:bCs/>
           <w:color w:val="7030A0"/>
         </w:rPr>
-        <w:t xml:space="preserve">or </w:t>
-      </w:r>
-      <w:proofErr w:type="spellStart"/>
-      <w:r>
-        <w:rPr>
-          <w:bCs/>
-          <w:color w:val="7030A0"/>
-        </w:rPr>
-        <w:t>p.name.contains</w:t>
-      </w:r>
-      <w:proofErr w:type="spellEnd"/>
+        <w:t>or p.name.contains</w:t>
+      </w:r>
       <w:r>
         <w:rPr>
           <w:bCs/>
@@ -6894,7 +4691,7 @@
           <w:bCs/>
           <w:color w:val="237BE8" w:themeColor="accent3" w:themeTint="99"/>
         </w:rPr>
-        <w:t>p3</w:t>
+        <w:t>p4</w:t>
       </w:r>
       <w:r>
         <w:rPr>
@@ -6915,17 +4712,8 @@
           <w:bCs/>
           <w:color w:val="7030A0"/>
         </w:rPr>
-        <w:t xml:space="preserve">or </w:t>
-      </w:r>
-      <w:proofErr w:type="spellStart"/>
-      <w:r>
-        <w:rPr>
-          <w:bCs/>
-          <w:color w:val="7030A0"/>
-        </w:rPr>
-        <w:t>p.name.contains</w:t>
-      </w:r>
-      <w:proofErr w:type="spellEnd"/>
+        <w:t>or p.name.contains</w:t>
+      </w:r>
       <w:r>
         <w:rPr>
           <w:bCs/>
@@ -6938,7 +4726,7 @@
           <w:bCs/>
           <w:color w:val="237BE8" w:themeColor="accent3" w:themeTint="99"/>
         </w:rPr>
-        <w:t>p4</w:t>
+        <w:t>p5</w:t>
       </w:r>
       <w:r>
         <w:rPr>
@@ -6959,17 +4747,8 @@
           <w:bCs/>
           <w:color w:val="7030A0"/>
         </w:rPr>
-        <w:t xml:space="preserve">or </w:t>
-      </w:r>
-      <w:proofErr w:type="spellStart"/>
-      <w:r>
-        <w:rPr>
-          <w:bCs/>
-          <w:color w:val="7030A0"/>
-        </w:rPr>
-        <w:t>p.name.contains</w:t>
-      </w:r>
-      <w:proofErr w:type="spellEnd"/>
+        <w:t>or p.name.contains</w:t>
+      </w:r>
       <w:r>
         <w:rPr>
           <w:bCs/>
@@ -6982,7 +4761,7 @@
           <w:bCs/>
           <w:color w:val="237BE8" w:themeColor="accent3" w:themeTint="99"/>
         </w:rPr>
-        <w:t>p5</w:t>
+        <w:t>p6</w:t>
       </w:r>
       <w:r>
         <w:rPr>
@@ -7003,17 +4782,8 @@
           <w:bCs/>
           <w:color w:val="7030A0"/>
         </w:rPr>
-        <w:t xml:space="preserve">or </w:t>
-      </w:r>
-      <w:proofErr w:type="spellStart"/>
-      <w:r>
-        <w:rPr>
-          <w:bCs/>
-          <w:color w:val="7030A0"/>
-        </w:rPr>
-        <w:t>p.name.contains</w:t>
-      </w:r>
-      <w:proofErr w:type="spellEnd"/>
+        <w:t>or p.name.contains</w:t>
+      </w:r>
       <w:r>
         <w:rPr>
           <w:bCs/>
@@ -7026,7 +4796,7 @@
           <w:bCs/>
           <w:color w:val="237BE8" w:themeColor="accent3" w:themeTint="99"/>
         </w:rPr>
-        <w:t>p6</w:t>
+        <w:t>p7</w:t>
       </w:r>
       <w:r>
         <w:rPr>
@@ -7047,17 +4817,8 @@
           <w:bCs/>
           <w:color w:val="7030A0"/>
         </w:rPr>
-        <w:t xml:space="preserve">or </w:t>
-      </w:r>
-      <w:proofErr w:type="spellStart"/>
-      <w:r>
-        <w:rPr>
-          <w:bCs/>
-          <w:color w:val="7030A0"/>
-        </w:rPr>
-        <w:t>p.name.contains</w:t>
-      </w:r>
-      <w:proofErr w:type="spellEnd"/>
+        <w:t>or p.name.contains</w:t>
+      </w:r>
       <w:r>
         <w:rPr>
           <w:bCs/>
@@ -7070,7 +4831,7 @@
           <w:bCs/>
           <w:color w:val="237BE8" w:themeColor="accent3" w:themeTint="99"/>
         </w:rPr>
-        <w:t>p7</w:t>
+        <w:t>p8</w:t>
       </w:r>
       <w:r>
         <w:rPr>
@@ -7091,17 +4852,8 @@
           <w:bCs/>
           <w:color w:val="7030A0"/>
         </w:rPr>
-        <w:t xml:space="preserve">or </w:t>
-      </w:r>
-      <w:proofErr w:type="spellStart"/>
-      <w:r>
-        <w:rPr>
-          <w:bCs/>
-          <w:color w:val="7030A0"/>
-        </w:rPr>
-        <w:t>p.name.contains</w:t>
-      </w:r>
-      <w:proofErr w:type="spellEnd"/>
+        <w:t>or p.name.contains</w:t>
+      </w:r>
       <w:r>
         <w:rPr>
           <w:bCs/>
@@ -7114,7 +4866,7 @@
           <w:bCs/>
           <w:color w:val="237BE8" w:themeColor="accent3" w:themeTint="99"/>
         </w:rPr>
-        <w:t>p8</w:t>
+        <w:t>p9</w:t>
       </w:r>
       <w:r>
         <w:rPr>
@@ -7135,17 +4887,8 @@
           <w:bCs/>
           <w:color w:val="7030A0"/>
         </w:rPr>
-        <w:t xml:space="preserve">or </w:t>
-      </w:r>
-      <w:proofErr w:type="spellStart"/>
-      <w:r>
-        <w:rPr>
-          <w:bCs/>
-          <w:color w:val="7030A0"/>
-        </w:rPr>
-        <w:t>p.name.contains</w:t>
-      </w:r>
-      <w:proofErr w:type="spellEnd"/>
+        <w:t>or p.name.contains</w:t>
+      </w:r>
       <w:r>
         <w:rPr>
           <w:bCs/>
@@ -7158,7 +4901,7 @@
           <w:bCs/>
           <w:color w:val="237BE8" w:themeColor="accent3" w:themeTint="99"/>
         </w:rPr>
-        <w:t>p9</w:t>
+        <w:t>p10</w:t>
       </w:r>
       <w:r>
         <w:rPr>
@@ -7172,43 +4915,6 @@
           <w:bCs/>
           <w:color w:val="7030A0"/>
         </w:rPr>
-        <w:t xml:space="preserve"> </w:t>
-      </w:r>
-      <w:r>
-        <w:rPr>
-          <w:bCs/>
-          <w:color w:val="7030A0"/>
-        </w:rPr>
-        <w:t xml:space="preserve">or </w:t>
-      </w:r>
-      <w:proofErr w:type="spellStart"/>
-      <w:r>
-        <w:rPr>
-          <w:bCs/>
-          <w:color w:val="7030A0"/>
-        </w:rPr>
-        <w:t>p.name.contains</w:t>
-      </w:r>
-      <w:proofErr w:type="spellEnd"/>
-      <w:r>
-        <w:rPr>
-          <w:bCs/>
-          <w:color w:val="7030A0"/>
-        </w:rPr>
-        <w:t>(</w:t>
-      </w:r>
-      <w:r>
-        <w:rPr>
-          <w:bCs/>
-          <w:color w:val="237BE8" w:themeColor="accent3" w:themeTint="99"/>
-        </w:rPr>
-        <w:t>p10</w:t>
-      </w:r>
-      <w:r>
-        <w:rPr>
-          <w:bCs/>
-          <w:color w:val="7030A0"/>
-        </w:rPr>
         <w:t>)</w:t>
       </w:r>
       <w:r>
@@ -7216,13 +4922,6 @@
           <w:bCs/>
           <w:color w:val="7030A0"/>
         </w:rPr>
-        <w:t>)</w:t>
-      </w:r>
-      <w:r>
-        <w:rPr>
-          <w:bCs/>
-          <w:color w:val="7030A0"/>
-        </w:rPr>
         <w:t>]&lt;drop/&gt;</w:t>
       </w:r>
     </w:p>
@@ -7238,32 +4937,7 @@
           <w:bCs/>
           <w:color w:val="7030A0"/>
         </w:rPr>
-        <w:t xml:space="preserve">[if (not </w:t>
-      </w:r>
-      <w:proofErr w:type="spellStart"/>
-      <w:r>
-        <w:rPr>
-          <w:bCs/>
-          <w:color w:val="7030A0"/>
-        </w:rPr>
-        <w:t>p.</w:t>
-      </w:r>
-      <w:proofErr w:type="gramStart"/>
-      <w:r>
-        <w:rPr>
-          <w:bCs/>
-          <w:color w:val="7030A0"/>
-        </w:rPr>
-        <w:t>name.contains</w:t>
-      </w:r>
-      <w:proofErr w:type="spellEnd"/>
-      <w:proofErr w:type="gramEnd"/>
-      <w:r>
-        <w:rPr>
-          <w:bCs/>
-          <w:color w:val="7030A0"/>
-        </w:rPr>
-        <w:t>(‘_’))]&lt;drop/&gt;</w:t>
+        <w:t>[if (p.name.contains(‘_’))]&lt;drop/&gt;</w:t>
       </w:r>
     </w:p>
     <w:p>
@@ -7279,16 +4953,7 @@
           <w:bCs/>
           <w:color w:val="7030A0"/>
         </w:rPr>
-        <w:t>[</w:t>
-      </w:r>
-      <w:proofErr w:type="spellStart"/>
-      <w:proofErr w:type="gramStart"/>
-      <w:r>
-        <w:rPr>
-          <w:bCs/>
-          <w:color w:val="7030A0"/>
-        </w:rPr>
-        <w:t>p.</w:t>
+        <w:t>[p.</w:t>
       </w:r>
       <w:r>
         <w:rPr>
@@ -7303,8 +4968,6 @@
         </w:rPr>
         <w:t>AttributeRowBrief</w:t>
       </w:r>
-      <w:proofErr w:type="spellEnd"/>
-      <w:proofErr w:type="gramEnd"/>
       <w:r>
         <w:rPr>
           <w:bCs/>
@@ -7324,21 +4987,7 @@
         <w:rPr>
           <w:color w:val="7030A0"/>
         </w:rPr>
-        <w:t>[/</w:t>
-      </w:r>
-      <w:proofErr w:type="gramStart"/>
-      <w:r>
-        <w:rPr>
-          <w:color w:val="7030A0"/>
-        </w:rPr>
-        <w:t>if]&lt;</w:t>
-      </w:r>
-      <w:proofErr w:type="gramEnd"/>
-      <w:r>
-        <w:rPr>
-          <w:color w:val="7030A0"/>
-        </w:rPr>
-        <w:t>drop/&gt;</w:t>
+        <w:t>[/if]&lt;drop/&gt;</w:t>
       </w:r>
     </w:p>
     <w:p>
@@ -7352,517 +5001,37 @@
         <w:rPr>
           <w:color w:val="7030A0"/>
         </w:rPr>
-        <w:t>[/</w:t>
-      </w:r>
-      <w:proofErr w:type="gramStart"/>
-      <w:r>
-        <w:rPr>
-          <w:color w:val="7030A0"/>
-        </w:rPr>
-        <w:t>if]&lt;</w:t>
-      </w:r>
-      <w:proofErr w:type="gramEnd"/>
-      <w:r>
-        <w:rPr>
-          <w:color w:val="7030A0"/>
-        </w:rPr>
-        <w:t>drop/&gt;</w:t>
+        <w:t>[/if]&lt;drop/&gt;</w:t>
       </w:r>
     </w:p>
     <w:p>
       <w:pPr>
         <w:spacing w:after="0"/>
         <w:rPr>
-          <w:bCs/>
-          <w:color w:val="7030A0"/>
-        </w:rPr>
-      </w:pPr>
-      <w:r>
-        <w:rPr>
-          <w:bCs/>
-          <w:color w:val="7030A0"/>
-        </w:rPr>
-        <w:t xml:space="preserve">[if  </w:t>
-      </w:r>
-      <w:r>
-        <w:rPr>
-          <w:bCs/>
-          <w:color w:val="7030A0"/>
-        </w:rPr>
-        <w:t>(</w:t>
-      </w:r>
-      <w:proofErr w:type="spellStart"/>
-      <w:r>
-        <w:rPr>
-          <w:bCs/>
-          <w:color w:val="7030A0"/>
-        </w:rPr>
-        <w:t>p.name.contains</w:t>
-      </w:r>
-      <w:proofErr w:type="spellEnd"/>
-      <w:r>
-        <w:rPr>
-          <w:bCs/>
-          <w:color w:val="7030A0"/>
-        </w:rPr>
-        <w:t>(</w:t>
-      </w:r>
-      <w:r>
-        <w:rPr>
-          <w:bCs/>
-          <w:color w:val="237BE8" w:themeColor="accent3" w:themeTint="99"/>
-        </w:rPr>
-        <w:t>p1</w:t>
-      </w:r>
-      <w:r>
-        <w:rPr>
-          <w:bCs/>
-          <w:color w:val="7030A0"/>
-        </w:rPr>
-        <w:t>)</w:t>
-      </w:r>
-      <w:r>
-        <w:rPr>
-          <w:bCs/>
-          <w:color w:val="7030A0"/>
-        </w:rPr>
-        <w:t xml:space="preserve"> or </w:t>
-      </w:r>
-      <w:proofErr w:type="spellStart"/>
-      <w:r>
-        <w:rPr>
-          <w:bCs/>
-          <w:color w:val="7030A0"/>
-        </w:rPr>
-        <w:t>p.name.contains</w:t>
-      </w:r>
-      <w:proofErr w:type="spellEnd"/>
-      <w:r>
-        <w:rPr>
-          <w:bCs/>
-          <w:color w:val="7030A0"/>
-        </w:rPr>
-        <w:t>(</w:t>
-      </w:r>
-      <w:r>
-        <w:rPr>
-          <w:bCs/>
-          <w:color w:val="237BE8" w:themeColor="accent3" w:themeTint="99"/>
-        </w:rPr>
-        <w:t>p2</w:t>
-      </w:r>
-      <w:r>
-        <w:rPr>
-          <w:bCs/>
-          <w:color w:val="7030A0"/>
-        </w:rPr>
-        <w:t>)</w:t>
-      </w:r>
-      <w:r>
-        <w:rPr>
-          <w:bCs/>
-          <w:color w:val="7030A0"/>
-        </w:rPr>
-        <w:t xml:space="preserve"> </w:t>
-      </w:r>
-      <w:r>
-        <w:rPr>
-          <w:bCs/>
-          <w:color w:val="7030A0"/>
-        </w:rPr>
-        <w:t xml:space="preserve">or </w:t>
-      </w:r>
-      <w:proofErr w:type="spellStart"/>
-      <w:r>
-        <w:rPr>
-          <w:bCs/>
-          <w:color w:val="7030A0"/>
-        </w:rPr>
-        <w:t>p.name.contains</w:t>
-      </w:r>
-      <w:proofErr w:type="spellEnd"/>
-      <w:r>
-        <w:rPr>
-          <w:bCs/>
-          <w:color w:val="7030A0"/>
-        </w:rPr>
-        <w:t>(</w:t>
-      </w:r>
-      <w:r>
-        <w:rPr>
-          <w:bCs/>
-          <w:color w:val="237BE8" w:themeColor="accent3" w:themeTint="99"/>
-        </w:rPr>
-        <w:t>p3</w:t>
-      </w:r>
-      <w:r>
-        <w:rPr>
-          <w:bCs/>
-          <w:color w:val="7030A0"/>
-        </w:rPr>
-        <w:t>)</w:t>
-      </w:r>
-      <w:r>
-        <w:rPr>
-          <w:bCs/>
-          <w:color w:val="7030A0"/>
-        </w:rPr>
-        <w:t xml:space="preserve"> </w:t>
-      </w:r>
-      <w:r>
-        <w:rPr>
-          <w:bCs/>
-          <w:color w:val="7030A0"/>
-        </w:rPr>
-        <w:t xml:space="preserve">or </w:t>
-      </w:r>
-      <w:proofErr w:type="spellStart"/>
-      <w:r>
-        <w:rPr>
-          <w:bCs/>
-          <w:color w:val="7030A0"/>
-        </w:rPr>
-        <w:t>p.name.contains</w:t>
-      </w:r>
-      <w:proofErr w:type="spellEnd"/>
-      <w:r>
-        <w:rPr>
-          <w:bCs/>
-          <w:color w:val="7030A0"/>
-        </w:rPr>
-        <w:t>(</w:t>
-      </w:r>
-      <w:r>
-        <w:rPr>
-          <w:bCs/>
-          <w:color w:val="237BE8" w:themeColor="accent3" w:themeTint="99"/>
-        </w:rPr>
-        <w:t>p4</w:t>
-      </w:r>
-      <w:r>
-        <w:rPr>
-          <w:bCs/>
-          <w:color w:val="7030A0"/>
-        </w:rPr>
-        <w:t>)</w:t>
-      </w:r>
-      <w:r>
-        <w:rPr>
-          <w:bCs/>
-          <w:color w:val="7030A0"/>
-        </w:rPr>
-        <w:t xml:space="preserve"> </w:t>
-      </w:r>
-      <w:r>
-        <w:rPr>
-          <w:bCs/>
-          <w:color w:val="7030A0"/>
-        </w:rPr>
-        <w:t xml:space="preserve">or </w:t>
-      </w:r>
-      <w:proofErr w:type="spellStart"/>
-      <w:r>
-        <w:rPr>
-          <w:bCs/>
-          <w:color w:val="7030A0"/>
-        </w:rPr>
-        <w:t>p.name.contains</w:t>
-      </w:r>
-      <w:proofErr w:type="spellEnd"/>
-      <w:r>
-        <w:rPr>
-          <w:bCs/>
-          <w:color w:val="7030A0"/>
-        </w:rPr>
-        <w:t>(</w:t>
-      </w:r>
-      <w:r>
-        <w:rPr>
-          <w:bCs/>
-          <w:color w:val="237BE8" w:themeColor="accent3" w:themeTint="99"/>
-        </w:rPr>
-        <w:t>p5</w:t>
-      </w:r>
-      <w:r>
-        <w:rPr>
-          <w:bCs/>
-          <w:color w:val="7030A0"/>
-        </w:rPr>
-        <w:t>)</w:t>
-      </w:r>
-      <w:r>
-        <w:rPr>
-          <w:bCs/>
-          <w:color w:val="7030A0"/>
-        </w:rPr>
-        <w:t xml:space="preserve"> </w:t>
-      </w:r>
-      <w:r>
-        <w:rPr>
-          <w:bCs/>
-          <w:color w:val="7030A0"/>
-        </w:rPr>
-        <w:t xml:space="preserve">or </w:t>
-      </w:r>
-      <w:proofErr w:type="spellStart"/>
-      <w:r>
-        <w:rPr>
-          <w:bCs/>
-          <w:color w:val="7030A0"/>
-        </w:rPr>
-        <w:t>p.name.contains</w:t>
-      </w:r>
-      <w:proofErr w:type="spellEnd"/>
-      <w:r>
-        <w:rPr>
-          <w:bCs/>
-          <w:color w:val="7030A0"/>
-        </w:rPr>
-        <w:t>(</w:t>
-      </w:r>
-      <w:r>
-        <w:rPr>
-          <w:bCs/>
-          <w:color w:val="237BE8" w:themeColor="accent3" w:themeTint="99"/>
-        </w:rPr>
-        <w:t>p6</w:t>
-      </w:r>
-      <w:r>
-        <w:rPr>
-          <w:bCs/>
-          <w:color w:val="7030A0"/>
-        </w:rPr>
-        <w:t>)</w:t>
-      </w:r>
-      <w:r>
-        <w:rPr>
-          <w:bCs/>
-          <w:color w:val="7030A0"/>
-        </w:rPr>
-        <w:t xml:space="preserve"> </w:t>
-      </w:r>
-      <w:r>
-        <w:rPr>
-          <w:bCs/>
-          <w:color w:val="7030A0"/>
-        </w:rPr>
-        <w:t xml:space="preserve">or </w:t>
-      </w:r>
-      <w:proofErr w:type="spellStart"/>
-      <w:r>
-        <w:rPr>
-          <w:bCs/>
-          <w:color w:val="7030A0"/>
-        </w:rPr>
-        <w:t>p.name.contains</w:t>
-      </w:r>
-      <w:proofErr w:type="spellEnd"/>
-      <w:r>
-        <w:rPr>
-          <w:bCs/>
-          <w:color w:val="7030A0"/>
-        </w:rPr>
-        <w:t>(</w:t>
-      </w:r>
-      <w:r>
-        <w:rPr>
-          <w:bCs/>
-          <w:color w:val="237BE8" w:themeColor="accent3" w:themeTint="99"/>
-        </w:rPr>
-        <w:t>p7</w:t>
-      </w:r>
-      <w:r>
-        <w:rPr>
-          <w:bCs/>
-          <w:color w:val="7030A0"/>
-        </w:rPr>
-        <w:t>)</w:t>
-      </w:r>
-      <w:r>
-        <w:rPr>
-          <w:bCs/>
-          <w:color w:val="7030A0"/>
-        </w:rPr>
-        <w:t xml:space="preserve"> </w:t>
-      </w:r>
-      <w:r>
-        <w:rPr>
-          <w:bCs/>
-          <w:color w:val="7030A0"/>
-        </w:rPr>
-        <w:t xml:space="preserve">or </w:t>
-      </w:r>
-      <w:proofErr w:type="spellStart"/>
-      <w:r>
-        <w:rPr>
-          <w:bCs/>
-          <w:color w:val="7030A0"/>
-        </w:rPr>
-        <w:t>p.name.contains</w:t>
-      </w:r>
-      <w:proofErr w:type="spellEnd"/>
-      <w:r>
-        <w:rPr>
-          <w:bCs/>
-          <w:color w:val="7030A0"/>
-        </w:rPr>
-        <w:t>(</w:t>
-      </w:r>
-      <w:r>
-        <w:rPr>
-          <w:bCs/>
-          <w:color w:val="237BE8" w:themeColor="accent3" w:themeTint="99"/>
-        </w:rPr>
-        <w:t>p8</w:t>
-      </w:r>
-      <w:r>
-        <w:rPr>
-          <w:bCs/>
-          <w:color w:val="7030A0"/>
-        </w:rPr>
-        <w:t>)</w:t>
-      </w:r>
-      <w:r>
-        <w:rPr>
-          <w:bCs/>
-          <w:color w:val="7030A0"/>
-        </w:rPr>
-        <w:t xml:space="preserve"> </w:t>
-      </w:r>
-      <w:r>
-        <w:rPr>
-          <w:bCs/>
-          <w:color w:val="7030A0"/>
-        </w:rPr>
-        <w:t xml:space="preserve">or </w:t>
-      </w:r>
-      <w:proofErr w:type="spellStart"/>
-      <w:r>
-        <w:rPr>
-          <w:bCs/>
-          <w:color w:val="7030A0"/>
-        </w:rPr>
-        <w:t>p.name.contains</w:t>
-      </w:r>
-      <w:proofErr w:type="spellEnd"/>
-      <w:r>
-        <w:rPr>
-          <w:bCs/>
-          <w:color w:val="7030A0"/>
-        </w:rPr>
-        <w:t>(</w:t>
-      </w:r>
-      <w:r>
-        <w:rPr>
-          <w:bCs/>
-          <w:color w:val="237BE8" w:themeColor="accent3" w:themeTint="99"/>
-        </w:rPr>
-        <w:t>p9</w:t>
-      </w:r>
-      <w:r>
-        <w:rPr>
-          <w:bCs/>
-          <w:color w:val="7030A0"/>
-        </w:rPr>
-        <w:t>)</w:t>
-      </w:r>
-      <w:r>
-        <w:rPr>
-          <w:bCs/>
-          <w:color w:val="7030A0"/>
-        </w:rPr>
-        <w:t xml:space="preserve"> </w:t>
-      </w:r>
-      <w:r>
-        <w:rPr>
-          <w:bCs/>
-          <w:color w:val="7030A0"/>
-        </w:rPr>
-        <w:t xml:space="preserve">or </w:t>
-      </w:r>
-      <w:proofErr w:type="spellStart"/>
-      <w:r>
-        <w:rPr>
-          <w:bCs/>
-          <w:color w:val="7030A0"/>
-        </w:rPr>
-        <w:t>p.name.contains</w:t>
-      </w:r>
-      <w:proofErr w:type="spellEnd"/>
-      <w:r>
-        <w:rPr>
-          <w:bCs/>
-          <w:color w:val="7030A0"/>
-        </w:rPr>
-        <w:t>(</w:t>
-      </w:r>
-      <w:r>
-        <w:rPr>
-          <w:bCs/>
-          <w:color w:val="237BE8" w:themeColor="accent3" w:themeTint="99"/>
-        </w:rPr>
-        <w:t>p10</w:t>
-      </w:r>
-      <w:r>
-        <w:rPr>
-          <w:bCs/>
-          <w:color w:val="7030A0"/>
-        </w:rPr>
-        <w:t>)</w:t>
-      </w:r>
-      <w:r>
-        <w:rPr>
-          <w:bCs/>
-          <w:color w:val="7030A0"/>
-        </w:rPr>
-        <w:t>)</w:t>
-      </w:r>
-      <w:r>
-        <w:rPr>
-          <w:bCs/>
-          <w:color w:val="7030A0"/>
-        </w:rPr>
-        <w:t>]&lt;drop/&gt;</w:t>
+          <w:color w:val="7030A0"/>
+        </w:rPr>
+      </w:pPr>
+      <w:r>
+        <w:rPr>
+          <w:color w:val="7030A0"/>
+        </w:rPr>
+        <w:t>[/for]&lt;drop/&gt;</w:t>
       </w:r>
     </w:p>
     <w:p>
       <w:pPr>
         <w:spacing w:after="0"/>
         <w:rPr>
-          <w:color w:val="7030A0"/>
-        </w:rPr>
-      </w:pPr>
-      <w:r>
-        <w:rPr>
-          <w:bCs/>
-          <w:color w:val="7030A0"/>
-        </w:rPr>
-        <w:t>[if (</w:t>
-      </w:r>
-      <w:proofErr w:type="spellStart"/>
-      <w:r>
-        <w:rPr>
-          <w:bCs/>
-          <w:color w:val="7030A0"/>
-        </w:rPr>
-        <w:t>p.</w:t>
-      </w:r>
-      <w:proofErr w:type="gramStart"/>
-      <w:r>
-        <w:rPr>
-          <w:bCs/>
-          <w:color w:val="7030A0"/>
-        </w:rPr>
-        <w:t>name.contains</w:t>
-      </w:r>
-      <w:proofErr w:type="spellEnd"/>
-      <w:proofErr w:type="gramEnd"/>
-      <w:r>
-        <w:rPr>
-          <w:bCs/>
-          <w:color w:val="7030A0"/>
-        </w:rPr>
-        <w:t>(‘_’))]&lt;drop/&gt;</w:t>
+          <w:bCs/>
+          <w:color w:val="7030A0"/>
+        </w:rPr>
+      </w:pPr>
+      <w:r>
+        <w:rPr>
+          <w:bCs/>
+          <w:color w:val="7030A0"/>
+        </w:rPr>
+        <w:t>&lt;/table&gt;&lt;drop/&gt;</w:t>
       </w:r>
     </w:p>
     <w:p>
@@ -7878,170 +5047,7 @@
           <w:bCs/>
           <w:color w:val="7030A0"/>
         </w:rPr>
-        <w:t>[</w:t>
-      </w:r>
-      <w:proofErr w:type="spellStart"/>
-      <w:proofErr w:type="gramStart"/>
-      <w:r>
-        <w:rPr>
-          <w:bCs/>
-          <w:color w:val="7030A0"/>
-        </w:rPr>
-        <w:t>p.</w:t>
-      </w:r>
-      <w:r>
-        <w:rPr>
-          <w:bCs/>
-          <w:color w:val="FF0000"/>
-        </w:rPr>
-        <w:t>insert</w:t>
-      </w:r>
-      <w:r>
-        <w:rPr>
-          <w:color w:val="FF0000"/>
-        </w:rPr>
-        <w:t>AttributeRowBrief</w:t>
-      </w:r>
-      <w:proofErr w:type="spellEnd"/>
-      <w:proofErr w:type="gramEnd"/>
-      <w:r>
-        <w:rPr>
-          <w:bCs/>
-          <w:color w:val="7030A0"/>
-        </w:rPr>
-        <w:t xml:space="preserve"> ()/]</w:t>
-      </w:r>
-    </w:p>
-    <w:p>
-      <w:pPr>
-        <w:spacing w:after="0"/>
-        <w:rPr>
-          <w:color w:val="7030A0"/>
-        </w:rPr>
-      </w:pPr>
-      <w:r>
-        <w:rPr>
-          <w:color w:val="7030A0"/>
-        </w:rPr>
-        <w:t>[/</w:t>
-      </w:r>
-      <w:proofErr w:type="gramStart"/>
-      <w:r>
-        <w:rPr>
-          <w:color w:val="7030A0"/>
-        </w:rPr>
-        <w:t>if]&lt;</w:t>
-      </w:r>
-      <w:proofErr w:type="gramEnd"/>
-      <w:r>
-        <w:rPr>
-          <w:color w:val="7030A0"/>
-        </w:rPr>
-        <w:t>drop/&gt;</w:t>
-      </w:r>
-    </w:p>
-    <w:p>
-      <w:pPr>
-        <w:spacing w:after="0"/>
-        <w:rPr>
-          <w:color w:val="7030A0"/>
-        </w:rPr>
-      </w:pPr>
-      <w:r>
-        <w:rPr>
-          <w:color w:val="7030A0"/>
-        </w:rPr>
-        <w:t>[/</w:t>
-      </w:r>
-      <w:proofErr w:type="gramStart"/>
-      <w:r>
-        <w:rPr>
-          <w:color w:val="7030A0"/>
-        </w:rPr>
-        <w:t>if]&lt;</w:t>
-      </w:r>
-      <w:proofErr w:type="gramEnd"/>
-      <w:r>
-        <w:rPr>
-          <w:color w:val="7030A0"/>
-        </w:rPr>
-        <w:t>drop/&gt;</w:t>
-      </w:r>
-    </w:p>
-    <w:p>
-      <w:pPr>
-        <w:spacing w:after="0"/>
-        <w:rPr>
-          <w:color w:val="7030A0"/>
-        </w:rPr>
-      </w:pPr>
-      <w:r>
-        <w:rPr>
-          <w:color w:val="7030A0"/>
-        </w:rPr>
-        <w:t>[/</w:t>
-      </w:r>
-      <w:proofErr w:type="gramStart"/>
-      <w:r>
-        <w:rPr>
-          <w:color w:val="7030A0"/>
-        </w:rPr>
-        <w:t>for]&lt;</w:t>
-      </w:r>
-      <w:proofErr w:type="gramEnd"/>
-      <w:r>
-        <w:rPr>
-          <w:color w:val="7030A0"/>
-        </w:rPr>
-        <w:t>drop/&gt;</w:t>
-      </w:r>
-    </w:p>
-    <w:p>
-      <w:pPr>
-        <w:spacing w:after="0"/>
-        <w:rPr>
-          <w:bCs/>
-          <w:color w:val="7030A0"/>
-        </w:rPr>
-      </w:pPr>
-      <w:r>
-        <w:rPr>
-          <w:bCs/>
-          <w:color w:val="7030A0"/>
-        </w:rPr>
-        <w:t>&lt;/table&gt;&lt;drop/&gt;</w:t>
-      </w:r>
-    </w:p>
-    <w:p>
-      <w:pPr>
-        <w:spacing w:after="0"/>
-        <w:rPr>
-          <w:bCs/>
-          <w:color w:val="7030A0"/>
-        </w:rPr>
-      </w:pPr>
-      <w:r>
-        <w:rPr>
-          <w:bCs/>
-          <w:color w:val="7030A0"/>
-        </w:rPr>
-        <w:t>[/</w:t>
-      </w:r>
-      <w:proofErr w:type="gramStart"/>
-      <w:r>
-        <w:rPr>
-          <w:bCs/>
-          <w:color w:val="7030A0"/>
-        </w:rPr>
-        <w:t>if]&lt;</w:t>
-      </w:r>
-      <w:proofErr w:type="gramEnd"/>
-      <w:r>
-        <w:rPr>
-          <w:bCs/>
-          <w:color w:val="7030A0"/>
-        </w:rPr>
-        <w:t>drop/&gt;</w:t>
+        <w:t>[/if]&lt;drop/&gt;</w:t>
       </w:r>
     </w:p>
     <w:p>
@@ -8078,13 +5084,8 @@
         <w:textAlignment w:val="baseline"/>
       </w:pPr>
       <w:r>
-        <w:t xml:space="preserve">Fragment: Insert </w:t>
-      </w:r>
-      <w:proofErr w:type="spellStart"/>
-      <w:r>
-        <w:t>DataType</w:t>
-      </w:r>
-      <w:proofErr w:type="spellEnd"/>
+        <w:t>Fragment: Insert DataType</w:t>
+      </w:r>
       <w:r>
         <w:t xml:space="preserve"> &lt;drop/&gt;</w:t>
       </w:r>
@@ -8102,53 +5103,23 @@
         </w:rPr>
         <w:t>&lt;fragment name=’</w:t>
       </w:r>
-      <w:proofErr w:type="spellStart"/>
       <w:r>
         <w:rPr>
           <w:color w:val="FF0000"/>
         </w:rPr>
         <w:t>insertDataType</w:t>
       </w:r>
-      <w:proofErr w:type="spellEnd"/>
-      <w:r>
-        <w:rPr>
-          <w:color w:val="7030A0"/>
-        </w:rPr>
-        <w:t xml:space="preserve">’ </w:t>
-      </w:r>
-      <w:proofErr w:type="spellStart"/>
-      <w:r>
-        <w:rPr>
-          <w:color w:val="7030A0"/>
-        </w:rPr>
-        <w:t>importedBundl</w:t>
-      </w:r>
-      <w:r>
-        <w:rPr>
-          <w:color w:val="7030A0"/>
-        </w:rPr>
-        <w:t>es</w:t>
-      </w:r>
-      <w:proofErr w:type="spellEnd"/>
-      <w:r>
-        <w:rPr>
-          <w:color w:val="7030A0"/>
-        </w:rPr>
-        <w:t>=’</w:t>
-      </w:r>
-      <w:proofErr w:type="spellStart"/>
-      <w:r>
-        <w:rPr>
-          <w:color w:val="7030A0"/>
-        </w:rPr>
-        <w:t>commons;gmf;papyrus</w:t>
-      </w:r>
-      <w:proofErr w:type="spellEnd"/>
-      <w:r>
-        <w:rPr>
-          <w:color w:val="7030A0"/>
-        </w:rPr>
-        <w:t>’&gt;&lt;drop/&gt;</w:t>
+      <w:r>
+        <w:rPr>
+          <w:color w:val="7030A0"/>
+        </w:rPr>
+        <w:t>’ importedBundl</w:t>
+      </w:r>
+      <w:r>
+        <w:rPr>
+          <w:color w:val="7030A0"/>
+        </w:rPr>
+        <w:t>es=’commons;gmf;papyrus’&gt;&lt;drop/&gt;</w:t>
       </w:r>
       <w:r>
         <w:rPr>
@@ -8160,21 +5131,7 @@
         <w:rPr>
           <w:color w:val="7030A0"/>
         </w:rPr>
-        <w:t>&lt;</w:t>
-      </w:r>
-      <w:proofErr w:type="spellStart"/>
-      <w:r>
-        <w:rPr>
-          <w:color w:val="7030A0"/>
-        </w:rPr>
-        <w:t>arg</w:t>
-      </w:r>
-      <w:proofErr w:type="spellEnd"/>
-      <w:r>
-        <w:rPr>
-          <w:color w:val="7030A0"/>
-        </w:rPr>
-        <w:t xml:space="preserve"> name=’</w:t>
+        <w:t>&lt;arg name=’</w:t>
       </w:r>
       <w:r>
         <w:rPr>
@@ -8186,30 +5143,8 @@
         <w:rPr>
           <w:color w:val="7030A0"/>
         </w:rPr>
-        <w:t>’ type=’</w:t>
-      </w:r>
-      <w:proofErr w:type="spellStart"/>
-      <w:r>
-        <w:rPr>
-          <w:color w:val="7030A0"/>
-        </w:rPr>
-        <w:t>uml</w:t>
-      </w:r>
-      <w:proofErr w:type="spellEnd"/>
-      <w:r>
-        <w:rPr>
-          <w:color w:val="7030A0"/>
-        </w:rPr>
-        <w:t>::</w:t>
-      </w:r>
-      <w:proofErr w:type="spellStart"/>
-      <w:r>
-        <w:rPr>
-          <w:color w:val="7030A0"/>
-        </w:rPr>
-        <w:t>DataType</w:t>
-      </w:r>
-      <w:proofErr w:type="spellEnd"/>
+        <w:t>’ type=’uml::DataType</w:t>
+      </w:r>
       <w:r>
         <w:rPr>
           <w:color w:val="7030A0"/>
@@ -8226,23 +5161,8 @@
         <w:rPr>
           <w:color w:val="7030A0"/>
         </w:rPr>
-        <w:t>&lt;</w:t>
-      </w:r>
-      <w:proofErr w:type="spellStart"/>
-      <w:r>
-        <w:rPr>
-          <w:color w:val="7030A0"/>
-        </w:rPr>
-        <w:t>arg</w:t>
-      </w:r>
-      <w:proofErr w:type="spellEnd"/>
-      <w:r>
-        <w:rPr>
-          <w:color w:val="7030A0"/>
-        </w:rPr>
-        <w:t xml:space="preserve"> name=’</w:t>
-      </w:r>
-      <w:proofErr w:type="spellStart"/>
+        <w:t>&lt;arg name=’</w:t>
+      </w:r>
       <w:r>
         <w:rPr>
           <w:color w:val="FF0000"/>
@@ -8255,7 +5175,6 @@
         </w:rPr>
         <w:t>Name</w:t>
       </w:r>
-      <w:proofErr w:type="spellEnd"/>
       <w:r>
         <w:rPr>
           <w:color w:val="7030A0"/>
@@ -8273,30 +5192,14 @@
           <w:color w:val="7030A0"/>
         </w:rPr>
         <w:br/>
-        <w:t>&lt;</w:t>
-      </w:r>
-      <w:proofErr w:type="spellStart"/>
-      <w:r>
-        <w:rPr>
-          <w:color w:val="7030A0"/>
-        </w:rPr>
-        <w:t>arg</w:t>
-      </w:r>
-      <w:proofErr w:type="spellEnd"/>
-      <w:r>
-        <w:rPr>
-          <w:color w:val="7030A0"/>
-        </w:rPr>
-        <w:t xml:space="preserve"> name=’</w:t>
-      </w:r>
-      <w:proofErr w:type="spellStart"/>
+        <w:t>&lt;arg name=’</w:t>
+      </w:r>
       <w:r>
         <w:rPr>
           <w:color w:val="FF0000"/>
         </w:rPr>
         <w:t>packageName</w:t>
       </w:r>
-      <w:proofErr w:type="spellEnd"/>
       <w:r>
         <w:rPr>
           <w:color w:val="7030A0"/>
@@ -8312,227 +5215,128 @@
       <w:r>
         <w:rPr>
           <w:bCs/>
+          <w:color w:val="7030A0"/>
+        </w:rPr>
+        <w:br/>
+        <w:t>[if (dt.qualifiedName.contains(packageName))]&lt;drop/&gt;</w:t>
+      </w:r>
+      <w:r>
+        <w:rPr>
+          <w:color w:val="7030A0"/>
+        </w:rPr>
+        <w:br/>
+      </w:r>
+      <w:r>
+        <w:rPr>
+          <w:bCs/>
+          <w:color w:val="7030A0"/>
+        </w:rPr>
+        <w:t>[if(dt.name.contains(dataTypeName))]&lt;drop/&gt;</w:t>
+      </w:r>
+    </w:p>
+    <w:p>
+      <w:pPr>
+        <w:rPr>
+          <w:color w:val="7030A0"/>
+        </w:rPr>
+      </w:pPr>
+      <w:r>
+        <w:t>Qualified Name: [dt</w:t>
+      </w:r>
+      <w:r>
+        <w:t>.qualifiedName/]</w:t>
+      </w:r>
+    </w:p>
+    <w:p>
+      <w:pPr>
+        <w:rPr>
+          <w:color w:val="7030A0"/>
+        </w:rPr>
+      </w:pPr>
+      <w:r>
+        <w:rPr>
+          <w:color w:val="7030A0"/>
+        </w:rPr>
+        <w:t>[for (co:Com</w:t>
+      </w:r>
+      <w:r>
+        <w:rPr>
+          <w:color w:val="7030A0"/>
+        </w:rPr>
+        <w:t>ment | dt.ownedComment)]&lt;drop/&gt;</w:t>
+      </w:r>
+    </w:p>
+    <w:p>
+      <w:pPr>
+        <w:rPr>
+          <w:color w:val="7030A0"/>
+        </w:rPr>
+      </w:pPr>
+      <w:r>
+        <w:rPr>
+          <w:color w:val="7030A0"/>
+        </w:rPr>
+        <w:t>&lt;dropEmpty&gt;</w:t>
+      </w:r>
+      <w:r>
+        <w:t>[cleanAndFormat(co._body.clean())/]</w:t>
+      </w:r>
+      <w:r>
+        <w:rPr>
+          <w:color w:val="7030A0"/>
+        </w:rPr>
+        <w:t>&lt;/dropEmpty&gt;</w:t>
+      </w:r>
+    </w:p>
+    <w:p>
+      <w:pPr>
+        <w:spacing w:after="0"/>
+        <w:rPr>
+          <w:bCs/>
+          <w:color w:val="7030A0"/>
+        </w:rPr>
+      </w:pPr>
+      <w:r>
+        <w:rPr>
+          <w:color w:val="7030A0"/>
+        </w:rPr>
+        <w:lastRenderedPageBreak/>
+        <w:t>[/for]&lt;drop/&gt;</w:t>
+      </w:r>
+      <w:r>
+        <w:rPr>
           <w:color w:val="7030A0"/>
         </w:rPr>
         <w:br/>
         <w:t>[if (</w:t>
       </w:r>
-      <w:proofErr w:type="spellStart"/>
-      <w:r>
-        <w:rPr>
-          <w:bCs/>
-          <w:color w:val="7030A0"/>
-        </w:rPr>
-        <w:t>dt.qualifiedName.contains</w:t>
-      </w:r>
-      <w:proofErr w:type="spellEnd"/>
-      <w:r>
-        <w:rPr>
-          <w:bCs/>
-          <w:color w:val="7030A0"/>
-        </w:rPr>
-        <w:t>(</w:t>
-      </w:r>
-      <w:proofErr w:type="spellStart"/>
-      <w:r>
-        <w:rPr>
-          <w:bCs/>
-          <w:color w:val="7030A0"/>
-        </w:rPr>
-        <w:t>packageName</w:t>
-      </w:r>
-      <w:proofErr w:type="spellEnd"/>
-      <w:r>
-        <w:rPr>
-          <w:bCs/>
-          <w:color w:val="7030A0"/>
-        </w:rPr>
-        <w:t>))]&lt;drop/&gt;</w:t>
-      </w:r>
-      <w:r>
-        <w:rPr>
-          <w:color w:val="7030A0"/>
-        </w:rPr>
-        <w:br/>
-      </w:r>
-      <w:r>
-        <w:rPr>
-          <w:bCs/>
-          <w:color w:val="7030A0"/>
-        </w:rPr>
-        <w:t>[if(</w:t>
-      </w:r>
-      <w:proofErr w:type="spellStart"/>
-      <w:r>
-        <w:rPr>
-          <w:bCs/>
-          <w:color w:val="7030A0"/>
-        </w:rPr>
-        <w:t>dt.name.contains</w:t>
-      </w:r>
-      <w:proofErr w:type="spellEnd"/>
-      <w:r>
-        <w:rPr>
-          <w:bCs/>
-          <w:color w:val="7030A0"/>
-        </w:rPr>
-        <w:t>(</w:t>
-      </w:r>
-      <w:proofErr w:type="spellStart"/>
-      <w:r>
-        <w:rPr>
-          <w:bCs/>
-          <w:color w:val="7030A0"/>
-        </w:rPr>
-        <w:t>dataTypeName</w:t>
-      </w:r>
-      <w:proofErr w:type="spellEnd"/>
-      <w:r>
-        <w:rPr>
-          <w:bCs/>
-          <w:color w:val="7030A0"/>
-        </w:rPr>
-        <w:t>))]&lt;drop/&gt;</w:t>
-      </w:r>
-    </w:p>
-    <w:p>
-      <w:pPr>
-        <w:rPr>
-          <w:color w:val="7030A0"/>
-        </w:rPr>
-      </w:pPr>
-      <w:r>
-        <w:t>Qualified Name: [</w:t>
-      </w:r>
-      <w:proofErr w:type="spellStart"/>
-      <w:proofErr w:type="gramStart"/>
-      <w:r>
-        <w:t>dt</w:t>
-      </w:r>
-      <w:r>
-        <w:t>.qualifiedName</w:t>
-      </w:r>
-      <w:proofErr w:type="spellEnd"/>
-      <w:proofErr w:type="gramEnd"/>
-      <w:r>
-        <w:t>/]</w:t>
-      </w:r>
-    </w:p>
-    <w:p>
-      <w:pPr>
-        <w:rPr>
-          <w:color w:val="7030A0"/>
-        </w:rPr>
-      </w:pPr>
-      <w:r>
-        <w:rPr>
-          <w:color w:val="7030A0"/>
-        </w:rPr>
-        <w:t>[for (</w:t>
-      </w:r>
-      <w:proofErr w:type="spellStart"/>
-      <w:proofErr w:type="gramStart"/>
-      <w:r>
-        <w:rPr>
-          <w:color w:val="7030A0"/>
-        </w:rPr>
-        <w:t>co:Com</w:t>
-      </w:r>
-      <w:r>
-        <w:rPr>
-          <w:color w:val="7030A0"/>
-        </w:rPr>
-        <w:t>ment</w:t>
-      </w:r>
-      <w:proofErr w:type="spellEnd"/>
-      <w:proofErr w:type="gramEnd"/>
-      <w:r>
-        <w:rPr>
-          <w:color w:val="7030A0"/>
-        </w:rPr>
-        <w:t xml:space="preserve"> | </w:t>
-      </w:r>
-      <w:proofErr w:type="spellStart"/>
-      <w:r>
-        <w:rPr>
-          <w:color w:val="7030A0"/>
-        </w:rPr>
-        <w:t>dt.ownedComment</w:t>
-      </w:r>
-      <w:proofErr w:type="spellEnd"/>
-      <w:r>
-        <w:rPr>
-          <w:color w:val="7030A0"/>
-        </w:rPr>
-        <w:t>)]&lt;drop/&gt;</w:t>
-      </w:r>
-    </w:p>
-    <w:p>
-      <w:pPr>
-        <w:rPr>
-          <w:color w:val="7030A0"/>
-        </w:rPr>
-      </w:pPr>
-      <w:r>
-        <w:rPr>
-          <w:color w:val="7030A0"/>
-        </w:rPr>
-        <w:t>&lt;</w:t>
-      </w:r>
-      <w:proofErr w:type="spellStart"/>
-      <w:r>
-        <w:rPr>
-          <w:color w:val="7030A0"/>
-        </w:rPr>
-        <w:t>dropEmpty</w:t>
-      </w:r>
-      <w:proofErr w:type="spellEnd"/>
-      <w:r>
-        <w:rPr>
-          <w:color w:val="7030A0"/>
-        </w:rPr>
-        <w:t>&gt;</w:t>
-      </w:r>
-      <w:r>
-        <w:t>[</w:t>
-      </w:r>
-      <w:proofErr w:type="spellStart"/>
-      <w:r>
-        <w:t>cleanAndFormat</w:t>
-      </w:r>
-      <w:proofErr w:type="spellEnd"/>
-      <w:r>
-        <w:t>(co._</w:t>
-      </w:r>
-      <w:proofErr w:type="spellStart"/>
-      <w:proofErr w:type="gramStart"/>
-      <w:r>
-        <w:t>body.clean</w:t>
-      </w:r>
-      <w:proofErr w:type="spellEnd"/>
-      <w:proofErr w:type="gramEnd"/>
-      <w:r>
-        <w:t>())/]</w:t>
-      </w:r>
-      <w:r>
-        <w:rPr>
-          <w:color w:val="7030A0"/>
-        </w:rPr>
-        <w:t>&lt;/</w:t>
-      </w:r>
-      <w:proofErr w:type="spellStart"/>
-      <w:r>
-        <w:rPr>
-          <w:color w:val="7030A0"/>
-        </w:rPr>
-        <w:t>dropEmpty</w:t>
-      </w:r>
-      <w:proofErr w:type="spellEnd"/>
-      <w:r>
-        <w:rPr>
-          <w:color w:val="7030A0"/>
-        </w:rPr>
-        <w:t>&gt;</w:t>
+      <w:r>
+        <w:rPr>
+          <w:bCs/>
+          <w:color w:val="7030A0"/>
+        </w:rPr>
+        <w:t>dt.oclAsType(</w:t>
+      </w:r>
+      <w:r>
+        <w:rPr>
+          <w:bCs/>
+          <w:color w:val="7030A0"/>
+        </w:rPr>
+        <w:t>uml::DataType</w:t>
+      </w:r>
+      <w:r>
+        <w:rPr>
+          <w:bCs/>
+          <w:color w:val="7030A0"/>
+        </w:rPr>
+        <w:t>).</w:t>
+      </w:r>
+      <w:r>
+        <w:rPr>
+          <w:bCs/>
+          <w:color w:val="7030A0"/>
+        </w:rPr>
+        <w:t>general -&gt;notEmpty())]&lt;drop/&gt;</w:t>
       </w:r>
     </w:p>
     <w:p>
@@ -8540,108 +5344,9 @@
         <w:spacing w:after="0"/>
         <w:rPr>
           <w:bCs/>
-          <w:color w:val="7030A0"/>
-        </w:rPr>
-      </w:pPr>
-      <w:r>
-        <w:rPr>
-          <w:color w:val="7030A0"/>
-        </w:rPr>
-        <w:lastRenderedPageBreak/>
-        <w:t>[/</w:t>
-      </w:r>
-      <w:proofErr w:type="gramStart"/>
-      <w:r>
-        <w:rPr>
-          <w:color w:val="7030A0"/>
-        </w:rPr>
-        <w:t>for]&lt;</w:t>
-      </w:r>
-      <w:proofErr w:type="gramEnd"/>
-      <w:r>
-        <w:rPr>
-          <w:color w:val="7030A0"/>
-        </w:rPr>
-        <w:t>drop/&gt;</w:t>
-      </w:r>
-      <w:r>
-        <w:rPr>
-          <w:color w:val="7030A0"/>
-        </w:rPr>
-        <w:br/>
-        <w:t>[if (</w:t>
-      </w:r>
-      <w:proofErr w:type="spellStart"/>
-      <w:r>
-        <w:rPr>
-          <w:bCs/>
-          <w:color w:val="7030A0"/>
-        </w:rPr>
-        <w:t>dt.oclAsType</w:t>
-      </w:r>
-      <w:proofErr w:type="spellEnd"/>
-      <w:r>
-        <w:rPr>
-          <w:bCs/>
-          <w:color w:val="7030A0"/>
-        </w:rPr>
-        <w:t>(</w:t>
-      </w:r>
-      <w:proofErr w:type="spellStart"/>
-      <w:r>
-        <w:rPr>
-          <w:bCs/>
-          <w:color w:val="7030A0"/>
-        </w:rPr>
-        <w:t>uml</w:t>
-      </w:r>
-      <w:proofErr w:type="spellEnd"/>
-      <w:r>
-        <w:rPr>
-          <w:bCs/>
-          <w:color w:val="7030A0"/>
-        </w:rPr>
-        <w:t>::</w:t>
-      </w:r>
-      <w:proofErr w:type="spellStart"/>
-      <w:r>
-        <w:rPr>
-          <w:bCs/>
-          <w:color w:val="7030A0"/>
-        </w:rPr>
-        <w:t>DataType</w:t>
-      </w:r>
-      <w:proofErr w:type="spellEnd"/>
-      <w:r>
-        <w:rPr>
-          <w:bCs/>
-          <w:color w:val="7030A0"/>
-        </w:rPr>
-        <w:t>).</w:t>
-      </w:r>
-      <w:r>
-        <w:rPr>
-          <w:bCs/>
-          <w:color w:val="7030A0"/>
-        </w:rPr>
-        <w:t>general -&gt;</w:t>
-      </w:r>
-      <w:proofErr w:type="spellStart"/>
-      <w:r>
-        <w:rPr>
-          <w:bCs/>
-          <w:color w:val="7030A0"/>
-        </w:rPr>
-        <w:t>notEmpty</w:t>
-      </w:r>
-      <w:proofErr w:type="spellEnd"/>
-      <w:r>
-        <w:rPr>
-          <w:bCs/>
-          <w:color w:val="7030A0"/>
-        </w:rPr>
-        <w:t>())]&lt;drop/&gt;</w:t>
-      </w:r>
+          <w:color w:val="auto"/>
+        </w:rPr>
+      </w:pPr>
     </w:p>
     <w:p>
       <w:pPr>
@@ -8651,103 +5356,35 @@
           <w:color w:val="auto"/>
         </w:rPr>
       </w:pPr>
+      <w:r>
+        <w:rPr>
+          <w:bCs/>
+          <w:color w:val="auto"/>
+        </w:rPr>
+        <w:t>Inherits properties from:</w:t>
+      </w:r>
     </w:p>
     <w:p>
       <w:pPr>
         <w:spacing w:after="0"/>
         <w:rPr>
           <w:bCs/>
-          <w:color w:val="auto"/>
-        </w:rPr>
-      </w:pPr>
-      <w:r>
-        <w:rPr>
-          <w:bCs/>
-          <w:color w:val="auto"/>
-        </w:rPr>
-        <w:t>Inherits properties from:</w:t>
-      </w:r>
-    </w:p>
-    <w:p>
-      <w:pPr>
-        <w:spacing w:after="0"/>
-        <w:rPr>
-          <w:bCs/>
-          <w:color w:val="7030A0"/>
-        </w:rPr>
-      </w:pPr>
-      <w:r>
-        <w:rPr>
-          <w:bCs/>
-          <w:color w:val="7030A0"/>
-        </w:rPr>
-        <w:t>[for (</w:t>
-      </w:r>
-      <w:proofErr w:type="spellStart"/>
-      <w:proofErr w:type="gramStart"/>
-      <w:r>
-        <w:rPr>
-          <w:bCs/>
-          <w:color w:val="7030A0"/>
-        </w:rPr>
-        <w:t>tp:DataType</w:t>
-      </w:r>
-      <w:proofErr w:type="spellEnd"/>
-      <w:proofErr w:type="gramEnd"/>
-      <w:r>
-        <w:rPr>
-          <w:bCs/>
-          <w:color w:val="7030A0"/>
-        </w:rPr>
-        <w:t xml:space="preserve"> | </w:t>
-      </w:r>
-      <w:proofErr w:type="spellStart"/>
-      <w:r>
-        <w:rPr>
-          <w:bCs/>
-          <w:color w:val="7030A0"/>
-        </w:rPr>
-        <w:t>dt.oclAsType</w:t>
-      </w:r>
-      <w:proofErr w:type="spellEnd"/>
-      <w:r>
-        <w:rPr>
-          <w:bCs/>
-          <w:color w:val="7030A0"/>
-        </w:rPr>
-        <w:t>(</w:t>
-      </w:r>
-      <w:proofErr w:type="spellStart"/>
-      <w:r>
-        <w:rPr>
-          <w:bCs/>
-          <w:color w:val="7030A0"/>
-        </w:rPr>
-        <w:t>uml</w:t>
-      </w:r>
-      <w:proofErr w:type="spellEnd"/>
-      <w:r>
-        <w:rPr>
-          <w:bCs/>
-          <w:color w:val="7030A0"/>
-        </w:rPr>
-        <w:t>::</w:t>
-      </w:r>
-      <w:proofErr w:type="spellStart"/>
-      <w:r>
-        <w:rPr>
-          <w:bCs/>
-          <w:color w:val="7030A0"/>
-        </w:rPr>
-        <w:t>DataType</w:t>
-      </w:r>
-      <w:proofErr w:type="spellEnd"/>
-      <w:r>
-        <w:rPr>
-          <w:bCs/>
-          <w:color w:val="7030A0"/>
-        </w:rPr>
-        <w:t>).general</w:t>
+          <w:color w:val="7030A0"/>
+        </w:rPr>
+      </w:pPr>
+      <w:r>
+        <w:rPr>
+          <w:bCs/>
+          <w:color w:val="7030A0"/>
+        </w:rPr>
+        <w:t xml:space="preserve">[for (tp:DataType | </w:t>
+      </w:r>
+      <w:r>
+        <w:rPr>
+          <w:bCs/>
+          <w:color w:val="7030A0"/>
+        </w:rPr>
+        <w:t>dt.oclAsType(uml::DataType).general</w:t>
       </w:r>
       <w:r>
         <w:rPr>
@@ -8791,23 +5428,7 @@
           <w:bCs/>
           <w:color w:val="7030A0"/>
         </w:rPr>
-        <w:t>[/</w:t>
-      </w:r>
-      <w:proofErr w:type="gramStart"/>
-      <w:r>
-        <w:rPr>
-          <w:bCs/>
-          <w:color w:val="7030A0"/>
-        </w:rPr>
-        <w:t>for]&lt;</w:t>
-      </w:r>
-      <w:proofErr w:type="gramEnd"/>
-      <w:r>
-        <w:rPr>
-          <w:bCs/>
-          <w:color w:val="7030A0"/>
-        </w:rPr>
-        <w:t>drop/&gt;</w:t>
+        <w:t>[/for]&lt;drop/&gt;</w:t>
       </w:r>
     </w:p>
     <w:p>
@@ -8823,66 +5444,15 @@
           <w:bCs/>
           <w:color w:val="7030A0"/>
         </w:rPr>
-        <w:t>[for (</w:t>
-      </w:r>
-      <w:proofErr w:type="spellStart"/>
-      <w:proofErr w:type="gramStart"/>
-      <w:r>
-        <w:rPr>
-          <w:bCs/>
-          <w:color w:val="7030A0"/>
-        </w:rPr>
-        <w:t>gen:Class</w:t>
-      </w:r>
-      <w:proofErr w:type="spellEnd"/>
-      <w:proofErr w:type="gramEnd"/>
-      <w:r>
-        <w:rPr>
-          <w:bCs/>
-          <w:color w:val="7030A0"/>
-        </w:rPr>
-        <w:t xml:space="preserve"> | </w:t>
-      </w:r>
-      <w:proofErr w:type="spellStart"/>
-      <w:r>
-        <w:rPr>
-          <w:bCs/>
-          <w:color w:val="7030A0"/>
-        </w:rPr>
-        <w:t>dt</w:t>
-      </w:r>
-      <w:r>
-        <w:rPr>
-          <w:bCs/>
-          <w:color w:val="7030A0"/>
-        </w:rPr>
-        <w:t>.oclAsType</w:t>
-      </w:r>
-      <w:proofErr w:type="spellEnd"/>
-      <w:r>
-        <w:rPr>
-          <w:bCs/>
-          <w:color w:val="7030A0"/>
-        </w:rPr>
-        <w:t>(</w:t>
-      </w:r>
-      <w:proofErr w:type="spellStart"/>
-      <w:r>
-        <w:rPr>
-          <w:bCs/>
-          <w:color w:val="7030A0"/>
-        </w:rPr>
-        <w:t>uml</w:t>
-      </w:r>
-      <w:proofErr w:type="spellEnd"/>
-      <w:r>
-        <w:rPr>
-          <w:bCs/>
-          <w:color w:val="7030A0"/>
-        </w:rPr>
-        <w:t>::</w:t>
-      </w:r>
-      <w:proofErr w:type="spellStart"/>
+        <w:t>[for (gen:Class | dt</w:t>
+      </w:r>
+      <w:r>
+        <w:rPr>
+          <w:bCs/>
+          <w:color w:val="7030A0"/>
+        </w:rPr>
+        <w:t>.oclAsType(uml::</w:t>
+      </w:r>
       <w:r>
         <w:rPr>
           <w:bCs/>
@@ -8890,7 +5460,6 @@
         </w:rPr>
         <w:t>DataType</w:t>
       </w:r>
-      <w:proofErr w:type="spellEnd"/>
       <w:r>
         <w:rPr>
           <w:bCs/>
@@ -8954,23 +5523,7 @@
           <w:bCs/>
           <w:color w:val="7030A0"/>
         </w:rPr>
-        <w:t>[/</w:t>
-      </w:r>
-      <w:proofErr w:type="gramStart"/>
-      <w:r>
-        <w:rPr>
-          <w:bCs/>
-          <w:color w:val="7030A0"/>
-        </w:rPr>
-        <w:t>for]&lt;</w:t>
-      </w:r>
-      <w:proofErr w:type="gramEnd"/>
-      <w:r>
-        <w:rPr>
-          <w:bCs/>
-          <w:color w:val="7030A0"/>
-        </w:rPr>
-        <w:t>drop/&gt;</w:t>
+        <w:t>[/for]&lt;drop/&gt;</w:t>
       </w:r>
     </w:p>
     <w:p>
@@ -8986,23 +5539,7 @@
           <w:bCs/>
           <w:color w:val="7030A0"/>
         </w:rPr>
-        <w:t>[/</w:t>
-      </w:r>
-      <w:proofErr w:type="gramStart"/>
-      <w:r>
-        <w:rPr>
-          <w:bCs/>
-          <w:color w:val="7030A0"/>
-        </w:rPr>
-        <w:t>if]&lt;</w:t>
-      </w:r>
-      <w:proofErr w:type="gramEnd"/>
-      <w:r>
-        <w:rPr>
-          <w:bCs/>
-          <w:color w:val="7030A0"/>
-        </w:rPr>
-        <w:t>drop/&gt;</w:t>
+        <w:t>[/if]&lt;drop/&gt;</w:t>
       </w:r>
     </w:p>
     <w:p>
@@ -9026,41 +5563,17 @@
         </w:rPr>
         <w:t>[for (</w:t>
       </w:r>
-      <w:proofErr w:type="spellStart"/>
-      <w:proofErr w:type="gramStart"/>
-      <w:r>
-        <w:rPr>
-          <w:color w:val="7030A0"/>
-        </w:rPr>
-        <w:t>st:Stereotype</w:t>
-      </w:r>
-      <w:proofErr w:type="spellEnd"/>
-      <w:proofErr w:type="gramEnd"/>
-      <w:r>
-        <w:rPr>
-          <w:color w:val="7030A0"/>
-        </w:rPr>
-        <w:t xml:space="preserve"> | </w:t>
-      </w:r>
-      <w:proofErr w:type="spellStart"/>
-      <w:r>
-        <w:rPr>
-          <w:color w:val="7030A0"/>
-        </w:rPr>
-        <w:t>dt</w:t>
-      </w:r>
-      <w:r>
-        <w:rPr>
-          <w:color w:val="7030A0"/>
-        </w:rPr>
-        <w:t>.getAppliedStereotypes</w:t>
-      </w:r>
-      <w:proofErr w:type="spellEnd"/>
-      <w:r>
-        <w:rPr>
-          <w:color w:val="7030A0"/>
-        </w:rPr>
-        <w:t>())]&lt;drop/</w:t>
+      <w:r>
+        <w:rPr>
+          <w:color w:val="7030A0"/>
+        </w:rPr>
+        <w:t>st:Stereotype | dt</w:t>
+      </w:r>
+      <w:r>
+        <w:rPr>
+          <w:color w:val="7030A0"/>
+        </w:rPr>
+        <w:t>.getAppliedStereotypes())]&lt;drop/</w:t>
       </w:r>
       <w:r>
         <w:rPr>
@@ -9088,21 +5601,7 @@
         <w:rPr>
           <w:color w:val="7030A0"/>
         </w:rPr>
-        <w:t>[/</w:t>
-      </w:r>
-      <w:proofErr w:type="gramStart"/>
-      <w:r>
-        <w:rPr>
-          <w:color w:val="7030A0"/>
-        </w:rPr>
-        <w:t>for]&lt;</w:t>
-      </w:r>
-      <w:proofErr w:type="gramEnd"/>
-      <w:r>
-        <w:rPr>
-          <w:color w:val="7030A0"/>
-        </w:rPr>
-        <w:t>drop/&gt;</w:t>
+        <w:t>[/for]&lt;drop/&gt;</w:t>
       </w:r>
       <w:r>
         <w:rPr>
@@ -9196,61 +5695,23 @@
         </w:rPr>
         <w:t>&lt;fragment name=’</w:t>
       </w:r>
-      <w:proofErr w:type="spellStart"/>
       <w:r>
         <w:rPr>
           <w:color w:val="FF0000"/>
         </w:rPr>
         <w:t>insertDataTypeAttributeTableHeader</w:t>
       </w:r>
-      <w:proofErr w:type="spellEnd"/>
-      <w:r>
-        <w:rPr>
-          <w:color w:val="7030A0"/>
-        </w:rPr>
-        <w:t xml:space="preserve">’ </w:t>
-      </w:r>
-      <w:proofErr w:type="spellStart"/>
-      <w:r>
-        <w:rPr>
-          <w:color w:val="7030A0"/>
-        </w:rPr>
-        <w:t>importedBundl</w:t>
-      </w:r>
-      <w:r>
-        <w:rPr>
-          <w:color w:val="7030A0"/>
-        </w:rPr>
-        <w:t>es</w:t>
-      </w:r>
-      <w:proofErr w:type="spellEnd"/>
-      <w:r>
-        <w:rPr>
-          <w:color w:val="7030A0"/>
-        </w:rPr>
-        <w:t>=’</w:t>
-      </w:r>
-      <w:proofErr w:type="spellStart"/>
-      <w:proofErr w:type="gramStart"/>
-      <w:r>
-        <w:rPr>
-          <w:color w:val="7030A0"/>
-        </w:rPr>
-        <w:t>commons;gmf</w:t>
-      </w:r>
-      <w:proofErr w:type="gramEnd"/>
-      <w:r>
-        <w:rPr>
-          <w:color w:val="7030A0"/>
-        </w:rPr>
-        <w:t>;papyrus</w:t>
-      </w:r>
-      <w:proofErr w:type="spellEnd"/>
-      <w:r>
-        <w:rPr>
-          <w:color w:val="7030A0"/>
-        </w:rPr>
-        <w:t>’</w:t>
+      <w:r>
+        <w:rPr>
+          <w:color w:val="7030A0"/>
+        </w:rPr>
+        <w:t>’ importedBundl</w:t>
+      </w:r>
+      <w:r>
+        <w:rPr>
+          <w:color w:val="7030A0"/>
+        </w:rPr>
+        <w:t>es=’commons;gmf;papyrus’</w:t>
       </w:r>
       <w:r>
         <w:rPr>
@@ -9268,21 +5729,7 @@
         <w:rPr>
           <w:color w:val="7030A0"/>
         </w:rPr>
-        <w:t>&lt;</w:t>
-      </w:r>
-      <w:proofErr w:type="spellStart"/>
-      <w:r>
-        <w:rPr>
-          <w:color w:val="7030A0"/>
-        </w:rPr>
-        <w:t>arg</w:t>
-      </w:r>
-      <w:proofErr w:type="spellEnd"/>
-      <w:r>
-        <w:rPr>
-          <w:color w:val="7030A0"/>
-        </w:rPr>
-        <w:t xml:space="preserve"> name=’</w:t>
+        <w:t>&lt;arg name=’</w:t>
       </w:r>
       <w:r>
         <w:rPr>
@@ -9294,30 +5741,8 @@
         <w:rPr>
           <w:color w:val="7030A0"/>
         </w:rPr>
-        <w:t>’ type=’</w:t>
-      </w:r>
-      <w:proofErr w:type="spellStart"/>
-      <w:r>
-        <w:rPr>
-          <w:color w:val="7030A0"/>
-        </w:rPr>
-        <w:t>uml</w:t>
-      </w:r>
-      <w:proofErr w:type="spellEnd"/>
-      <w:r>
-        <w:rPr>
-          <w:color w:val="7030A0"/>
-        </w:rPr>
-        <w:t>::</w:t>
-      </w:r>
-      <w:proofErr w:type="spellStart"/>
-      <w:r>
-        <w:rPr>
-          <w:color w:val="7030A0"/>
-        </w:rPr>
-        <w:t>DataType</w:t>
-      </w:r>
-      <w:proofErr w:type="spellEnd"/>
+        <w:t>’ type=’uml::DataType</w:t>
+      </w:r>
       <w:r>
         <w:rPr>
           <w:color w:val="7030A0"/>
@@ -9461,61 +5886,23 @@
         </w:rPr>
         <w:t>&lt;fragment name=’</w:t>
       </w:r>
-      <w:proofErr w:type="spellStart"/>
       <w:r>
         <w:rPr>
           <w:color w:val="FF0000"/>
         </w:rPr>
         <w:t>insertDataTypeAttributeTableBrief</w:t>
       </w:r>
-      <w:proofErr w:type="spellEnd"/>
-      <w:r>
-        <w:rPr>
-          <w:color w:val="7030A0"/>
-        </w:rPr>
-        <w:t xml:space="preserve">’ </w:t>
-      </w:r>
-      <w:proofErr w:type="spellStart"/>
-      <w:r>
-        <w:rPr>
-          <w:color w:val="7030A0"/>
-        </w:rPr>
-        <w:t>importedBundl</w:t>
-      </w:r>
-      <w:r>
-        <w:rPr>
-          <w:color w:val="7030A0"/>
-        </w:rPr>
-        <w:t>es</w:t>
-      </w:r>
-      <w:proofErr w:type="spellEnd"/>
-      <w:r>
-        <w:rPr>
-          <w:color w:val="7030A0"/>
-        </w:rPr>
-        <w:t>=’</w:t>
-      </w:r>
-      <w:proofErr w:type="spellStart"/>
-      <w:proofErr w:type="gramStart"/>
-      <w:r>
-        <w:rPr>
-          <w:color w:val="7030A0"/>
-        </w:rPr>
-        <w:t>commons;gmf</w:t>
-      </w:r>
-      <w:proofErr w:type="gramEnd"/>
-      <w:r>
-        <w:rPr>
-          <w:color w:val="7030A0"/>
-        </w:rPr>
-        <w:t>;papyrus</w:t>
-      </w:r>
-      <w:proofErr w:type="spellEnd"/>
-      <w:r>
-        <w:rPr>
-          <w:color w:val="7030A0"/>
-        </w:rPr>
-        <w:t xml:space="preserve">’ </w:t>
+      <w:r>
+        <w:rPr>
+          <w:color w:val="7030A0"/>
+        </w:rPr>
+        <w:t>’ importedBundl</w:t>
+      </w:r>
+      <w:r>
+        <w:rPr>
+          <w:color w:val="7030A0"/>
+        </w:rPr>
+        <w:t xml:space="preserve">es=’commons;gmf;papyrus’ </w:t>
       </w:r>
       <w:r>
         <w:rPr>
@@ -9572,21 +5959,7 @@
           <w:color w:val="7030A0"/>
         </w:rPr>
         <w:lastRenderedPageBreak/>
-        <w:t>&lt;</w:t>
-      </w:r>
-      <w:proofErr w:type="spellStart"/>
-      <w:r>
-        <w:rPr>
-          <w:color w:val="7030A0"/>
-        </w:rPr>
-        <w:t>arg</w:t>
-      </w:r>
-      <w:proofErr w:type="spellEnd"/>
-      <w:r>
-        <w:rPr>
-          <w:color w:val="7030A0"/>
-        </w:rPr>
-        <w:t xml:space="preserve"> name=’</w:t>
+        <w:t>&lt;arg name=’</w:t>
       </w:r>
       <w:r>
         <w:rPr>
@@ -9598,30 +5971,8 @@
         <w:rPr>
           <w:color w:val="7030A0"/>
         </w:rPr>
-        <w:t>’ type=’</w:t>
-      </w:r>
-      <w:proofErr w:type="spellStart"/>
-      <w:r>
-        <w:rPr>
-          <w:color w:val="7030A0"/>
-        </w:rPr>
-        <w:t>uml</w:t>
-      </w:r>
-      <w:proofErr w:type="spellEnd"/>
-      <w:r>
-        <w:rPr>
-          <w:color w:val="7030A0"/>
-        </w:rPr>
-        <w:t>::</w:t>
-      </w:r>
-      <w:proofErr w:type="spellStart"/>
-      <w:r>
-        <w:rPr>
-          <w:color w:val="7030A0"/>
-        </w:rPr>
-        <w:t>DataType</w:t>
-      </w:r>
-      <w:proofErr w:type="spellEnd"/>
+        <w:t>’ type=’uml::DataType</w:t>
+      </w:r>
       <w:r>
         <w:rPr>
           <w:color w:val="7030A0"/>
@@ -9639,46 +5990,14 @@
           <w:bCs/>
           <w:color w:val="7030A0"/>
         </w:rPr>
-        <w:t xml:space="preserve">[if  </w:t>
-      </w:r>
-      <w:proofErr w:type="spellStart"/>
-      <w:r>
-        <w:rPr>
-          <w:bCs/>
-          <w:color w:val="7030A0"/>
-        </w:rPr>
-        <w:t>dt</w:t>
-      </w:r>
-      <w:r>
-        <w:rPr>
-          <w:bCs/>
-          <w:color w:val="7030A0"/>
-        </w:rPr>
-        <w:t>.ownedAttribute</w:t>
-      </w:r>
-      <w:proofErr w:type="spellEnd"/>
-      <w:r>
-        <w:rPr>
-          <w:bCs/>
-          <w:color w:val="7030A0"/>
-        </w:rPr>
-        <w:t>-&gt;</w:t>
-      </w:r>
-      <w:proofErr w:type="spellStart"/>
-      <w:r>
-        <w:rPr>
-          <w:bCs/>
-          <w:color w:val="7030A0"/>
-        </w:rPr>
-        <w:t>notEmpty</w:t>
-      </w:r>
-      <w:proofErr w:type="spellEnd"/>
-      <w:r>
-        <w:rPr>
-          <w:bCs/>
-          <w:color w:val="7030A0"/>
-        </w:rPr>
-        <w:t>()]&lt;drop/&gt;</w:t>
+        <w:t>[if  dt</w:t>
+      </w:r>
+      <w:r>
+        <w:rPr>
+          <w:bCs/>
+          <w:color w:val="7030A0"/>
+        </w:rPr>
+        <w:t>.ownedAttribute-&gt;notEmpty()]&lt;drop/&gt;</w:t>
       </w:r>
     </w:p>
     <w:p>
@@ -9762,16 +6081,7 @@
           <w:bCs/>
           <w:color w:val="7030A0"/>
         </w:rPr>
-        <w:t>[</w:t>
-      </w:r>
-      <w:proofErr w:type="spellStart"/>
-      <w:proofErr w:type="gramStart"/>
-      <w:r>
-        <w:rPr>
-          <w:bCs/>
-          <w:color w:val="7030A0"/>
-        </w:rPr>
-        <w:t>dt.</w:t>
+        <w:t>[dt.</w:t>
       </w:r>
       <w:r>
         <w:rPr>
@@ -9786,8 +6096,6 @@
         </w:rPr>
         <w:t>AttributeTableHeader</w:t>
       </w:r>
-      <w:proofErr w:type="spellEnd"/>
-      <w:proofErr w:type="gramEnd"/>
       <w:r>
         <w:rPr>
           <w:bCs/>
@@ -9809,21 +6117,11 @@
         </w:rPr>
         <w:t>[for (</w:t>
       </w:r>
-      <w:proofErr w:type="spellStart"/>
-      <w:proofErr w:type="gramStart"/>
-      <w:r>
-        <w:rPr>
-          <w:color w:val="7030A0"/>
-        </w:rPr>
-        <w:t>p:Property|dt.ownedAttribute</w:t>
-      </w:r>
-      <w:proofErr w:type="spellEnd"/>
-      <w:proofErr w:type="gramEnd"/>
-      <w:r>
-        <w:rPr>
-          <w:color w:val="7030A0"/>
-        </w:rPr>
-        <w:t>)</w:t>
+      <w:r>
+        <w:rPr>
+          <w:color w:val="7030A0"/>
+        </w:rPr>
+        <w:t>p:Property|dt.ownedAttribute)</w:t>
       </w:r>
       <w:r>
         <w:rPr>
@@ -9845,16 +6143,7 @@
           <w:bCs/>
           <w:color w:val="7030A0"/>
         </w:rPr>
-        <w:t>[</w:t>
-      </w:r>
-      <w:proofErr w:type="spellStart"/>
-      <w:proofErr w:type="gramStart"/>
-      <w:r>
-        <w:rPr>
-          <w:bCs/>
-          <w:color w:val="7030A0"/>
-        </w:rPr>
-        <w:t>p.</w:t>
+        <w:t>[p.</w:t>
       </w:r>
       <w:r>
         <w:rPr>
@@ -9869,8 +6158,6 @@
         </w:rPr>
         <w:t>AttributeRowBrief</w:t>
       </w:r>
-      <w:proofErr w:type="spellEnd"/>
-      <w:proofErr w:type="gramEnd"/>
       <w:r>
         <w:rPr>
           <w:bCs/>
@@ -9890,21 +6177,7 @@
         <w:rPr>
           <w:color w:val="7030A0"/>
         </w:rPr>
-        <w:t>[/</w:t>
-      </w:r>
-      <w:proofErr w:type="gramStart"/>
-      <w:r>
-        <w:rPr>
-          <w:color w:val="7030A0"/>
-        </w:rPr>
-        <w:t>for]&lt;</w:t>
-      </w:r>
-      <w:proofErr w:type="gramEnd"/>
-      <w:r>
-        <w:rPr>
-          <w:color w:val="7030A0"/>
-        </w:rPr>
-        <w:t>drop/&gt;</w:t>
+        <w:t>[/for]&lt;drop/&gt;</w:t>
       </w:r>
     </w:p>
     <w:p>
@@ -9936,23 +6209,7 @@
           <w:bCs/>
           <w:color w:val="7030A0"/>
         </w:rPr>
-        <w:t>[/</w:t>
-      </w:r>
-      <w:proofErr w:type="gramStart"/>
-      <w:r>
-        <w:rPr>
-          <w:bCs/>
-          <w:color w:val="7030A0"/>
-        </w:rPr>
-        <w:t>if]&lt;</w:t>
-      </w:r>
-      <w:proofErr w:type="gramEnd"/>
-      <w:r>
-        <w:rPr>
-          <w:bCs/>
-          <w:color w:val="7030A0"/>
-        </w:rPr>
-        <w:t>drop/&gt;</w:t>
+        <w:t>[/if]&lt;drop/&gt;</w:t>
       </w:r>
     </w:p>
     <w:p>
@@ -9997,13 +6254,8 @@
         <w:textAlignment w:val="baseline"/>
       </w:pPr>
       <w:r>
-        <w:t xml:space="preserve">Fragment: Insert </w:t>
-      </w:r>
-      <w:proofErr w:type="spellStart"/>
-      <w:r>
-        <w:t>enums</w:t>
-      </w:r>
-      <w:proofErr w:type="spellEnd"/>
+        <w:t>Fragment: Insert enums</w:t>
+      </w:r>
       <w:r>
         <w:t xml:space="preserve"> &lt;drop/&gt;</w:t>
       </w:r>
@@ -10021,61 +6273,23 @@
         </w:rPr>
         <w:t>&lt;fragment name=’</w:t>
       </w:r>
-      <w:proofErr w:type="spellStart"/>
       <w:r>
         <w:rPr>
           <w:color w:val="FF0000"/>
         </w:rPr>
         <w:t>insertEnums</w:t>
       </w:r>
-      <w:proofErr w:type="spellEnd"/>
-      <w:r>
-        <w:rPr>
-          <w:color w:val="7030A0"/>
-        </w:rPr>
-        <w:t xml:space="preserve">’ </w:t>
-      </w:r>
-      <w:proofErr w:type="spellStart"/>
-      <w:r>
-        <w:rPr>
-          <w:color w:val="7030A0"/>
-        </w:rPr>
-        <w:t>importedBundl</w:t>
-      </w:r>
-      <w:r>
-        <w:rPr>
-          <w:color w:val="7030A0"/>
-        </w:rPr>
-        <w:t>es</w:t>
-      </w:r>
-      <w:proofErr w:type="spellEnd"/>
-      <w:r>
-        <w:rPr>
-          <w:color w:val="7030A0"/>
-        </w:rPr>
-        <w:t>=’</w:t>
-      </w:r>
-      <w:proofErr w:type="spellStart"/>
-      <w:proofErr w:type="gramStart"/>
-      <w:r>
-        <w:rPr>
-          <w:color w:val="7030A0"/>
-        </w:rPr>
-        <w:t>commons;gmf</w:t>
-      </w:r>
-      <w:proofErr w:type="gramEnd"/>
-      <w:r>
-        <w:rPr>
-          <w:color w:val="7030A0"/>
-        </w:rPr>
-        <w:t>;papyrus</w:t>
-      </w:r>
-      <w:proofErr w:type="spellEnd"/>
-      <w:r>
-        <w:rPr>
-          <w:color w:val="7030A0"/>
-        </w:rPr>
-        <w:t>’</w:t>
+      <w:r>
+        <w:rPr>
+          <w:color w:val="7030A0"/>
+        </w:rPr>
+        <w:t>’ importedBundl</w:t>
+      </w:r>
+      <w:r>
+        <w:rPr>
+          <w:color w:val="7030A0"/>
+        </w:rPr>
+        <w:t>es=’commons;gmf;papyrus’</w:t>
       </w:r>
       <w:r>
         <w:rPr>
@@ -10093,21 +6307,7 @@
         <w:rPr>
           <w:color w:val="7030A0"/>
         </w:rPr>
-        <w:t>&lt;</w:t>
-      </w:r>
-      <w:proofErr w:type="spellStart"/>
-      <w:r>
-        <w:rPr>
-          <w:color w:val="7030A0"/>
-        </w:rPr>
-        <w:t>arg</w:t>
-      </w:r>
-      <w:proofErr w:type="spellEnd"/>
-      <w:r>
-        <w:rPr>
-          <w:color w:val="7030A0"/>
-        </w:rPr>
-        <w:t xml:space="preserve"> name=’</w:t>
+        <w:t>&lt;arg name=’</w:t>
       </w:r>
       <w:r>
         <w:rPr>
@@ -10119,30 +6319,8 @@
         <w:rPr>
           <w:color w:val="7030A0"/>
         </w:rPr>
-        <w:t>’ type=’</w:t>
-      </w:r>
-      <w:proofErr w:type="spellStart"/>
-      <w:r>
-        <w:rPr>
-          <w:color w:val="7030A0"/>
-        </w:rPr>
-        <w:t>uml</w:t>
-      </w:r>
-      <w:proofErr w:type="spellEnd"/>
-      <w:r>
-        <w:rPr>
-          <w:color w:val="7030A0"/>
-        </w:rPr>
-        <w:t>::</w:t>
-      </w:r>
-      <w:proofErr w:type="spellStart"/>
-      <w:r>
-        <w:rPr>
-          <w:color w:val="7030A0"/>
-        </w:rPr>
-        <w:t>DataType</w:t>
-      </w:r>
-      <w:proofErr w:type="spellEnd"/>
+        <w:t>’ type=’uml::DataType</w:t>
+      </w:r>
       <w:r>
         <w:rPr>
           <w:color w:val="7030A0"/>
@@ -10160,20 +6338,10 @@
     </w:p>
     <w:p>
       <w:r>
-        <w:t>Qualified Name: [</w:t>
-      </w:r>
-      <w:proofErr w:type="spellStart"/>
-      <w:proofErr w:type="gramStart"/>
-      <w:r>
-        <w:t>dt</w:t>
-      </w:r>
-      <w:r>
-        <w:t>.qualifiedName</w:t>
-      </w:r>
-      <w:proofErr w:type="spellEnd"/>
-      <w:proofErr w:type="gramEnd"/>
-      <w:r>
-        <w:t>/]</w:t>
+        <w:t>Qualified Name: [dt</w:t>
+      </w:r>
+      <w:r>
+        <w:t>.qualifiedName/]</w:t>
       </w:r>
     </w:p>
     <w:p>
@@ -10189,48 +6357,14 @@
           <w:bCs/>
           <w:color w:val="7030A0"/>
         </w:rPr>
-        <w:t>[for (</w:t>
-      </w:r>
-      <w:proofErr w:type="spellStart"/>
-      <w:proofErr w:type="gramStart"/>
-      <w:r>
-        <w:rPr>
-          <w:bCs/>
-          <w:color w:val="7030A0"/>
-        </w:rPr>
-        <w:t>co:Com</w:t>
-      </w:r>
-      <w:r>
-        <w:rPr>
-          <w:bCs/>
-          <w:color w:val="7030A0"/>
-        </w:rPr>
-        <w:t>ment</w:t>
-      </w:r>
-      <w:proofErr w:type="spellEnd"/>
-      <w:proofErr w:type="gramEnd"/>
-      <w:r>
-        <w:rPr>
-          <w:bCs/>
-          <w:color w:val="7030A0"/>
-        </w:rPr>
-        <w:t xml:space="preserve"> | </w:t>
-      </w:r>
-      <w:proofErr w:type="spellStart"/>
-      <w:r>
-        <w:rPr>
-          <w:bCs/>
-          <w:color w:val="7030A0"/>
-        </w:rPr>
-        <w:t>dt.ownedComment</w:t>
-      </w:r>
-      <w:proofErr w:type="spellEnd"/>
-      <w:r>
-        <w:rPr>
-          <w:bCs/>
-          <w:color w:val="7030A0"/>
-        </w:rPr>
-        <w:t>)]&lt;drop/&gt;</w:t>
+        <w:t>[for (co:Com</w:t>
+      </w:r>
+      <w:r>
+        <w:rPr>
+          <w:bCs/>
+          <w:color w:val="7030A0"/>
+        </w:rPr>
+        <w:t>ment | dt.ownedComment)]&lt;drop/&gt;</w:t>
       </w:r>
     </w:p>
     <w:p>
@@ -10245,62 +6379,16 @@
         <w:rPr>
           <w:color w:val="7030A0"/>
         </w:rPr>
-        <w:t>&lt;</w:t>
-      </w:r>
-      <w:proofErr w:type="spellStart"/>
-      <w:r>
-        <w:rPr>
-          <w:color w:val="7030A0"/>
-        </w:rPr>
-        <w:t>dropEmpty</w:t>
-      </w:r>
-      <w:proofErr w:type="spellEnd"/>
-      <w:r>
-        <w:rPr>
-          <w:color w:val="7030A0"/>
-        </w:rPr>
-        <w:t>&gt;</w:t>
-      </w:r>
-      <w:r>
-        <w:t>[</w:t>
-      </w:r>
-      <w:proofErr w:type="spellStart"/>
-      <w:r>
-        <w:t>cleanAndFormat</w:t>
-      </w:r>
-      <w:proofErr w:type="spellEnd"/>
-      <w:r>
-        <w:t>(co._</w:t>
-      </w:r>
-      <w:proofErr w:type="spellStart"/>
-      <w:proofErr w:type="gramStart"/>
-      <w:r>
-        <w:t>body.clean</w:t>
-      </w:r>
-      <w:proofErr w:type="spellEnd"/>
-      <w:proofErr w:type="gramEnd"/>
-      <w:r>
-        <w:t>())/]</w:t>
-      </w:r>
-      <w:r>
-        <w:rPr>
-          <w:color w:val="7030A0"/>
-        </w:rPr>
-        <w:t>&lt;/</w:t>
-      </w:r>
-      <w:proofErr w:type="spellStart"/>
-      <w:r>
-        <w:rPr>
-          <w:color w:val="7030A0"/>
-        </w:rPr>
-        <w:t>dropEmpty</w:t>
-      </w:r>
-      <w:proofErr w:type="spellEnd"/>
-      <w:r>
-        <w:rPr>
-          <w:color w:val="7030A0"/>
-        </w:rPr>
-        <w:t>&gt;</w:t>
+        <w:t>&lt;dropEmpty&gt;</w:t>
+      </w:r>
+      <w:r>
+        <w:t>[cleanAndFormat(co._body.clean())/]</w:t>
+      </w:r>
+      <w:r>
+        <w:rPr>
+          <w:color w:val="7030A0"/>
+        </w:rPr>
+        <w:t>&lt;/dropEmpty&gt;</w:t>
       </w:r>
     </w:p>
     <w:p>
@@ -10314,21 +6402,7 @@
         <w:rPr>
           <w:color w:val="7030A0"/>
         </w:rPr>
-        <w:t>[/</w:t>
-      </w:r>
-      <w:proofErr w:type="gramStart"/>
-      <w:r>
-        <w:rPr>
-          <w:color w:val="7030A0"/>
-        </w:rPr>
-        <w:t>for]&lt;</w:t>
-      </w:r>
-      <w:proofErr w:type="gramEnd"/>
-      <w:r>
-        <w:rPr>
-          <w:color w:val="7030A0"/>
-        </w:rPr>
-        <w:t>drop/&gt;</w:t>
+        <w:t>[/for]&lt;drop/&gt;</w:t>
       </w:r>
     </w:p>
     <w:p>
@@ -10358,43 +6432,13 @@
         <w:rPr>
           <w:color w:val="7030A0"/>
         </w:rPr>
-        <w:t xml:space="preserve">[if </w:t>
-      </w:r>
-      <w:proofErr w:type="spellStart"/>
-      <w:proofErr w:type="gramStart"/>
-      <w:r>
-        <w:rPr>
-          <w:color w:val="7030A0"/>
-        </w:rPr>
-        <w:t>dt.getAppliedStereotypes</w:t>
-      </w:r>
-      <w:proofErr w:type="spellEnd"/>
-      <w:proofErr w:type="gramEnd"/>
-      <w:r>
-        <w:rPr>
-          <w:color w:val="7030A0"/>
-        </w:rPr>
-        <w:t>()</w:t>
-      </w:r>
-      <w:r>
-        <w:rPr>
-          <w:color w:val="7030A0"/>
-        </w:rPr>
-        <w:t>-&gt;</w:t>
-      </w:r>
-      <w:proofErr w:type="spellStart"/>
-      <w:r>
-        <w:rPr>
-          <w:color w:val="7030A0"/>
-        </w:rPr>
-        <w:t>notEmpty</w:t>
-      </w:r>
-      <w:proofErr w:type="spellEnd"/>
-      <w:r>
-        <w:rPr>
-          <w:color w:val="7030A0"/>
-        </w:rPr>
-        <w:t>()]</w:t>
+        <w:t>[if dt.getAppliedStereotypes()</w:t>
+      </w:r>
+      <w:r>
+        <w:rPr>
+          <w:color w:val="7030A0"/>
+        </w:rPr>
+        <w:t>-&gt;notEmpty()]</w:t>
       </w:r>
       <w:r>
         <w:rPr>
@@ -10414,37 +6458,7 @@
         <w:rPr>
           <w:color w:val="7030A0"/>
         </w:rPr>
-        <w:t>[for (</w:t>
-      </w:r>
-      <w:proofErr w:type="spellStart"/>
-      <w:proofErr w:type="gramStart"/>
-      <w:r>
-        <w:rPr>
-          <w:color w:val="7030A0"/>
-        </w:rPr>
-        <w:t>st:Stereotype</w:t>
-      </w:r>
-      <w:proofErr w:type="spellEnd"/>
-      <w:proofErr w:type="gramEnd"/>
-      <w:r>
-        <w:rPr>
-          <w:color w:val="7030A0"/>
-        </w:rPr>
-        <w:t xml:space="preserve"> | </w:t>
-      </w:r>
-      <w:proofErr w:type="spellStart"/>
-      <w:r>
-        <w:rPr>
-          <w:color w:val="7030A0"/>
-        </w:rPr>
-        <w:t>dt.getAppliedStereotypes</w:t>
-      </w:r>
-      <w:proofErr w:type="spellEnd"/>
-      <w:r>
-        <w:rPr>
-          <w:color w:val="7030A0"/>
-        </w:rPr>
-        <w:t>())]&lt;drop/&gt;</w:t>
+        <w:t>[for (st:Stereotype | dt.getAppliedStereotypes())]&lt;drop/&gt;</w:t>
       </w:r>
     </w:p>
     <w:p>
@@ -10472,21 +6486,7 @@
         <w:rPr>
           <w:color w:val="7030A0"/>
         </w:rPr>
-        <w:t>[/</w:t>
-      </w:r>
-      <w:proofErr w:type="gramStart"/>
-      <w:r>
-        <w:rPr>
-          <w:color w:val="7030A0"/>
-        </w:rPr>
-        <w:t>for]&lt;</w:t>
-      </w:r>
-      <w:proofErr w:type="gramEnd"/>
-      <w:r>
-        <w:rPr>
-          <w:color w:val="7030A0"/>
-        </w:rPr>
-        <w:t>drop/&gt;</w:t>
+        <w:t>[/for]&lt;drop/&gt;</w:t>
       </w:r>
     </w:p>
     <w:p>
@@ -10526,21 +6526,7 @@
         <w:rPr>
           <w:color w:val="7030A0"/>
         </w:rPr>
-        <w:t>[/</w:t>
-      </w:r>
-      <w:proofErr w:type="gramStart"/>
-      <w:r>
-        <w:rPr>
-          <w:color w:val="7030A0"/>
-        </w:rPr>
-        <w:t>if]&lt;</w:t>
-      </w:r>
-      <w:proofErr w:type="gramEnd"/>
-      <w:r>
-        <w:rPr>
-          <w:color w:val="7030A0"/>
-        </w:rPr>
-        <w:t>drop/&gt;</w:t>
+        <w:t>[/if]&lt;drop/&gt;</w:t>
       </w:r>
     </w:p>
     <w:p>
@@ -10557,49 +6543,20 @@
         </w:rPr>
         <w:t>[if (</w:t>
       </w:r>
-      <w:proofErr w:type="spellStart"/>
-      <w:proofErr w:type="gramStart"/>
-      <w:r>
-        <w:rPr>
-          <w:bCs/>
-          <w:color w:val="7030A0"/>
-        </w:rPr>
-        <w:t>dt.oclAsType</w:t>
-      </w:r>
-      <w:proofErr w:type="spellEnd"/>
-      <w:proofErr w:type="gramEnd"/>
-      <w:r>
-        <w:rPr>
-          <w:bCs/>
-          <w:color w:val="7030A0"/>
-        </w:rPr>
-        <w:t>(</w:t>
-      </w:r>
-      <w:proofErr w:type="spellStart"/>
-      <w:r>
-        <w:rPr>
-          <w:bCs/>
-          <w:color w:val="7030A0"/>
-        </w:rPr>
-        <w:t>uml</w:t>
-      </w:r>
-      <w:proofErr w:type="spellEnd"/>
-      <w:r>
-        <w:rPr>
-          <w:bCs/>
-          <w:color w:val="7030A0"/>
-        </w:rPr>
-        <w:t>::</w:t>
-      </w:r>
-      <w:proofErr w:type="spellStart"/>
-      <w:r>
-        <w:rPr>
-          <w:bCs/>
-          <w:color w:val="7030A0"/>
-        </w:rPr>
-        <w:t>DataType</w:t>
-      </w:r>
-      <w:proofErr w:type="spellEnd"/>
+      <w:r>
+        <w:rPr>
+          <w:bCs/>
+          <w:color w:val="7030A0"/>
+        </w:rPr>
+        <w:t>dt.oclAsType(</w:t>
+      </w:r>
+      <w:r>
+        <w:rPr>
+          <w:bCs/>
+          <w:color w:val="7030A0"/>
+        </w:rPr>
+        <w:t>uml::DataType</w:t>
+      </w:r>
       <w:r>
         <w:rPr>
           <w:bCs/>
@@ -10612,23 +6569,7 @@
           <w:bCs/>
           <w:color w:val="7030A0"/>
         </w:rPr>
-        <w:t>general -&gt;</w:t>
-      </w:r>
-      <w:proofErr w:type="spellStart"/>
-      <w:r>
-        <w:rPr>
-          <w:bCs/>
-          <w:color w:val="7030A0"/>
-        </w:rPr>
-        <w:t>notEmpty</w:t>
-      </w:r>
-      <w:proofErr w:type="spellEnd"/>
-      <w:r>
-        <w:rPr>
-          <w:bCs/>
-          <w:color w:val="7030A0"/>
-        </w:rPr>
-        <w:t>())]&lt;drop/&gt;</w:t>
+        <w:t>general -&gt;notEmpty())]&lt;drop/&gt;</w:t>
       </w:r>
     </w:p>
     <w:p>
@@ -10669,73 +6610,14 @@
           <w:bCs/>
           <w:color w:val="7030A0"/>
         </w:rPr>
-        <w:t>[for (</w:t>
-      </w:r>
-      <w:proofErr w:type="spellStart"/>
-      <w:proofErr w:type="gramStart"/>
-      <w:r>
-        <w:rPr>
-          <w:bCs/>
-          <w:color w:val="7030A0"/>
-        </w:rPr>
-        <w:t>tp:DataType</w:t>
-      </w:r>
-      <w:proofErr w:type="spellEnd"/>
-      <w:proofErr w:type="gramEnd"/>
-      <w:r>
-        <w:rPr>
-          <w:bCs/>
-          <w:color w:val="7030A0"/>
-        </w:rPr>
-        <w:t xml:space="preserve"> | </w:t>
-      </w:r>
-      <w:proofErr w:type="spellStart"/>
-      <w:r>
-        <w:rPr>
-          <w:bCs/>
-          <w:color w:val="7030A0"/>
-        </w:rPr>
-        <w:t>dt.oclAsType</w:t>
-      </w:r>
-      <w:proofErr w:type="spellEnd"/>
-      <w:r>
-        <w:rPr>
-          <w:bCs/>
-          <w:color w:val="7030A0"/>
-        </w:rPr>
-        <w:t>(</w:t>
-      </w:r>
-      <w:proofErr w:type="spellStart"/>
-      <w:r>
-        <w:rPr>
-          <w:bCs/>
-          <w:color w:val="7030A0"/>
-        </w:rPr>
-        <w:t>uml</w:t>
-      </w:r>
-      <w:proofErr w:type="spellEnd"/>
-      <w:r>
-        <w:rPr>
-          <w:bCs/>
-          <w:color w:val="7030A0"/>
-        </w:rPr>
-        <w:t>::</w:t>
-      </w:r>
-      <w:proofErr w:type="spellStart"/>
-      <w:r>
-        <w:rPr>
-          <w:bCs/>
-          <w:color w:val="7030A0"/>
-        </w:rPr>
-        <w:t>DataType</w:t>
-      </w:r>
-      <w:proofErr w:type="spellEnd"/>
-      <w:r>
-        <w:rPr>
-          <w:bCs/>
-          <w:color w:val="7030A0"/>
-        </w:rPr>
-        <w:t>).general</w:t>
+        <w:t xml:space="preserve">[for (tp:DataType | </w:t>
+      </w:r>
+      <w:r>
+        <w:rPr>
+          <w:bCs/>
+          <w:color w:val="7030A0"/>
+        </w:rPr>
+        <w:t>dt.oclAsType(uml::DataType).general</w:t>
       </w:r>
       <w:r>
         <w:rPr>
@@ -10795,23 +6677,7 @@
           <w:bCs/>
           <w:color w:val="7030A0"/>
         </w:rPr>
-        <w:t>[/</w:t>
-      </w:r>
-      <w:proofErr w:type="gramStart"/>
-      <w:r>
-        <w:rPr>
-          <w:bCs/>
-          <w:color w:val="7030A0"/>
-        </w:rPr>
-        <w:t>if]&lt;</w:t>
-      </w:r>
-      <w:proofErr w:type="gramEnd"/>
-      <w:r>
-        <w:rPr>
-          <w:bCs/>
-          <w:color w:val="7030A0"/>
-        </w:rPr>
-        <w:t>drop/&gt;</w:t>
+        <w:t>[/if]&lt;drop/&gt;</w:t>
       </w:r>
     </w:p>
     <w:p>
@@ -10828,25 +6694,13 @@
         </w:rPr>
         <w:t>[if (</w:t>
       </w:r>
-      <w:proofErr w:type="spellStart"/>
-      <w:proofErr w:type="gramStart"/>
-      <w:r>
-        <w:rPr>
-          <w:bCs/>
-          <w:color w:val="7030A0"/>
-        </w:rPr>
-        <w:t>dt.oclAsType</w:t>
-      </w:r>
-      <w:proofErr w:type="spellEnd"/>
-      <w:proofErr w:type="gramEnd"/>
-      <w:r>
-        <w:rPr>
-          <w:bCs/>
-          <w:color w:val="7030A0"/>
-        </w:rPr>
-        <w:t>(Enumeration).</w:t>
-      </w:r>
-      <w:proofErr w:type="spellStart"/>
+      <w:r>
+        <w:rPr>
+          <w:bCs/>
+          <w:color w:val="7030A0"/>
+        </w:rPr>
+        <w:t>dt.oclAsType(Enumeration).</w:t>
+      </w:r>
       <w:r>
         <w:rPr>
           <w:bCs/>
@@ -10861,29 +6715,12 @@
         </w:rPr>
         <w:t>Literal</w:t>
       </w:r>
-      <w:proofErr w:type="spellEnd"/>
-      <w:r>
-        <w:rPr>
-          <w:bCs/>
-          <w:color w:val="7030A0"/>
-        </w:rPr>
-        <w:t>-&gt;</w:t>
-      </w:r>
-      <w:proofErr w:type="spellStart"/>
-      <w:r>
-        <w:rPr>
-          <w:bCs/>
-          <w:color w:val="7030A0"/>
-        </w:rPr>
-        <w:t>notEmpty</w:t>
-      </w:r>
-      <w:proofErr w:type="spellEnd"/>
-      <w:r>
-        <w:rPr>
-          <w:bCs/>
-          <w:color w:val="7030A0"/>
-        </w:rPr>
-        <w:t>())]&lt;drop/&gt;</w:t>
+      <w:r>
+        <w:rPr>
+          <w:bCs/>
+          <w:color w:val="7030A0"/>
+        </w:rPr>
+        <w:t>-&gt;notEmpty())]&lt;drop/&gt;</w:t>
       </w:r>
     </w:p>
     <w:p>
@@ -10916,23 +6753,7 @@
           <w:bCs/>
           <w:color w:val="7030A0"/>
         </w:rPr>
-        <w:t>[for (</w:t>
-      </w:r>
-      <w:proofErr w:type="gramStart"/>
-      <w:r>
-        <w:rPr>
-          <w:bCs/>
-          <w:color w:val="7030A0"/>
-        </w:rPr>
-        <w:t>e:EnumerationLiteral|dt.oclAsType</w:t>
-      </w:r>
-      <w:proofErr w:type="gramEnd"/>
-      <w:r>
-        <w:rPr>
-          <w:bCs/>
-          <w:color w:val="7030A0"/>
-        </w:rPr>
-        <w:t>(Enumeration).</w:t>
+        <w:t>[for (e:EnumerationLiteral|dt.oclAsType(Enumeration).</w:t>
       </w:r>
       <w:r>
         <w:rPr>
@@ -10983,37 +6804,7 @@
         <w:rPr>
           <w:color w:val="7030A0"/>
         </w:rPr>
-        <w:t>[for (</w:t>
-      </w:r>
-      <w:proofErr w:type="spellStart"/>
-      <w:proofErr w:type="gramStart"/>
-      <w:r>
-        <w:rPr>
-          <w:color w:val="7030A0"/>
-        </w:rPr>
-        <w:t>co:Comment</w:t>
-      </w:r>
-      <w:proofErr w:type="spellEnd"/>
-      <w:proofErr w:type="gramEnd"/>
-      <w:r>
-        <w:rPr>
-          <w:color w:val="7030A0"/>
-        </w:rPr>
-        <w:t xml:space="preserve"> | </w:t>
-      </w:r>
-      <w:proofErr w:type="spellStart"/>
-      <w:r>
-        <w:rPr>
-          <w:color w:val="7030A0"/>
-        </w:rPr>
-        <w:t>e.ownedComment</w:t>
-      </w:r>
-      <w:proofErr w:type="spellEnd"/>
-      <w:r>
-        <w:rPr>
-          <w:color w:val="7030A0"/>
-        </w:rPr>
-        <w:t xml:space="preserve">)]&lt;drop/&gt; </w:t>
+        <w:t xml:space="preserve">[for (co:Comment | e.ownedComment)]&lt;drop/&gt; </w:t>
       </w:r>
     </w:p>
     <w:p>
@@ -11030,42 +6821,10 @@
         <w:rPr>
           <w:color w:val="7030A0"/>
         </w:rPr>
-        <w:t>&lt;</w:t>
-      </w:r>
-      <w:proofErr w:type="spellStart"/>
-      <w:r>
-        <w:rPr>
-          <w:color w:val="7030A0"/>
-        </w:rPr>
-        <w:t>dropEmpty</w:t>
-      </w:r>
-      <w:proofErr w:type="spellEnd"/>
-      <w:r>
-        <w:rPr>
-          <w:color w:val="7030A0"/>
-        </w:rPr>
-        <w:t>&gt;</w:t>
-      </w:r>
-      <w:r>
-        <w:t>[</w:t>
-      </w:r>
-      <w:proofErr w:type="spellStart"/>
-      <w:r>
-        <w:t>cleanAndFormat</w:t>
-      </w:r>
-      <w:proofErr w:type="spellEnd"/>
-      <w:r>
-        <w:t>(co._</w:t>
-      </w:r>
-      <w:proofErr w:type="spellStart"/>
-      <w:proofErr w:type="gramStart"/>
-      <w:r>
-        <w:t>body.clean</w:t>
-      </w:r>
-      <w:proofErr w:type="spellEnd"/>
-      <w:proofErr w:type="gramEnd"/>
-      <w:r>
-        <w:t>())/]</w:t>
+        <w:t>&lt;dropEmpty&gt;</w:t>
+      </w:r>
+      <w:r>
+        <w:t>[cleanAndFormat(co._body.clean())/]</w:t>
       </w:r>
     </w:p>
     <w:p>
@@ -11085,35 +6844,7 @@
         <w:rPr>
           <w:color w:val="7030A0"/>
         </w:rPr>
-        <w:t>&lt;/</w:t>
-      </w:r>
-      <w:proofErr w:type="spellStart"/>
-      <w:r>
-        <w:rPr>
-          <w:color w:val="7030A0"/>
-        </w:rPr>
-        <w:t>dropEmpty</w:t>
-      </w:r>
-      <w:proofErr w:type="spellEnd"/>
-      <w:r>
-        <w:rPr>
-          <w:color w:val="7030A0"/>
-        </w:rPr>
-        <w:t>&gt;[/</w:t>
-      </w:r>
-      <w:proofErr w:type="gramStart"/>
-      <w:r>
-        <w:rPr>
-          <w:color w:val="7030A0"/>
-        </w:rPr>
-        <w:t>for]&lt;</w:t>
-      </w:r>
-      <w:proofErr w:type="gramEnd"/>
-      <w:r>
-        <w:rPr>
-          <w:color w:val="7030A0"/>
-        </w:rPr>
-        <w:t>drop/&gt;</w:t>
+        <w:t>&lt;/dropEmpty&gt;[/for]&lt;drop/&gt;</w:t>
       </w:r>
     </w:p>
     <w:p>
@@ -11132,37 +6863,7 @@
         <w:rPr>
           <w:color w:val="7030A0"/>
         </w:rPr>
-        <w:t xml:space="preserve">[if </w:t>
-      </w:r>
-      <w:proofErr w:type="spellStart"/>
-      <w:proofErr w:type="gramStart"/>
-      <w:r>
-        <w:rPr>
-          <w:color w:val="7030A0"/>
-        </w:rPr>
-        <w:t>dt.getAppliedStereotypes</w:t>
-      </w:r>
-      <w:proofErr w:type="spellEnd"/>
-      <w:proofErr w:type="gramEnd"/>
-      <w:r>
-        <w:rPr>
-          <w:color w:val="7030A0"/>
-        </w:rPr>
-        <w:t>()-&gt;</w:t>
-      </w:r>
-      <w:proofErr w:type="spellStart"/>
-      <w:r>
-        <w:rPr>
-          <w:color w:val="7030A0"/>
-        </w:rPr>
-        <w:t>notEmpty</w:t>
-      </w:r>
-      <w:proofErr w:type="spellEnd"/>
-      <w:r>
-        <w:rPr>
-          <w:color w:val="7030A0"/>
-        </w:rPr>
-        <w:t>()] &lt;drop/&gt;</w:t>
+        <w:t>[if dt.getAppliedStereotypes()-&gt;notEmpty()] &lt;drop/&gt;</w:t>
       </w:r>
     </w:p>
     <w:p>
@@ -11202,25 +6903,8 @@
         <w:rPr>
           <w:color w:val="7030A0"/>
         </w:rPr>
-        <w:t>[for (</w:t>
-      </w:r>
-      <w:proofErr w:type="spellStart"/>
-      <w:proofErr w:type="gramStart"/>
-      <w:r>
-        <w:rPr>
-          <w:color w:val="7030A0"/>
-        </w:rPr>
-        <w:t>st:Stereotype</w:t>
-      </w:r>
-      <w:proofErr w:type="spellEnd"/>
-      <w:proofErr w:type="gramEnd"/>
-      <w:r>
-        <w:rPr>
-          <w:color w:val="7030A0"/>
-        </w:rPr>
-        <w:t xml:space="preserve"> | </w:t>
-      </w:r>
-      <w:proofErr w:type="spellStart"/>
+        <w:t xml:space="preserve">[for (st:Stereotype | </w:t>
+      </w:r>
       <w:r>
         <w:rPr>
           <w:color w:val="7030A0"/>
@@ -11231,14 +6915,7 @@
         <w:rPr>
           <w:color w:val="7030A0"/>
         </w:rPr>
-        <w:t>.getAppliedStereotypes</w:t>
-      </w:r>
-      <w:proofErr w:type="spellEnd"/>
-      <w:r>
-        <w:rPr>
-          <w:color w:val="7030A0"/>
-        </w:rPr>
-        <w:t>())]&lt;drop/&gt;</w:t>
+        <w:t>.getAppliedStereotypes())]&lt;drop/&gt;</w:t>
       </w:r>
     </w:p>
     <w:p>
@@ -11275,21 +6952,7 @@
         <w:rPr>
           <w:color w:val="7030A0"/>
         </w:rPr>
-        <w:t>[/</w:t>
-      </w:r>
-      <w:proofErr w:type="gramStart"/>
-      <w:r>
-        <w:rPr>
-          <w:color w:val="7030A0"/>
-        </w:rPr>
-        <w:t>for]&lt;</w:t>
-      </w:r>
-      <w:proofErr w:type="gramEnd"/>
-      <w:r>
-        <w:rPr>
-          <w:color w:val="7030A0"/>
-        </w:rPr>
-        <w:t>drop/&gt;</w:t>
+        <w:t>[/for]&lt;drop/&gt;</w:t>
       </w:r>
     </w:p>
     <w:p>
@@ -11309,21 +6972,7 @@
         <w:rPr>
           <w:color w:val="7030A0"/>
         </w:rPr>
-        <w:t>[/</w:t>
-      </w:r>
-      <w:proofErr w:type="gramStart"/>
-      <w:r>
-        <w:rPr>
-          <w:color w:val="7030A0"/>
-        </w:rPr>
-        <w:t>if]&lt;</w:t>
-      </w:r>
-      <w:proofErr w:type="gramEnd"/>
-      <w:r>
-        <w:rPr>
-          <w:color w:val="7030A0"/>
-        </w:rPr>
-        <w:t>drop/&gt;</w:t>
+        <w:t>[/if]&lt;drop/&gt;</w:t>
       </w:r>
     </w:p>
     <w:p>
@@ -11337,21 +6986,7 @@
         <w:rPr>
           <w:color w:val="7030A0"/>
         </w:rPr>
-        <w:t>[/</w:t>
-      </w:r>
-      <w:proofErr w:type="gramStart"/>
-      <w:r>
-        <w:rPr>
-          <w:color w:val="7030A0"/>
-        </w:rPr>
-        <w:t>for]&lt;</w:t>
-      </w:r>
-      <w:proofErr w:type="gramEnd"/>
-      <w:r>
-        <w:rPr>
-          <w:color w:val="7030A0"/>
-        </w:rPr>
-        <w:t>drop/&gt;</w:t>
+        <w:t>[/for]&lt;drop/&gt;</w:t>
       </w:r>
     </w:p>
     <w:p>
@@ -11365,21 +7000,7 @@
         <w:rPr>
           <w:color w:val="7030A0"/>
         </w:rPr>
-        <w:t>[/</w:t>
-      </w:r>
-      <w:proofErr w:type="gramStart"/>
-      <w:r>
-        <w:rPr>
-          <w:color w:val="7030A0"/>
-        </w:rPr>
-        <w:t>if]&lt;</w:t>
-      </w:r>
-      <w:proofErr w:type="gramEnd"/>
-      <w:r>
-        <w:rPr>
-          <w:color w:val="7030A0"/>
-        </w:rPr>
-        <w:t>drop/&gt;</w:t>
+        <w:t>[/if]&lt;drop/&gt;</w:t>
       </w:r>
     </w:p>
     <w:p>
@@ -11422,7 +7043,7 @@
 </file>
 
 <file path=word/endnotes.xml><?xml version="1.0" encoding="utf-8"?>
-<w:endnotes xmlns:wpc="http://schemas.microsoft.com/office/word/2010/wordprocessingCanvas" xmlns:cx="http://schemas.microsoft.com/office/drawing/2014/chartex" xmlns:cx1="http://schemas.microsoft.com/office/drawing/2015/9/8/chartex" xmlns:cx2="http://schemas.microsoft.com/office/drawing/2015/10/21/chartex" xmlns:cx3="http://schemas.microsoft.com/office/drawing/2016/5/9/chartex" xmlns:cx4="http://schemas.microsoft.com/office/drawing/2016/5/10/chartex" xmlns:cx5="http://schemas.microsoft.com/office/drawing/2016/5/11/chartex" xmlns:cx6="http://schemas.microsoft.com/office/drawing/2016/5/12/chartex" xmlns:cx7="http://schemas.microsoft.com/office/drawing/2016/5/13/chartex" xmlns:cx8="http://schemas.microsoft.com/office/drawing/2016/5/14/chartex" xmlns:mc="http://schemas.openxmlformats.org/markup-compatibility/2006" xmlns:aink="http://schemas.microsoft.com/office/drawing/2016/ink" xmlns:am3d="http://schemas.microsoft.com/office/drawing/2017/model3d" xmlns:o="urn:schemas-microsoft-com:office:office" xmlns:r="http://schemas.openxmlformats.org/officeDocument/2006/relationships" xmlns:m="http://schemas.openxmlformats.org/officeDocument/2006/math" xmlns:v="urn:schemas-microsoft-com:vml" xmlns:wp14="http://schemas.microsoft.com/office/word/2010/wordprocessingDrawing" xmlns:wp="http://schemas.openxmlformats.org/drawingml/2006/wordprocessingDrawing" xmlns:w10="urn:schemas-microsoft-com:office:word" xmlns:w="http://schemas.openxmlformats.org/wordprocessingml/2006/main" xmlns:w14="http://schemas.microsoft.com/office/word/2010/wordml" xmlns:w15="http://schemas.microsoft.com/office/word/2012/wordml" xmlns:w16cid="http://schemas.microsoft.com/office/word/2016/wordml/cid" xmlns:w16se="http://schemas.microsoft.com/office/word/2015/wordml/symex" xmlns:wpg="http://schemas.microsoft.com/office/word/2010/wordprocessingGroup" xmlns:wpi="http://schemas.microsoft.com/office/word/2010/wordprocessingInk" xmlns:wne="http://schemas.microsoft.com/office/word/2006/wordml" xmlns:wps="http://schemas.microsoft.com/office/word/2010/wordprocessingShape" mc:Ignorable="w14 w15 w16se w16cid wp14">
+<w:endnotes xmlns:wpc="http://schemas.microsoft.com/office/word/2010/wordprocessingCanvas" xmlns:cx="http://schemas.microsoft.com/office/drawing/2014/chartex" xmlns:cx1="http://schemas.microsoft.com/office/drawing/2015/9/8/chartex" xmlns:cx2="http://schemas.microsoft.com/office/drawing/2015/10/21/chartex" xmlns:cx3="http://schemas.microsoft.com/office/drawing/2016/5/9/chartex" xmlns:cx4="http://schemas.microsoft.com/office/drawing/2016/5/10/chartex" xmlns:cx5="http://schemas.microsoft.com/office/drawing/2016/5/11/chartex" xmlns:cx6="http://schemas.microsoft.com/office/drawing/2016/5/12/chartex" xmlns:cx7="http://schemas.microsoft.com/office/drawing/2016/5/13/chartex" xmlns:cx8="http://schemas.microsoft.com/office/drawing/2016/5/14/chartex" xmlns:mc="http://schemas.openxmlformats.org/markup-compatibility/2006" xmlns:aink="http://schemas.microsoft.com/office/drawing/2016/ink" xmlns:am3d="http://schemas.microsoft.com/office/drawing/2017/model3d" xmlns:o="urn:schemas-microsoft-com:office:office" xmlns:oel="http://schemas.microsoft.com/office/2019/extlst" xmlns:r="http://schemas.openxmlformats.org/officeDocument/2006/relationships" xmlns:m="http://schemas.openxmlformats.org/officeDocument/2006/math" xmlns:v="urn:schemas-microsoft-com:vml" xmlns:wp14="http://schemas.microsoft.com/office/word/2010/wordprocessingDrawing" xmlns:wp="http://schemas.openxmlformats.org/drawingml/2006/wordprocessingDrawing" xmlns:w10="urn:schemas-microsoft-com:office:word" xmlns:w="http://schemas.openxmlformats.org/wordprocessingml/2006/main" xmlns:w14="http://schemas.microsoft.com/office/word/2010/wordml" xmlns:w15="http://schemas.microsoft.com/office/word/2012/wordml" xmlns:w16cex="http://schemas.microsoft.com/office/word/2018/wordml/cex" xmlns:w16cid="http://schemas.microsoft.com/office/word/2016/wordml/cid" xmlns:w16="http://schemas.microsoft.com/office/word/2018/wordml" xmlns:w16sdtdh="http://schemas.microsoft.com/office/word/2020/wordml/sdtdatahash" xmlns:w16se="http://schemas.microsoft.com/office/word/2015/wordml/symex" xmlns:wpg="http://schemas.microsoft.com/office/word/2010/wordprocessingGroup" xmlns:wpi="http://schemas.microsoft.com/office/word/2010/wordprocessingInk" xmlns:wne="http://schemas.microsoft.com/office/word/2006/wordml" xmlns:wps="http://schemas.microsoft.com/office/word/2010/wordprocessingShape" mc:Ignorable="w14 w15 w16se w16cid w16 w16cex w16sdtdh wp14">
   <w:endnote w:type="separator" w:id="-1">
     <w:p>
       <w:pPr>
@@ -11447,7 +7068,7 @@
 </file>
 
 <file path=word/footer1.xml><?xml version="1.0" encoding="utf-8"?>
-<w:ftr xmlns:wpc="http://schemas.microsoft.com/office/word/2010/wordprocessingCanvas" xmlns:cx="http://schemas.microsoft.com/office/drawing/2014/chartex" xmlns:cx1="http://schemas.microsoft.com/office/drawing/2015/9/8/chartex" xmlns:cx2="http://schemas.microsoft.com/office/drawing/2015/10/21/chartex" xmlns:cx3="http://schemas.microsoft.com/office/drawing/2016/5/9/chartex" xmlns:cx4="http://schemas.microsoft.com/office/drawing/2016/5/10/chartex" xmlns:cx5="http://schemas.microsoft.com/office/drawing/2016/5/11/chartex" xmlns:cx6="http://schemas.microsoft.com/office/drawing/2016/5/12/chartex" xmlns:cx7="http://schemas.microsoft.com/office/drawing/2016/5/13/chartex" xmlns:cx8="http://schemas.microsoft.com/office/drawing/2016/5/14/chartex" xmlns:mc="http://schemas.openxmlformats.org/markup-compatibility/2006" xmlns:aink="http://schemas.microsoft.com/office/drawing/2016/ink" xmlns:am3d="http://schemas.microsoft.com/office/drawing/2017/model3d" xmlns:o="urn:schemas-microsoft-com:office:office" xmlns:r="http://schemas.openxmlformats.org/officeDocument/2006/relationships" xmlns:m="http://schemas.openxmlformats.org/officeDocument/2006/math" xmlns:v="urn:schemas-microsoft-com:vml" xmlns:wp14="http://schemas.microsoft.com/office/word/2010/wordprocessingDrawing" xmlns:wp="http://schemas.openxmlformats.org/drawingml/2006/wordprocessingDrawing" xmlns:w10="urn:schemas-microsoft-com:office:word" xmlns:w="http://schemas.openxmlformats.org/wordprocessingml/2006/main" xmlns:w14="http://schemas.microsoft.com/office/word/2010/wordml" xmlns:w15="http://schemas.microsoft.com/office/word/2012/wordml" xmlns:w16cid="http://schemas.microsoft.com/office/word/2016/wordml/cid" xmlns:w16se="http://schemas.microsoft.com/office/word/2015/wordml/symex" xmlns:wpg="http://schemas.microsoft.com/office/word/2010/wordprocessingGroup" xmlns:wpi="http://schemas.microsoft.com/office/word/2010/wordprocessingInk" xmlns:wne="http://schemas.microsoft.com/office/word/2006/wordml" xmlns:wps="http://schemas.microsoft.com/office/word/2010/wordprocessingShape" mc:Ignorable="w14 w15 w16se w16cid wp14">
+<w:ftr xmlns:wpc="http://schemas.microsoft.com/office/word/2010/wordprocessingCanvas" xmlns:cx="http://schemas.microsoft.com/office/drawing/2014/chartex" xmlns:cx1="http://schemas.microsoft.com/office/drawing/2015/9/8/chartex" xmlns:cx2="http://schemas.microsoft.com/office/drawing/2015/10/21/chartex" xmlns:cx3="http://schemas.microsoft.com/office/drawing/2016/5/9/chartex" xmlns:cx4="http://schemas.microsoft.com/office/drawing/2016/5/10/chartex" xmlns:cx5="http://schemas.microsoft.com/office/drawing/2016/5/11/chartex" xmlns:cx6="http://schemas.microsoft.com/office/drawing/2016/5/12/chartex" xmlns:cx7="http://schemas.microsoft.com/office/drawing/2016/5/13/chartex" xmlns:cx8="http://schemas.microsoft.com/office/drawing/2016/5/14/chartex" xmlns:mc="http://schemas.openxmlformats.org/markup-compatibility/2006" xmlns:aink="http://schemas.microsoft.com/office/drawing/2016/ink" xmlns:am3d="http://schemas.microsoft.com/office/drawing/2017/model3d" xmlns:o="urn:schemas-microsoft-com:office:office" xmlns:oel="http://schemas.microsoft.com/office/2019/extlst" xmlns:r="http://schemas.openxmlformats.org/officeDocument/2006/relationships" xmlns:m="http://schemas.openxmlformats.org/officeDocument/2006/math" xmlns:v="urn:schemas-microsoft-com:vml" xmlns:wp14="http://schemas.microsoft.com/office/word/2010/wordprocessingDrawing" xmlns:wp="http://schemas.openxmlformats.org/drawingml/2006/wordprocessingDrawing" xmlns:w10="urn:schemas-microsoft-com:office:word" xmlns:w="http://schemas.openxmlformats.org/wordprocessingml/2006/main" xmlns:w14="http://schemas.microsoft.com/office/word/2010/wordml" xmlns:w15="http://schemas.microsoft.com/office/word/2012/wordml" xmlns:w16cex="http://schemas.microsoft.com/office/word/2018/wordml/cex" xmlns:w16cid="http://schemas.microsoft.com/office/word/2016/wordml/cid" xmlns:w16="http://schemas.microsoft.com/office/word/2018/wordml" xmlns:w16sdtdh="http://schemas.microsoft.com/office/word/2020/wordml/sdtdatahash" xmlns:w16se="http://schemas.microsoft.com/office/word/2015/wordml/symex" xmlns:wpg="http://schemas.microsoft.com/office/word/2010/wordprocessingGroup" xmlns:wpi="http://schemas.microsoft.com/office/word/2010/wordprocessingInk" xmlns:wne="http://schemas.microsoft.com/office/word/2006/wordml" xmlns:wps="http://schemas.microsoft.com/office/word/2010/wordprocessingShape" mc:Ignorable="w14 w15 w16se w16cid w16 w16cex w16sdtdh wp14">
   <w:p>
     <w:pPr>
       <w:pStyle w:val="Footer"/>
@@ -11457,7 +7078,7 @@
 </file>
 
 <file path=word/footer2.xml><?xml version="1.0" encoding="utf-8"?>
-<w:ftr xmlns:wpc="http://schemas.microsoft.com/office/word/2010/wordprocessingCanvas" xmlns:cx="http://schemas.microsoft.com/office/drawing/2014/chartex" xmlns:cx1="http://schemas.microsoft.com/office/drawing/2015/9/8/chartex" xmlns:cx2="http://schemas.microsoft.com/office/drawing/2015/10/21/chartex" xmlns:cx3="http://schemas.microsoft.com/office/drawing/2016/5/9/chartex" xmlns:cx4="http://schemas.microsoft.com/office/drawing/2016/5/10/chartex" xmlns:cx5="http://schemas.microsoft.com/office/drawing/2016/5/11/chartex" xmlns:cx6="http://schemas.microsoft.com/office/drawing/2016/5/12/chartex" xmlns:cx7="http://schemas.microsoft.com/office/drawing/2016/5/13/chartex" xmlns:cx8="http://schemas.microsoft.com/office/drawing/2016/5/14/chartex" xmlns:mc="http://schemas.openxmlformats.org/markup-compatibility/2006" xmlns:aink="http://schemas.microsoft.com/office/drawing/2016/ink" xmlns:am3d="http://schemas.microsoft.com/office/drawing/2017/model3d" xmlns:o="urn:schemas-microsoft-com:office:office" xmlns:r="http://schemas.openxmlformats.org/officeDocument/2006/relationships" xmlns:m="http://schemas.openxmlformats.org/officeDocument/2006/math" xmlns:v="urn:schemas-microsoft-com:vml" xmlns:wp14="http://schemas.microsoft.com/office/word/2010/wordprocessingDrawing" xmlns:wp="http://schemas.openxmlformats.org/drawingml/2006/wordprocessingDrawing" xmlns:w10="urn:schemas-microsoft-com:office:word" xmlns:w="http://schemas.openxmlformats.org/wordprocessingml/2006/main" xmlns:w14="http://schemas.microsoft.com/office/word/2010/wordml" xmlns:w15="http://schemas.microsoft.com/office/word/2012/wordml" xmlns:w16cid="http://schemas.microsoft.com/office/word/2016/wordml/cid" xmlns:w16se="http://schemas.microsoft.com/office/word/2015/wordml/symex" xmlns:wpg="http://schemas.microsoft.com/office/word/2010/wordprocessingGroup" xmlns:wpi="http://schemas.microsoft.com/office/word/2010/wordprocessingInk" xmlns:wne="http://schemas.microsoft.com/office/word/2006/wordml" xmlns:wps="http://schemas.microsoft.com/office/word/2010/wordprocessingShape" mc:Ignorable="w14 w15 w16se w16cid wp14">
+<w:ftr xmlns:wpc="http://schemas.microsoft.com/office/word/2010/wordprocessingCanvas" xmlns:cx="http://schemas.microsoft.com/office/drawing/2014/chartex" xmlns:cx1="http://schemas.microsoft.com/office/drawing/2015/9/8/chartex" xmlns:cx2="http://schemas.microsoft.com/office/drawing/2015/10/21/chartex" xmlns:cx3="http://schemas.microsoft.com/office/drawing/2016/5/9/chartex" xmlns:cx4="http://schemas.microsoft.com/office/drawing/2016/5/10/chartex" xmlns:cx5="http://schemas.microsoft.com/office/drawing/2016/5/11/chartex" xmlns:cx6="http://schemas.microsoft.com/office/drawing/2016/5/12/chartex" xmlns:cx7="http://schemas.microsoft.com/office/drawing/2016/5/13/chartex" xmlns:cx8="http://schemas.microsoft.com/office/drawing/2016/5/14/chartex" xmlns:mc="http://schemas.openxmlformats.org/markup-compatibility/2006" xmlns:aink="http://schemas.microsoft.com/office/drawing/2016/ink" xmlns:am3d="http://schemas.microsoft.com/office/drawing/2017/model3d" xmlns:o="urn:schemas-microsoft-com:office:office" xmlns:oel="http://schemas.microsoft.com/office/2019/extlst" xmlns:r="http://schemas.openxmlformats.org/officeDocument/2006/relationships" xmlns:m="http://schemas.openxmlformats.org/officeDocument/2006/math" xmlns:v="urn:schemas-microsoft-com:vml" xmlns:wp14="http://schemas.microsoft.com/office/word/2010/wordprocessingDrawing" xmlns:wp="http://schemas.openxmlformats.org/drawingml/2006/wordprocessingDrawing" xmlns:w10="urn:schemas-microsoft-com:office:word" xmlns:w="http://schemas.openxmlformats.org/wordprocessingml/2006/main" xmlns:w14="http://schemas.microsoft.com/office/word/2010/wordml" xmlns:w15="http://schemas.microsoft.com/office/word/2012/wordml" xmlns:w16cex="http://schemas.microsoft.com/office/word/2018/wordml/cex" xmlns:w16cid="http://schemas.microsoft.com/office/word/2016/wordml/cid" xmlns:w16="http://schemas.microsoft.com/office/word/2018/wordml" xmlns:w16sdtdh="http://schemas.microsoft.com/office/word/2020/wordml/sdtdatahash" xmlns:w16se="http://schemas.microsoft.com/office/word/2015/wordml/symex" xmlns:wpg="http://schemas.microsoft.com/office/word/2010/wordprocessingGroup" xmlns:wpi="http://schemas.microsoft.com/office/word/2010/wordprocessingInk" xmlns:wne="http://schemas.microsoft.com/office/word/2006/wordml" xmlns:wps="http://schemas.microsoft.com/office/word/2010/wordprocessingShape" mc:Ignorable="w14 w15 w16se w16cid w16 w16cex w16sdtdh wp14">
   <w:p>
     <w:pPr>
       <w:pStyle w:val="Footer"/>
@@ -11527,7 +7148,13 @@
       <w:t xml:space="preserve">© </w:t>
     </w:r>
     <w:r>
-      <w:t xml:space="preserve">2017 </w:t>
+      <w:t>20</w:t>
+    </w:r>
+    <w:r>
+      <w:t>24</w:t>
+    </w:r>
+    <w:r>
+      <w:t xml:space="preserve"> </w:t>
     </w:r>
     <w:r>
       <w:t>Open Networking Foundation</w:t>
@@ -11540,7 +7167,7 @@
 </file>
 
 <file path=word/footer3.xml><?xml version="1.0" encoding="utf-8"?>
-<w:ftr xmlns:wpc="http://schemas.microsoft.com/office/word/2010/wordprocessingCanvas" xmlns:cx="http://schemas.microsoft.com/office/drawing/2014/chartex" xmlns:cx1="http://schemas.microsoft.com/office/drawing/2015/9/8/chartex" xmlns:cx2="http://schemas.microsoft.com/office/drawing/2015/10/21/chartex" xmlns:cx3="http://schemas.microsoft.com/office/drawing/2016/5/9/chartex" xmlns:cx4="http://schemas.microsoft.com/office/drawing/2016/5/10/chartex" xmlns:cx5="http://schemas.microsoft.com/office/drawing/2016/5/11/chartex" xmlns:cx6="http://schemas.microsoft.com/office/drawing/2016/5/12/chartex" xmlns:cx7="http://schemas.microsoft.com/office/drawing/2016/5/13/chartex" xmlns:cx8="http://schemas.microsoft.com/office/drawing/2016/5/14/chartex" xmlns:mc="http://schemas.openxmlformats.org/markup-compatibility/2006" xmlns:aink="http://schemas.microsoft.com/office/drawing/2016/ink" xmlns:am3d="http://schemas.microsoft.com/office/drawing/2017/model3d" xmlns:o="urn:schemas-microsoft-com:office:office" xmlns:r="http://schemas.openxmlformats.org/officeDocument/2006/relationships" xmlns:m="http://schemas.openxmlformats.org/officeDocument/2006/math" xmlns:v="urn:schemas-microsoft-com:vml" xmlns:wp14="http://schemas.microsoft.com/office/word/2010/wordprocessingDrawing" xmlns:wp="http://schemas.openxmlformats.org/drawingml/2006/wordprocessingDrawing" xmlns:w10="urn:schemas-microsoft-com:office:word" xmlns:w="http://schemas.openxmlformats.org/wordprocessingml/2006/main" xmlns:w14="http://schemas.microsoft.com/office/word/2010/wordml" xmlns:w15="http://schemas.microsoft.com/office/word/2012/wordml" xmlns:w16cid="http://schemas.microsoft.com/office/word/2016/wordml/cid" xmlns:w16se="http://schemas.microsoft.com/office/word/2015/wordml/symex" xmlns:wpg="http://schemas.microsoft.com/office/word/2010/wordprocessingGroup" xmlns:wpi="http://schemas.microsoft.com/office/word/2010/wordprocessingInk" xmlns:wne="http://schemas.microsoft.com/office/word/2006/wordml" xmlns:wps="http://schemas.microsoft.com/office/word/2010/wordprocessingShape" mc:Ignorable="w14 w15 w16se w16cid wp14">
+<w:ftr xmlns:wpc="http://schemas.microsoft.com/office/word/2010/wordprocessingCanvas" xmlns:cx="http://schemas.microsoft.com/office/drawing/2014/chartex" xmlns:cx1="http://schemas.microsoft.com/office/drawing/2015/9/8/chartex" xmlns:cx2="http://schemas.microsoft.com/office/drawing/2015/10/21/chartex" xmlns:cx3="http://schemas.microsoft.com/office/drawing/2016/5/9/chartex" xmlns:cx4="http://schemas.microsoft.com/office/drawing/2016/5/10/chartex" xmlns:cx5="http://schemas.microsoft.com/office/drawing/2016/5/11/chartex" xmlns:cx6="http://schemas.microsoft.com/office/drawing/2016/5/12/chartex" xmlns:cx7="http://schemas.microsoft.com/office/drawing/2016/5/13/chartex" xmlns:cx8="http://schemas.microsoft.com/office/drawing/2016/5/14/chartex" xmlns:mc="http://schemas.openxmlformats.org/markup-compatibility/2006" xmlns:aink="http://schemas.microsoft.com/office/drawing/2016/ink" xmlns:am3d="http://schemas.microsoft.com/office/drawing/2017/model3d" xmlns:o="urn:schemas-microsoft-com:office:office" xmlns:oel="http://schemas.microsoft.com/office/2019/extlst" xmlns:r="http://schemas.openxmlformats.org/officeDocument/2006/relationships" xmlns:m="http://schemas.openxmlformats.org/officeDocument/2006/math" xmlns:v="urn:schemas-microsoft-com:vml" xmlns:wp14="http://schemas.microsoft.com/office/word/2010/wordprocessingDrawing" xmlns:wp="http://schemas.openxmlformats.org/drawingml/2006/wordprocessingDrawing" xmlns:w10="urn:schemas-microsoft-com:office:word" xmlns:w="http://schemas.openxmlformats.org/wordprocessingml/2006/main" xmlns:w14="http://schemas.microsoft.com/office/word/2010/wordml" xmlns:w15="http://schemas.microsoft.com/office/word/2012/wordml" xmlns:w16cex="http://schemas.microsoft.com/office/word/2018/wordml/cex" xmlns:w16cid="http://schemas.microsoft.com/office/word/2016/wordml/cid" xmlns:w16="http://schemas.microsoft.com/office/word/2018/wordml" xmlns:w16sdtdh="http://schemas.microsoft.com/office/word/2020/wordml/sdtdatahash" xmlns:w16se="http://schemas.microsoft.com/office/word/2015/wordml/symex" xmlns:wpg="http://schemas.microsoft.com/office/word/2010/wordprocessingGroup" xmlns:wpi="http://schemas.microsoft.com/office/word/2010/wordprocessingInk" xmlns:wne="http://schemas.microsoft.com/office/word/2006/wordml" xmlns:wps="http://schemas.microsoft.com/office/word/2010/wordprocessingShape" mc:Ignorable="w14 w15 w16se w16cid w16 w16cex w16sdtdh wp14">
   <w:p>
     <w:pPr>
       <w:pStyle w:val="Footer"/>
@@ -11550,7 +7177,7 @@
 </file>
 
 <file path=word/footnotes.xml><?xml version="1.0" encoding="utf-8"?>
-<w:footnotes xmlns:wpc="http://schemas.microsoft.com/office/word/2010/wordprocessingCanvas" xmlns:cx="http://schemas.microsoft.com/office/drawing/2014/chartex" xmlns:cx1="http://schemas.microsoft.com/office/drawing/2015/9/8/chartex" xmlns:cx2="http://schemas.microsoft.com/office/drawing/2015/10/21/chartex" xmlns:cx3="http://schemas.microsoft.com/office/drawing/2016/5/9/chartex" xmlns:cx4="http://schemas.microsoft.com/office/drawing/2016/5/10/chartex" xmlns:cx5="http://schemas.microsoft.com/office/drawing/2016/5/11/chartex" xmlns:cx6="http://schemas.microsoft.com/office/drawing/2016/5/12/chartex" xmlns:cx7="http://schemas.microsoft.com/office/drawing/2016/5/13/chartex" xmlns:cx8="http://schemas.microsoft.com/office/drawing/2016/5/14/chartex" xmlns:mc="http://schemas.openxmlformats.org/markup-compatibility/2006" xmlns:aink="http://schemas.microsoft.com/office/drawing/2016/ink" xmlns:am3d="http://schemas.microsoft.com/office/drawing/2017/model3d" xmlns:o="urn:schemas-microsoft-com:office:office" xmlns:r="http://schemas.openxmlformats.org/officeDocument/2006/relationships" xmlns:m="http://schemas.openxmlformats.org/officeDocument/2006/math" xmlns:v="urn:schemas-microsoft-com:vml" xmlns:wp14="http://schemas.microsoft.com/office/word/2010/wordprocessingDrawing" xmlns:wp="http://schemas.openxmlformats.org/drawingml/2006/wordprocessingDrawing" xmlns:w10="urn:schemas-microsoft-com:office:word" xmlns:w="http://schemas.openxmlformats.org/wordprocessingml/2006/main" xmlns:w14="http://schemas.microsoft.com/office/word/2010/wordml" xmlns:w15="http://schemas.microsoft.com/office/word/2012/wordml" xmlns:w16cid="http://schemas.microsoft.com/office/word/2016/wordml/cid" xmlns:w16se="http://schemas.microsoft.com/office/word/2015/wordml/symex" xmlns:wpg="http://schemas.microsoft.com/office/word/2010/wordprocessingGroup" xmlns:wpi="http://schemas.microsoft.com/office/word/2010/wordprocessingInk" xmlns:wne="http://schemas.microsoft.com/office/word/2006/wordml" xmlns:wps="http://schemas.microsoft.com/office/word/2010/wordprocessingShape" mc:Ignorable="w14 w15 w16se w16cid wp14">
+<w:footnotes xmlns:wpc="http://schemas.microsoft.com/office/word/2010/wordprocessingCanvas" xmlns:cx="http://schemas.microsoft.com/office/drawing/2014/chartex" xmlns:cx1="http://schemas.microsoft.com/office/drawing/2015/9/8/chartex" xmlns:cx2="http://schemas.microsoft.com/office/drawing/2015/10/21/chartex" xmlns:cx3="http://schemas.microsoft.com/office/drawing/2016/5/9/chartex" xmlns:cx4="http://schemas.microsoft.com/office/drawing/2016/5/10/chartex" xmlns:cx5="http://schemas.microsoft.com/office/drawing/2016/5/11/chartex" xmlns:cx6="http://schemas.microsoft.com/office/drawing/2016/5/12/chartex" xmlns:cx7="http://schemas.microsoft.com/office/drawing/2016/5/13/chartex" xmlns:cx8="http://schemas.microsoft.com/office/drawing/2016/5/14/chartex" xmlns:mc="http://schemas.openxmlformats.org/markup-compatibility/2006" xmlns:aink="http://schemas.microsoft.com/office/drawing/2016/ink" xmlns:am3d="http://schemas.microsoft.com/office/drawing/2017/model3d" xmlns:o="urn:schemas-microsoft-com:office:office" xmlns:oel="http://schemas.microsoft.com/office/2019/extlst" xmlns:r="http://schemas.openxmlformats.org/officeDocument/2006/relationships" xmlns:m="http://schemas.openxmlformats.org/officeDocument/2006/math" xmlns:v="urn:schemas-microsoft-com:vml" xmlns:wp14="http://schemas.microsoft.com/office/word/2010/wordprocessingDrawing" xmlns:wp="http://schemas.openxmlformats.org/drawingml/2006/wordprocessingDrawing" xmlns:w10="urn:schemas-microsoft-com:office:word" xmlns:w="http://schemas.openxmlformats.org/wordprocessingml/2006/main" xmlns:w14="http://schemas.microsoft.com/office/word/2010/wordml" xmlns:w15="http://schemas.microsoft.com/office/word/2012/wordml" xmlns:w16cex="http://schemas.microsoft.com/office/word/2018/wordml/cex" xmlns:w16cid="http://schemas.microsoft.com/office/word/2016/wordml/cid" xmlns:w16="http://schemas.microsoft.com/office/word/2018/wordml" xmlns:w16sdtdh="http://schemas.microsoft.com/office/word/2020/wordml/sdtdatahash" xmlns:w16se="http://schemas.microsoft.com/office/word/2015/wordml/symex" xmlns:wpg="http://schemas.microsoft.com/office/word/2010/wordprocessingGroup" xmlns:wpi="http://schemas.microsoft.com/office/word/2010/wordprocessingInk" xmlns:wne="http://schemas.microsoft.com/office/word/2006/wordml" xmlns:wps="http://schemas.microsoft.com/office/word/2010/wordprocessingShape" mc:Ignorable="w14 w15 w16se w16cid w16 w16cex w16sdtdh wp14">
   <w:footnote w:type="separator" w:id="-1">
     <w:p>
       <w:pPr>
@@ -11575,7 +7202,7 @@
 </file>
 
 <file path=word/header1.xml><?xml version="1.0" encoding="utf-8"?>
-<w:hdr xmlns:wpc="http://schemas.microsoft.com/office/word/2010/wordprocessingCanvas" xmlns:cx="http://schemas.microsoft.com/office/drawing/2014/chartex" xmlns:cx1="http://schemas.microsoft.com/office/drawing/2015/9/8/chartex" xmlns:cx2="http://schemas.microsoft.com/office/drawing/2015/10/21/chartex" xmlns:cx3="http://schemas.microsoft.com/office/drawing/2016/5/9/chartex" xmlns:cx4="http://schemas.microsoft.com/office/drawing/2016/5/10/chartex" xmlns:cx5="http://schemas.microsoft.com/office/drawing/2016/5/11/chartex" xmlns:cx6="http://schemas.microsoft.com/office/drawing/2016/5/12/chartex" xmlns:cx7="http://schemas.microsoft.com/office/drawing/2016/5/13/chartex" xmlns:cx8="http://schemas.microsoft.com/office/drawing/2016/5/14/chartex" xmlns:mc="http://schemas.openxmlformats.org/markup-compatibility/2006" xmlns:aink="http://schemas.microsoft.com/office/drawing/2016/ink" xmlns:am3d="http://schemas.microsoft.com/office/drawing/2017/model3d" xmlns:o="urn:schemas-microsoft-com:office:office" xmlns:r="http://schemas.openxmlformats.org/officeDocument/2006/relationships" xmlns:m="http://schemas.openxmlformats.org/officeDocument/2006/math" xmlns:v="urn:schemas-microsoft-com:vml" xmlns:wp14="http://schemas.microsoft.com/office/word/2010/wordprocessingDrawing" xmlns:wp="http://schemas.openxmlformats.org/drawingml/2006/wordprocessingDrawing" xmlns:w10="urn:schemas-microsoft-com:office:word" xmlns:w="http://schemas.openxmlformats.org/wordprocessingml/2006/main" xmlns:w14="http://schemas.microsoft.com/office/word/2010/wordml" xmlns:w15="http://schemas.microsoft.com/office/word/2012/wordml" xmlns:w16cid="http://schemas.microsoft.com/office/word/2016/wordml/cid" xmlns:w16se="http://schemas.microsoft.com/office/word/2015/wordml/symex" xmlns:wpg="http://schemas.microsoft.com/office/word/2010/wordprocessingGroup" xmlns:wpi="http://schemas.microsoft.com/office/word/2010/wordprocessingInk" xmlns:wne="http://schemas.microsoft.com/office/word/2006/wordml" xmlns:wps="http://schemas.microsoft.com/office/word/2010/wordprocessingShape" mc:Ignorable="w14 w15 w16se w16cid wp14">
+<w:hdr xmlns:wpc="http://schemas.microsoft.com/office/word/2010/wordprocessingCanvas" xmlns:cx="http://schemas.microsoft.com/office/drawing/2014/chartex" xmlns:cx1="http://schemas.microsoft.com/office/drawing/2015/9/8/chartex" xmlns:cx2="http://schemas.microsoft.com/office/drawing/2015/10/21/chartex" xmlns:cx3="http://schemas.microsoft.com/office/drawing/2016/5/9/chartex" xmlns:cx4="http://schemas.microsoft.com/office/drawing/2016/5/10/chartex" xmlns:cx5="http://schemas.microsoft.com/office/drawing/2016/5/11/chartex" xmlns:cx6="http://schemas.microsoft.com/office/drawing/2016/5/12/chartex" xmlns:cx7="http://schemas.microsoft.com/office/drawing/2016/5/13/chartex" xmlns:cx8="http://schemas.microsoft.com/office/drawing/2016/5/14/chartex" xmlns:mc="http://schemas.openxmlformats.org/markup-compatibility/2006" xmlns:aink="http://schemas.microsoft.com/office/drawing/2016/ink" xmlns:am3d="http://schemas.microsoft.com/office/drawing/2017/model3d" xmlns:o="urn:schemas-microsoft-com:office:office" xmlns:oel="http://schemas.microsoft.com/office/2019/extlst" xmlns:r="http://schemas.openxmlformats.org/officeDocument/2006/relationships" xmlns:m="http://schemas.openxmlformats.org/officeDocument/2006/math" xmlns:v="urn:schemas-microsoft-com:vml" xmlns:wp14="http://schemas.microsoft.com/office/word/2010/wordprocessingDrawing" xmlns:wp="http://schemas.openxmlformats.org/drawingml/2006/wordprocessingDrawing" xmlns:w10="urn:schemas-microsoft-com:office:word" xmlns:w="http://schemas.openxmlformats.org/wordprocessingml/2006/main" xmlns:w14="http://schemas.microsoft.com/office/word/2010/wordml" xmlns:w15="http://schemas.microsoft.com/office/word/2012/wordml" xmlns:w16cex="http://schemas.microsoft.com/office/word/2018/wordml/cex" xmlns:w16cid="http://schemas.microsoft.com/office/word/2016/wordml/cid" xmlns:w16="http://schemas.microsoft.com/office/word/2018/wordml" xmlns:w16sdtdh="http://schemas.microsoft.com/office/word/2020/wordml/sdtdatahash" xmlns:w16se="http://schemas.microsoft.com/office/word/2015/wordml/symex" xmlns:wpg="http://schemas.microsoft.com/office/word/2010/wordprocessingGroup" xmlns:wpi="http://schemas.microsoft.com/office/word/2010/wordprocessingInk" xmlns:wne="http://schemas.microsoft.com/office/word/2006/wordml" xmlns:wps="http://schemas.microsoft.com/office/word/2010/wordprocessingShape" mc:Ignorable="w14 w15 w16se w16cid w16 w16cex w16sdtdh wp14">
   <w:p>
     <w:pPr>
       <w:pStyle w:val="Header"/>
@@ -11585,7 +7212,7 @@
 </file>
 
 <file path=word/header2.xml><?xml version="1.0" encoding="utf-8"?>
-<w:hdr xmlns:wpc="http://schemas.microsoft.com/office/word/2010/wordprocessingCanvas" xmlns:cx="http://schemas.microsoft.com/office/drawing/2014/chartex" xmlns:cx1="http://schemas.microsoft.com/office/drawing/2015/9/8/chartex" xmlns:cx2="http://schemas.microsoft.com/office/drawing/2015/10/21/chartex" xmlns:cx3="http://schemas.microsoft.com/office/drawing/2016/5/9/chartex" xmlns:cx4="http://schemas.microsoft.com/office/drawing/2016/5/10/chartex" xmlns:cx5="http://schemas.microsoft.com/office/drawing/2016/5/11/chartex" xmlns:cx6="http://schemas.microsoft.com/office/drawing/2016/5/12/chartex" xmlns:cx7="http://schemas.microsoft.com/office/drawing/2016/5/13/chartex" xmlns:cx8="http://schemas.microsoft.com/office/drawing/2016/5/14/chartex" xmlns:mc="http://schemas.openxmlformats.org/markup-compatibility/2006" xmlns:aink="http://schemas.microsoft.com/office/drawing/2016/ink" xmlns:am3d="http://schemas.microsoft.com/office/drawing/2017/model3d" xmlns:o="urn:schemas-microsoft-com:office:office" xmlns:r="http://schemas.openxmlformats.org/officeDocument/2006/relationships" xmlns:m="http://schemas.openxmlformats.org/officeDocument/2006/math" xmlns:v="urn:schemas-microsoft-com:vml" xmlns:wp14="http://schemas.microsoft.com/office/word/2010/wordprocessingDrawing" xmlns:wp="http://schemas.openxmlformats.org/drawingml/2006/wordprocessingDrawing" xmlns:w10="urn:schemas-microsoft-com:office:word" xmlns:w="http://schemas.openxmlformats.org/wordprocessingml/2006/main" xmlns:w14="http://schemas.microsoft.com/office/word/2010/wordml" xmlns:w15="http://schemas.microsoft.com/office/word/2012/wordml" xmlns:w16cid="http://schemas.microsoft.com/office/word/2016/wordml/cid" xmlns:w16se="http://schemas.microsoft.com/office/word/2015/wordml/symex" xmlns:wpg="http://schemas.microsoft.com/office/word/2010/wordprocessingGroup" xmlns:wpi="http://schemas.microsoft.com/office/word/2010/wordprocessingInk" xmlns:wne="http://schemas.microsoft.com/office/word/2006/wordml" xmlns:wps="http://schemas.microsoft.com/office/word/2010/wordprocessingShape" mc:Ignorable="w14 w15 w16se w16cid wp14">
+<w:hdr xmlns:wpc="http://schemas.microsoft.com/office/word/2010/wordprocessingCanvas" xmlns:cx="http://schemas.microsoft.com/office/drawing/2014/chartex" xmlns:cx1="http://schemas.microsoft.com/office/drawing/2015/9/8/chartex" xmlns:cx2="http://schemas.microsoft.com/office/drawing/2015/10/21/chartex" xmlns:cx3="http://schemas.microsoft.com/office/drawing/2016/5/9/chartex" xmlns:cx4="http://schemas.microsoft.com/office/drawing/2016/5/10/chartex" xmlns:cx5="http://schemas.microsoft.com/office/drawing/2016/5/11/chartex" xmlns:cx6="http://schemas.microsoft.com/office/drawing/2016/5/12/chartex" xmlns:cx7="http://schemas.microsoft.com/office/drawing/2016/5/13/chartex" xmlns:cx8="http://schemas.microsoft.com/office/drawing/2016/5/14/chartex" xmlns:mc="http://schemas.openxmlformats.org/markup-compatibility/2006" xmlns:aink="http://schemas.microsoft.com/office/drawing/2016/ink" xmlns:am3d="http://schemas.microsoft.com/office/drawing/2017/model3d" xmlns:o="urn:schemas-microsoft-com:office:office" xmlns:oel="http://schemas.microsoft.com/office/2019/extlst" xmlns:r="http://schemas.openxmlformats.org/officeDocument/2006/relationships" xmlns:m="http://schemas.openxmlformats.org/officeDocument/2006/math" xmlns:v="urn:schemas-microsoft-com:vml" xmlns:wp14="http://schemas.microsoft.com/office/word/2010/wordprocessingDrawing" xmlns:wp="http://schemas.openxmlformats.org/drawingml/2006/wordprocessingDrawing" xmlns:w10="urn:schemas-microsoft-com:office:word" xmlns:w="http://schemas.openxmlformats.org/wordprocessingml/2006/main" xmlns:w14="http://schemas.microsoft.com/office/word/2010/wordml" xmlns:w15="http://schemas.microsoft.com/office/word/2012/wordml" xmlns:w16cex="http://schemas.microsoft.com/office/word/2018/wordml/cex" xmlns:w16cid="http://schemas.microsoft.com/office/word/2016/wordml/cid" xmlns:w16="http://schemas.microsoft.com/office/word/2018/wordml" xmlns:w16sdtdh="http://schemas.microsoft.com/office/word/2020/wordml/sdtdatahash" xmlns:w16se="http://schemas.microsoft.com/office/word/2015/wordml/symex" xmlns:wpg="http://schemas.microsoft.com/office/word/2010/wordprocessingGroup" xmlns:wpi="http://schemas.microsoft.com/office/word/2010/wordprocessingInk" xmlns:wne="http://schemas.microsoft.com/office/word/2006/wordml" xmlns:wps="http://schemas.microsoft.com/office/word/2010/wordprocessingShape" mc:Ignorable="w14 w15 w16se w16cid w16 w16cex w16sdtdh wp14">
   <w:p>
     <w:pPr>
       <w:pStyle w:val="Header"/>
@@ -11603,13 +7230,8 @@
       <w:t>ore Information Model – Common</w:t>
     </w:r>
     <w:r>
-      <w:t xml:space="preserve"> </w:t>
+      <w:t xml:space="preserve"> Gendoc</w:t>
     </w:r>
-    <w:proofErr w:type="spellStart"/>
-    <w:r>
-      <w:t>Gendoc</w:t>
-    </w:r>
-    <w:proofErr w:type="spellEnd"/>
     <w:r>
       <w:t xml:space="preserve"> Template</w:t>
     </w:r>
@@ -11624,14 +7246,17 @@
       <w:t xml:space="preserve">Version </w:t>
     </w:r>
     <w:r>
-      <w:t>1.3</w:t>
+      <w:t>1.</w:t>
+    </w:r>
+    <w:r>
+      <w:t>6</w:t>
     </w:r>
   </w:p>
 </w:hdr>
 </file>
 
 <file path=word/header3.xml><?xml version="1.0" encoding="utf-8"?>
-<w:hdr xmlns:wpc="http://schemas.microsoft.com/office/word/2010/wordprocessingCanvas" xmlns:cx="http://schemas.microsoft.com/office/drawing/2014/chartex" xmlns:cx1="http://schemas.microsoft.com/office/drawing/2015/9/8/chartex" xmlns:cx2="http://schemas.microsoft.com/office/drawing/2015/10/21/chartex" xmlns:cx3="http://schemas.microsoft.com/office/drawing/2016/5/9/chartex" xmlns:cx4="http://schemas.microsoft.com/office/drawing/2016/5/10/chartex" xmlns:cx5="http://schemas.microsoft.com/office/drawing/2016/5/11/chartex" xmlns:cx6="http://schemas.microsoft.com/office/drawing/2016/5/12/chartex" xmlns:cx7="http://schemas.microsoft.com/office/drawing/2016/5/13/chartex" xmlns:cx8="http://schemas.microsoft.com/office/drawing/2016/5/14/chartex" xmlns:mc="http://schemas.openxmlformats.org/markup-compatibility/2006" xmlns:aink="http://schemas.microsoft.com/office/drawing/2016/ink" xmlns:am3d="http://schemas.microsoft.com/office/drawing/2017/model3d" xmlns:o="urn:schemas-microsoft-com:office:office" xmlns:r="http://schemas.openxmlformats.org/officeDocument/2006/relationships" xmlns:m="http://schemas.openxmlformats.org/officeDocument/2006/math" xmlns:v="urn:schemas-microsoft-com:vml" xmlns:wp14="http://schemas.microsoft.com/office/word/2010/wordprocessingDrawing" xmlns:wp="http://schemas.openxmlformats.org/drawingml/2006/wordprocessingDrawing" xmlns:w10="urn:schemas-microsoft-com:office:word" xmlns:w="http://schemas.openxmlformats.org/wordprocessingml/2006/main" xmlns:w14="http://schemas.microsoft.com/office/word/2010/wordml" xmlns:w15="http://schemas.microsoft.com/office/word/2012/wordml" xmlns:w16cid="http://schemas.microsoft.com/office/word/2016/wordml/cid" xmlns:w16se="http://schemas.microsoft.com/office/word/2015/wordml/symex" xmlns:wpg="http://schemas.microsoft.com/office/word/2010/wordprocessingGroup" xmlns:wpi="http://schemas.microsoft.com/office/word/2010/wordprocessingInk" xmlns:wne="http://schemas.microsoft.com/office/word/2006/wordml" xmlns:wps="http://schemas.microsoft.com/office/word/2010/wordprocessingShape" mc:Ignorable="w14 w15 w16se w16cid wp14">
+<w:hdr xmlns:wpc="http://schemas.microsoft.com/office/word/2010/wordprocessingCanvas" xmlns:cx="http://schemas.microsoft.com/office/drawing/2014/chartex" xmlns:cx1="http://schemas.microsoft.com/office/drawing/2015/9/8/chartex" xmlns:cx2="http://schemas.microsoft.com/office/drawing/2015/10/21/chartex" xmlns:cx3="http://schemas.microsoft.com/office/drawing/2016/5/9/chartex" xmlns:cx4="http://schemas.microsoft.com/office/drawing/2016/5/10/chartex" xmlns:cx5="http://schemas.microsoft.com/office/drawing/2016/5/11/chartex" xmlns:cx6="http://schemas.microsoft.com/office/drawing/2016/5/12/chartex" xmlns:cx7="http://schemas.microsoft.com/office/drawing/2016/5/13/chartex" xmlns:cx8="http://schemas.microsoft.com/office/drawing/2016/5/14/chartex" xmlns:mc="http://schemas.openxmlformats.org/markup-compatibility/2006" xmlns:aink="http://schemas.microsoft.com/office/drawing/2016/ink" xmlns:am3d="http://schemas.microsoft.com/office/drawing/2017/model3d" xmlns:o="urn:schemas-microsoft-com:office:office" xmlns:oel="http://schemas.microsoft.com/office/2019/extlst" xmlns:r="http://schemas.openxmlformats.org/officeDocument/2006/relationships" xmlns:m="http://schemas.openxmlformats.org/officeDocument/2006/math" xmlns:v="urn:schemas-microsoft-com:vml" xmlns:wp14="http://schemas.microsoft.com/office/word/2010/wordprocessingDrawing" xmlns:wp="http://schemas.openxmlformats.org/drawingml/2006/wordprocessingDrawing" xmlns:w10="urn:schemas-microsoft-com:office:word" xmlns:w="http://schemas.openxmlformats.org/wordprocessingml/2006/main" xmlns:w14="http://schemas.microsoft.com/office/word/2010/wordml" xmlns:w15="http://schemas.microsoft.com/office/word/2012/wordml" xmlns:w16cex="http://schemas.microsoft.com/office/word/2018/wordml/cex" xmlns:w16cid="http://schemas.microsoft.com/office/word/2016/wordml/cid" xmlns:w16="http://schemas.microsoft.com/office/word/2018/wordml" xmlns:w16sdtdh="http://schemas.microsoft.com/office/word/2020/wordml/sdtdatahash" xmlns:w16se="http://schemas.microsoft.com/office/word/2015/wordml/symex" xmlns:wpg="http://schemas.microsoft.com/office/word/2010/wordprocessingGroup" xmlns:wpi="http://schemas.microsoft.com/office/word/2010/wordprocessingInk" xmlns:wne="http://schemas.microsoft.com/office/word/2006/wordml" xmlns:wps="http://schemas.microsoft.com/office/word/2010/wordprocessingShape" mc:Ignorable="w14 w15 w16se w16cid w16 w16cex w16sdtdh wp14">
   <w:p>
     <w:pPr>
       <w:pStyle w:val="Header"/>
@@ -11646,15 +7271,7 @@
       <w:t>C</w:t>
     </w:r>
     <w:r>
-      <w:t xml:space="preserve">ore Information Model – Common </w:t>
-    </w:r>
-    <w:proofErr w:type="spellStart"/>
-    <w:r>
-      <w:t>Gendoc</w:t>
-    </w:r>
-    <w:proofErr w:type="spellEnd"/>
-    <w:r>
-      <w:t xml:space="preserve"> Template – Fragments</w:t>
+      <w:t>ore Information Model – Common Gendoc Template – Fragments</w:t>
     </w:r>
     <w:r>
       <w:tab/>
@@ -11664,16 +7281,14 @@
       <w:t>Version 1.</w:t>
     </w:r>
     <w:r>
-      <w:t>4</w:t>
+      <w:t>6</w:t>
     </w:r>
-    <w:bookmarkStart w:id="7" w:name="_GoBack"/>
-    <w:bookmarkEnd w:id="7"/>
   </w:p>
 </w:hdr>
 </file>
 
 <file path=word/numbering.xml><?xml version="1.0" encoding="utf-8"?>
-<w:numbering xmlns:wpc="http://schemas.microsoft.com/office/word/2010/wordprocessingCanvas" xmlns:cx="http://schemas.microsoft.com/office/drawing/2014/chartex" xmlns:cx1="http://schemas.microsoft.com/office/drawing/2015/9/8/chartex" xmlns:cx2="http://schemas.microsoft.com/office/drawing/2015/10/21/chartex" xmlns:cx3="http://schemas.microsoft.com/office/drawing/2016/5/9/chartex" xmlns:cx4="http://schemas.microsoft.com/office/drawing/2016/5/10/chartex" xmlns:cx5="http://schemas.microsoft.com/office/drawing/2016/5/11/chartex" xmlns:cx6="http://schemas.microsoft.com/office/drawing/2016/5/12/chartex" xmlns:cx7="http://schemas.microsoft.com/office/drawing/2016/5/13/chartex" xmlns:cx8="http://schemas.microsoft.com/office/drawing/2016/5/14/chartex" xmlns:mc="http://schemas.openxmlformats.org/markup-compatibility/2006" xmlns:aink="http://schemas.microsoft.com/office/drawing/2016/ink" xmlns:am3d="http://schemas.microsoft.com/office/drawing/2017/model3d" xmlns:o="urn:schemas-microsoft-com:office:office" xmlns:r="http://schemas.openxmlformats.org/officeDocument/2006/relationships" xmlns:m="http://schemas.openxmlformats.org/officeDocument/2006/math" xmlns:v="urn:schemas-microsoft-com:vml" xmlns:wp14="http://schemas.microsoft.com/office/word/2010/wordprocessingDrawing" xmlns:wp="http://schemas.openxmlformats.org/drawingml/2006/wordprocessingDrawing" xmlns:w10="urn:schemas-microsoft-com:office:word" xmlns:w="http://schemas.openxmlformats.org/wordprocessingml/2006/main" xmlns:w14="http://schemas.microsoft.com/office/word/2010/wordml" xmlns:w15="http://schemas.microsoft.com/office/word/2012/wordml" xmlns:w16cid="http://schemas.microsoft.com/office/word/2016/wordml/cid" xmlns:w16se="http://schemas.microsoft.com/office/word/2015/wordml/symex" xmlns:wpg="http://schemas.microsoft.com/office/word/2010/wordprocessingGroup" xmlns:wpi="http://schemas.microsoft.com/office/word/2010/wordprocessingInk" xmlns:wne="http://schemas.microsoft.com/office/word/2006/wordml" xmlns:wps="http://schemas.microsoft.com/office/word/2010/wordprocessingShape" mc:Ignorable="w14 w15 w16se w16cid wp14">
+<w:numbering xmlns:wpc="http://schemas.microsoft.com/office/word/2010/wordprocessingCanvas" xmlns:cx="http://schemas.microsoft.com/office/drawing/2014/chartex" xmlns:cx1="http://schemas.microsoft.com/office/drawing/2015/9/8/chartex" xmlns:cx2="http://schemas.microsoft.com/office/drawing/2015/10/21/chartex" xmlns:cx3="http://schemas.microsoft.com/office/drawing/2016/5/9/chartex" xmlns:cx4="http://schemas.microsoft.com/office/drawing/2016/5/10/chartex" xmlns:cx5="http://schemas.microsoft.com/office/drawing/2016/5/11/chartex" xmlns:cx6="http://schemas.microsoft.com/office/drawing/2016/5/12/chartex" xmlns:cx7="http://schemas.microsoft.com/office/drawing/2016/5/13/chartex" xmlns:cx8="http://schemas.microsoft.com/office/drawing/2016/5/14/chartex" xmlns:mc="http://schemas.openxmlformats.org/markup-compatibility/2006" xmlns:aink="http://schemas.microsoft.com/office/drawing/2016/ink" xmlns:am3d="http://schemas.microsoft.com/office/drawing/2017/model3d" xmlns:o="urn:schemas-microsoft-com:office:office" xmlns:oel="http://schemas.microsoft.com/office/2019/extlst" xmlns:r="http://schemas.openxmlformats.org/officeDocument/2006/relationships" xmlns:m="http://schemas.openxmlformats.org/officeDocument/2006/math" xmlns:v="urn:schemas-microsoft-com:vml" xmlns:wp14="http://schemas.microsoft.com/office/word/2010/wordprocessingDrawing" xmlns:wp="http://schemas.openxmlformats.org/drawingml/2006/wordprocessingDrawing" xmlns:w10="urn:schemas-microsoft-com:office:word" xmlns:w="http://schemas.openxmlformats.org/wordprocessingml/2006/main" xmlns:w14="http://schemas.microsoft.com/office/word/2010/wordml" xmlns:w15="http://schemas.microsoft.com/office/word/2012/wordml" xmlns:w16cex="http://schemas.microsoft.com/office/word/2018/wordml/cex" xmlns:w16cid="http://schemas.microsoft.com/office/word/2016/wordml/cid" xmlns:w16="http://schemas.microsoft.com/office/word/2018/wordml" xmlns:w16sdtdh="http://schemas.microsoft.com/office/word/2020/wordml/sdtdatahash" xmlns:w16se="http://schemas.microsoft.com/office/word/2015/wordml/symex" xmlns:wpg="http://schemas.microsoft.com/office/word/2010/wordprocessingGroup" xmlns:wpi="http://schemas.microsoft.com/office/word/2010/wordprocessingInk" xmlns:wne="http://schemas.microsoft.com/office/word/2006/wordml" xmlns:wps="http://schemas.microsoft.com/office/word/2010/wordprocessingShape" mc:Ignorable="w14 w15 w16se w16cid w16 w16cex w16sdtdh wp14">
   <w:abstractNum w:abstractNumId="0" w15:restartNumberingAfterBreak="0">
     <w:nsid w:val="00000001"/>
     <w:multiLevelType w:val="multilevel"/>
@@ -15611,121 +11226,121 @@
       </w:rPr>
     </w:lvl>
   </w:abstractNum>
-  <w:num w:numId="1">
+  <w:num w:numId="1" w16cid:durableId="575167894">
     <w:abstractNumId w:val="11"/>
   </w:num>
-  <w:num w:numId="2">
+  <w:num w:numId="2" w16cid:durableId="1750925472">
     <w:abstractNumId w:val="29"/>
   </w:num>
-  <w:num w:numId="3">
+  <w:num w:numId="3" w16cid:durableId="1885483013">
     <w:abstractNumId w:val="26"/>
   </w:num>
-  <w:num w:numId="4">
+  <w:num w:numId="4" w16cid:durableId="883367991">
     <w:abstractNumId w:val="4"/>
   </w:num>
-  <w:num w:numId="5">
+  <w:num w:numId="5" w16cid:durableId="416286519">
     <w:abstractNumId w:val="18"/>
   </w:num>
-  <w:num w:numId="6">
+  <w:num w:numId="6" w16cid:durableId="817572014">
     <w:abstractNumId w:val="31"/>
   </w:num>
-  <w:num w:numId="7">
+  <w:num w:numId="7" w16cid:durableId="1879703575">
     <w:abstractNumId w:val="32"/>
   </w:num>
-  <w:num w:numId="8">
+  <w:num w:numId="8" w16cid:durableId="347176252">
     <w:abstractNumId w:val="9"/>
   </w:num>
-  <w:num w:numId="9">
+  <w:num w:numId="9" w16cid:durableId="1956713514">
     <w:abstractNumId w:val="3"/>
   </w:num>
-  <w:num w:numId="10">
+  <w:num w:numId="10" w16cid:durableId="1527326182">
     <w:abstractNumId w:val="13"/>
   </w:num>
-  <w:num w:numId="11">
+  <w:num w:numId="11" w16cid:durableId="1181510264">
     <w:abstractNumId w:val="19"/>
   </w:num>
-  <w:num w:numId="12">
+  <w:num w:numId="12" w16cid:durableId="790050682">
     <w:abstractNumId w:val="20"/>
   </w:num>
-  <w:num w:numId="13">
+  <w:num w:numId="13" w16cid:durableId="422457361">
     <w:abstractNumId w:val="25"/>
   </w:num>
-  <w:num w:numId="14">
+  <w:num w:numId="14" w16cid:durableId="1305236508">
     <w:abstractNumId w:val="24"/>
   </w:num>
-  <w:num w:numId="15">
+  <w:num w:numId="15" w16cid:durableId="845442215">
     <w:abstractNumId w:val="7"/>
   </w:num>
-  <w:num w:numId="16">
+  <w:num w:numId="16" w16cid:durableId="695077117">
     <w:abstractNumId w:val="5"/>
   </w:num>
-  <w:num w:numId="17">
+  <w:num w:numId="17" w16cid:durableId="418790793">
     <w:abstractNumId w:val="0"/>
   </w:num>
-  <w:num w:numId="18">
+  <w:num w:numId="18" w16cid:durableId="249388739">
     <w:abstractNumId w:val="14"/>
   </w:num>
-  <w:num w:numId="19">
+  <w:num w:numId="19" w16cid:durableId="164175178">
     <w:abstractNumId w:val="22"/>
   </w:num>
-  <w:num w:numId="20">
+  <w:num w:numId="20" w16cid:durableId="415445249">
     <w:abstractNumId w:val="28"/>
   </w:num>
-  <w:num w:numId="21">
+  <w:num w:numId="21" w16cid:durableId="1670210643">
     <w:abstractNumId w:val="27"/>
   </w:num>
-  <w:num w:numId="22">
+  <w:num w:numId="22" w16cid:durableId="912786451">
     <w:abstractNumId w:val="12"/>
   </w:num>
-  <w:num w:numId="23">
+  <w:num w:numId="23" w16cid:durableId="1424955827">
     <w:abstractNumId w:val="17"/>
   </w:num>
-  <w:num w:numId="24">
+  <w:num w:numId="24" w16cid:durableId="598366269">
     <w:abstractNumId w:val="8"/>
   </w:num>
-  <w:num w:numId="25">
+  <w:num w:numId="25" w16cid:durableId="913709548">
     <w:abstractNumId w:val="30"/>
   </w:num>
-  <w:num w:numId="26">
+  <w:num w:numId="26" w16cid:durableId="148981090">
     <w:abstractNumId w:val="16"/>
   </w:num>
-  <w:num w:numId="27">
+  <w:num w:numId="27" w16cid:durableId="1837912497">
     <w:abstractNumId w:val="10"/>
   </w:num>
-  <w:num w:numId="28">
+  <w:num w:numId="28" w16cid:durableId="2125223227">
     <w:abstractNumId w:val="21"/>
   </w:num>
-  <w:num w:numId="29">
+  <w:num w:numId="29" w16cid:durableId="2094038010">
     <w:abstractNumId w:val="23"/>
   </w:num>
-  <w:num w:numId="30">
+  <w:num w:numId="30" w16cid:durableId="1457411755">
     <w:abstractNumId w:val="1"/>
   </w:num>
-  <w:num w:numId="31">
+  <w:num w:numId="31" w16cid:durableId="528030682">
     <w:abstractNumId w:val="6"/>
   </w:num>
-  <w:num w:numId="32">
+  <w:num w:numId="32" w16cid:durableId="1629435014">
     <w:abstractNumId w:val="15"/>
   </w:num>
-  <w:num w:numId="33">
+  <w:num w:numId="33" w16cid:durableId="1881622684">
     <w:abstractNumId w:val="2"/>
   </w:num>
-  <w:num w:numId="34">
+  <w:num w:numId="34" w16cid:durableId="451943593">
     <w:abstractNumId w:val="11"/>
   </w:num>
-  <w:num w:numId="35">
+  <w:num w:numId="35" w16cid:durableId="753009547">
     <w:abstractNumId w:val="11"/>
   </w:num>
-  <w:num w:numId="36">
+  <w:num w:numId="36" w16cid:durableId="1740516136">
     <w:abstractNumId w:val="11"/>
   </w:num>
-  <w:num w:numId="37">
+  <w:num w:numId="37" w16cid:durableId="2116827344">
     <w:abstractNumId w:val="11"/>
   </w:num>
-  <w:num w:numId="38">
+  <w:num w:numId="38" w16cid:durableId="2114550049">
     <w:abstractNumId w:val="11"/>
   </w:num>
-  <w:num w:numId="39">
+  <w:num w:numId="39" w16cid:durableId="1448085818">
     <w:abstractNumId w:val="33"/>
   </w:num>
   <w:numIdMacAtCleanup w:val="14"/>
@@ -15733,7 +11348,7 @@
 </file>
 
 <file path=word/styles.xml><?xml version="1.0" encoding="utf-8"?>
-<w:styles xmlns:mc="http://schemas.openxmlformats.org/markup-compatibility/2006" xmlns:r="http://schemas.openxmlformats.org/officeDocument/2006/relationships" xmlns:w="http://schemas.openxmlformats.org/wordprocessingml/2006/main" xmlns:w14="http://schemas.microsoft.com/office/word/2010/wordml" xmlns:w15="http://schemas.microsoft.com/office/word/2012/wordml" xmlns:w16cid="http://schemas.microsoft.com/office/word/2016/wordml/cid" xmlns:w16se="http://schemas.microsoft.com/office/word/2015/wordml/symex" mc:Ignorable="w14 w15 w16se w16cid">
+<w:styles xmlns:mc="http://schemas.openxmlformats.org/markup-compatibility/2006" xmlns:r="http://schemas.openxmlformats.org/officeDocument/2006/relationships" xmlns:w="http://schemas.openxmlformats.org/wordprocessingml/2006/main" xmlns:w14="http://schemas.microsoft.com/office/word/2010/wordml" xmlns:w15="http://schemas.microsoft.com/office/word/2012/wordml" xmlns:w16cex="http://schemas.microsoft.com/office/word/2018/wordml/cex" xmlns:w16cid="http://schemas.microsoft.com/office/word/2016/wordml/cid" xmlns:w16="http://schemas.microsoft.com/office/word/2018/wordml" xmlns:w16sdtdh="http://schemas.microsoft.com/office/word/2020/wordml/sdtdatahash" xmlns:w16se="http://schemas.microsoft.com/office/word/2015/wordml/symex" mc:Ignorable="w14 w15 w16se w16cid w16 w16cex w16sdtdh">
   <w:docDefaults>
     <w:rPrDefault>
       <w:rPr>
@@ -15743,7 +11358,7 @@
     </w:rPrDefault>
     <w:pPrDefault/>
   </w:docDefaults>
-  <w:latentStyles w:defLockedState="0" w:defUIPriority="99" w:defSemiHidden="0" w:defUnhideWhenUsed="0" w:defQFormat="0" w:count="375">
+  <w:latentStyles w:defLockedState="0" w:defUIPriority="99" w:defSemiHidden="0" w:defUnhideWhenUsed="0" w:defQFormat="0" w:count="376">
     <w:lsdException w:name="Normal" w:uiPriority="0" w:qFormat="1"/>
     <w:lsdException w:name="heading 1" w:uiPriority="9" w:qFormat="1"/>
     <w:lsdException w:name="heading 2" w:semiHidden="1" w:uiPriority="9" w:unhideWhenUsed="1" w:qFormat="1"/>
@@ -15849,6 +11464,7 @@
     <w:lsdException w:name="HTML Sample" w:semiHidden="1" w:unhideWhenUsed="1"/>
     <w:lsdException w:name="HTML Typewriter" w:semiHidden="1" w:unhideWhenUsed="1"/>
     <w:lsdException w:name="HTML Variable" w:semiHidden="1" w:unhideWhenUsed="1"/>
+    <w:lsdException w:name="Normal Table" w:semiHidden="1" w:unhideWhenUsed="1"/>
     <w:lsdException w:name="annotation subject" w:semiHidden="1" w:unhideWhenUsed="1"/>
     <w:lsdException w:name="No List" w:semiHidden="1" w:unhideWhenUsed="1"/>
     <w:lsdException w:name="Outline List 1" w:semiHidden="1" w:unhideWhenUsed="1"/>
@@ -15895,8 +11511,10 @@
     <w:lsdException w:name="Table Subtle 2" w:semiHidden="1" w:unhideWhenUsed="1"/>
     <w:lsdException w:name="Table Web 1" w:semiHidden="1" w:unhideWhenUsed="1"/>
     <w:lsdException w:name="Table Web 2" w:semiHidden="1" w:unhideWhenUsed="1"/>
+    <w:lsdException w:name="Table Web 3" w:semiHidden="1" w:unhideWhenUsed="1"/>
     <w:lsdException w:name="Balloon Text" w:semiHidden="1" w:unhideWhenUsed="1"/>
     <w:lsdException w:name="Table Grid" w:uiPriority="39"/>
+    <w:lsdException w:name="Table Theme" w:semiHidden="1" w:unhideWhenUsed="1"/>
     <w:lsdException w:name="Placeholder Text" w:semiHidden="1"/>
     <w:lsdException w:name="No Spacing" w:semiHidden="1" w:uiPriority="1" w:qFormat="1"/>
     <w:lsdException w:name="Light Shading" w:uiPriority="60"/>
@@ -16116,6 +11734,7 @@
     <w:lsdException w:name="Smart Hyperlink" w:semiHidden="1" w:unhideWhenUsed="1"/>
     <w:lsdException w:name="Hashtag" w:semiHidden="1" w:unhideWhenUsed="1"/>
     <w:lsdException w:name="Unresolved Mention" w:semiHidden="1" w:unhideWhenUsed="1"/>
+    <w:lsdException w:name="Smart Link" w:semiHidden="1" w:unhideWhenUsed="1"/>
   </w:latentStyles>
   <w:style w:type="paragraph" w:default="1" w:styleId="Normal">
     <w:name w:val="Normal"/>

--- a/OnfModel/CoreGendoc/ModelDescriptions/TR-512.GT_OnfCoreIm-CommonGendocTemplate-Fragments.docx
+++ b/OnfModel/CoreGendoc/ModelDescriptions/TR-512.GT_OnfCoreIm-CommonGendocTemplate-Fragments.docx
@@ -1033,7 +1033,7 @@
           </mc:Choice>
           <mc:Fallback>
             <w:pict>
-              <v:group w14:anchorId="58A6C747" id="Zone de dessin 1" o:spid="_x0000_s1026" editas="canvas" style="width:6in;height:252pt;mso-position-horizontal-relative:char;mso-position-vertical-relative:line" coordsize="54864,32004" o:gfxdata="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">
+              <v:group w14:anchorId="658E9204" id="Zone de dessin 1" o:spid="_x0000_s1026" editas="canvas" style="width:6in;height:252pt;mso-position-horizontal-relative:char;mso-position-vertical-relative:line" coordsize="54864,32004" o:gfxdata="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">
                 <v:shapetype id="_x0000_t75" coordsize="21600,21600" o:spt="75" o:preferrelative="t" path="m@4@5l@4@11@9@11@9@5xe" filled="f" stroked="f">
                   <v:stroke joinstyle="miter"/>
                   <v:formulas>
@@ -1562,7 +1562,7 @@
           </mc:Choice>
           <mc:Fallback>
             <w:pict>
-              <v:group w14:anchorId="2A3AE29E" id="Zone de dessin 1" o:spid="_x0000_s1026" editas="canvas" style="width:271.7pt;height:158.7pt;mso-position-horizontal-relative:char;mso-position-vertical-relative:line" coordsize="34505,20154" o:gfxdata="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">
+              <v:group w14:anchorId="4BFC2774" id="Zone de dessin 1" o:spid="_x0000_s1026" editas="canvas" style="width:271.7pt;height:158.7pt;mso-position-horizontal-relative:char;mso-position-vertical-relative:line" coordsize="34505,20154" o:gfxdata="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">
                 <v:shape id="_x0000_s1027" type="#_x0000_t75" style="position:absolute;width:34505;height:20154;visibility:visible;mso-wrap-style:square">
                   <v:fill o:detectmouseclick="t"/>
                   <v:path o:connecttype="none"/>
@@ -7026,12 +7026,9 @@
     <w:p/>
     <w:p/>
     <w:sectPr>
-      <w:headerReference w:type="even" r:id="rId8"/>
-      <w:headerReference w:type="default" r:id="rId9"/>
-      <w:footerReference w:type="even" r:id="rId10"/>
-      <w:footerReference w:type="default" r:id="rId11"/>
-      <w:headerReference w:type="first" r:id="rId12"/>
-      <w:footerReference w:type="first" r:id="rId13"/>
+      <w:headerReference w:type="default" r:id="rId8"/>
+      <w:footerReference w:type="default" r:id="rId9"/>
+      <w:headerReference w:type="first" r:id="rId10"/>
       <w:pgSz w:w="15840" w:h="12240" w:orient="landscape"/>
       <w:pgMar w:top="1440" w:right="1440" w:bottom="1440" w:left="1440" w:header="720" w:footer="720" w:gutter="0"/>
       <w:cols w:space="720"/>
@@ -7068,16 +7065,6 @@
 </file>
 
 <file path=word/footer1.xml><?xml version="1.0" encoding="utf-8"?>
-<w:ftr xmlns:wpc="http://schemas.microsoft.com/office/word/2010/wordprocessingCanvas" xmlns:cx="http://schemas.microsoft.com/office/drawing/2014/chartex" xmlns:cx1="http://schemas.microsoft.com/office/drawing/2015/9/8/chartex" xmlns:cx2="http://schemas.microsoft.com/office/drawing/2015/10/21/chartex" xmlns:cx3="http://schemas.microsoft.com/office/drawing/2016/5/9/chartex" xmlns:cx4="http://schemas.microsoft.com/office/drawing/2016/5/10/chartex" xmlns:cx5="http://schemas.microsoft.com/office/drawing/2016/5/11/chartex" xmlns:cx6="http://schemas.microsoft.com/office/drawing/2016/5/12/chartex" xmlns:cx7="http://schemas.microsoft.com/office/drawing/2016/5/13/chartex" xmlns:cx8="http://schemas.microsoft.com/office/drawing/2016/5/14/chartex" xmlns:mc="http://schemas.openxmlformats.org/markup-compatibility/2006" xmlns:aink="http://schemas.microsoft.com/office/drawing/2016/ink" xmlns:am3d="http://schemas.microsoft.com/office/drawing/2017/model3d" xmlns:o="urn:schemas-microsoft-com:office:office" xmlns:oel="http://schemas.microsoft.com/office/2019/extlst" xmlns:r="http://schemas.openxmlformats.org/officeDocument/2006/relationships" xmlns:m="http://schemas.openxmlformats.org/officeDocument/2006/math" xmlns:v="urn:schemas-microsoft-com:vml" xmlns:wp14="http://schemas.microsoft.com/office/word/2010/wordprocessingDrawing" xmlns:wp="http://schemas.openxmlformats.org/drawingml/2006/wordprocessingDrawing" xmlns:w10="urn:schemas-microsoft-com:office:word" xmlns:w="http://schemas.openxmlformats.org/wordprocessingml/2006/main" xmlns:w14="http://schemas.microsoft.com/office/word/2010/wordml" xmlns:w15="http://schemas.microsoft.com/office/word/2012/wordml" xmlns:w16cex="http://schemas.microsoft.com/office/word/2018/wordml/cex" xmlns:w16cid="http://schemas.microsoft.com/office/word/2016/wordml/cid" xmlns:w16="http://schemas.microsoft.com/office/word/2018/wordml" xmlns:w16sdtdh="http://schemas.microsoft.com/office/word/2020/wordml/sdtdatahash" xmlns:w16se="http://schemas.microsoft.com/office/word/2015/wordml/symex" xmlns:wpg="http://schemas.microsoft.com/office/word/2010/wordprocessingGroup" xmlns:wpi="http://schemas.microsoft.com/office/word/2010/wordprocessingInk" xmlns:wne="http://schemas.microsoft.com/office/word/2006/wordml" xmlns:wps="http://schemas.microsoft.com/office/word/2010/wordprocessingShape" mc:Ignorable="w14 w15 w16se w16cid w16 w16cex w16sdtdh wp14">
-  <w:p>
-    <w:pPr>
-      <w:pStyle w:val="Footer"/>
-    </w:pPr>
-  </w:p>
-</w:ftr>
-</file>
-
-<file path=word/footer2.xml><?xml version="1.0" encoding="utf-8"?>
 <w:ftr xmlns:wpc="http://schemas.microsoft.com/office/word/2010/wordprocessingCanvas" xmlns:cx="http://schemas.microsoft.com/office/drawing/2014/chartex" xmlns:cx1="http://schemas.microsoft.com/office/drawing/2015/9/8/chartex" xmlns:cx2="http://schemas.microsoft.com/office/drawing/2015/10/21/chartex" xmlns:cx3="http://schemas.microsoft.com/office/drawing/2016/5/9/chartex" xmlns:cx4="http://schemas.microsoft.com/office/drawing/2016/5/10/chartex" xmlns:cx5="http://schemas.microsoft.com/office/drawing/2016/5/11/chartex" xmlns:cx6="http://schemas.microsoft.com/office/drawing/2016/5/12/chartex" xmlns:cx7="http://schemas.microsoft.com/office/drawing/2016/5/13/chartex" xmlns:cx8="http://schemas.microsoft.com/office/drawing/2016/5/14/chartex" xmlns:mc="http://schemas.openxmlformats.org/markup-compatibility/2006" xmlns:aink="http://schemas.microsoft.com/office/drawing/2016/ink" xmlns:am3d="http://schemas.microsoft.com/office/drawing/2017/model3d" xmlns:o="urn:schemas-microsoft-com:office:office" xmlns:oel="http://schemas.microsoft.com/office/2019/extlst" xmlns:r="http://schemas.openxmlformats.org/officeDocument/2006/relationships" xmlns:m="http://schemas.openxmlformats.org/officeDocument/2006/math" xmlns:v="urn:schemas-microsoft-com:vml" xmlns:wp14="http://schemas.microsoft.com/office/word/2010/wordprocessingDrawing" xmlns:wp="http://schemas.openxmlformats.org/drawingml/2006/wordprocessingDrawing" xmlns:w10="urn:schemas-microsoft-com:office:word" xmlns:w="http://schemas.openxmlformats.org/wordprocessingml/2006/main" xmlns:w14="http://schemas.microsoft.com/office/word/2010/wordml" xmlns:w15="http://schemas.microsoft.com/office/word/2012/wordml" xmlns:w16cex="http://schemas.microsoft.com/office/word/2018/wordml/cex" xmlns:w16cid="http://schemas.microsoft.com/office/word/2016/wordml/cid" xmlns:w16="http://schemas.microsoft.com/office/word/2018/wordml" xmlns:w16sdtdh="http://schemas.microsoft.com/office/word/2020/wordml/sdtdatahash" xmlns:w16se="http://schemas.microsoft.com/office/word/2015/wordml/symex" xmlns:wpg="http://schemas.microsoft.com/office/word/2010/wordprocessingGroup" xmlns:wpi="http://schemas.microsoft.com/office/word/2010/wordprocessingInk" xmlns:wne="http://schemas.microsoft.com/office/word/2006/wordml" xmlns:wps="http://schemas.microsoft.com/office/word/2010/wordprocessingShape" mc:Ignorable="w14 w15 w16se w16cid w16 w16cex w16sdtdh wp14">
   <w:p>
     <w:pPr>
@@ -7166,16 +7153,6 @@
 </w:ftr>
 </file>
 
-<file path=word/footer3.xml><?xml version="1.0" encoding="utf-8"?>
-<w:ftr xmlns:wpc="http://schemas.microsoft.com/office/word/2010/wordprocessingCanvas" xmlns:cx="http://schemas.microsoft.com/office/drawing/2014/chartex" xmlns:cx1="http://schemas.microsoft.com/office/drawing/2015/9/8/chartex" xmlns:cx2="http://schemas.microsoft.com/office/drawing/2015/10/21/chartex" xmlns:cx3="http://schemas.microsoft.com/office/drawing/2016/5/9/chartex" xmlns:cx4="http://schemas.microsoft.com/office/drawing/2016/5/10/chartex" xmlns:cx5="http://schemas.microsoft.com/office/drawing/2016/5/11/chartex" xmlns:cx6="http://schemas.microsoft.com/office/drawing/2016/5/12/chartex" xmlns:cx7="http://schemas.microsoft.com/office/drawing/2016/5/13/chartex" xmlns:cx8="http://schemas.microsoft.com/office/drawing/2016/5/14/chartex" xmlns:mc="http://schemas.openxmlformats.org/markup-compatibility/2006" xmlns:aink="http://schemas.microsoft.com/office/drawing/2016/ink" xmlns:am3d="http://schemas.microsoft.com/office/drawing/2017/model3d" xmlns:o="urn:schemas-microsoft-com:office:office" xmlns:oel="http://schemas.microsoft.com/office/2019/extlst" xmlns:r="http://schemas.openxmlformats.org/officeDocument/2006/relationships" xmlns:m="http://schemas.openxmlformats.org/officeDocument/2006/math" xmlns:v="urn:schemas-microsoft-com:vml" xmlns:wp14="http://schemas.microsoft.com/office/word/2010/wordprocessingDrawing" xmlns:wp="http://schemas.openxmlformats.org/drawingml/2006/wordprocessingDrawing" xmlns:w10="urn:schemas-microsoft-com:office:word" xmlns:w="http://schemas.openxmlformats.org/wordprocessingml/2006/main" xmlns:w14="http://schemas.microsoft.com/office/word/2010/wordml" xmlns:w15="http://schemas.microsoft.com/office/word/2012/wordml" xmlns:w16cex="http://schemas.microsoft.com/office/word/2018/wordml/cex" xmlns:w16cid="http://schemas.microsoft.com/office/word/2016/wordml/cid" xmlns:w16="http://schemas.microsoft.com/office/word/2018/wordml" xmlns:w16sdtdh="http://schemas.microsoft.com/office/word/2020/wordml/sdtdatahash" xmlns:w16se="http://schemas.microsoft.com/office/word/2015/wordml/symex" xmlns:wpg="http://schemas.microsoft.com/office/word/2010/wordprocessingGroup" xmlns:wpi="http://schemas.microsoft.com/office/word/2010/wordprocessingInk" xmlns:wne="http://schemas.microsoft.com/office/word/2006/wordml" xmlns:wps="http://schemas.microsoft.com/office/word/2010/wordprocessingShape" mc:Ignorable="w14 w15 w16se w16cid w16 w16cex w16sdtdh wp14">
-  <w:p>
-    <w:pPr>
-      <w:pStyle w:val="Footer"/>
-    </w:pPr>
-  </w:p>
-</w:ftr>
-</file>
-
 <file path=word/footnotes.xml><?xml version="1.0" encoding="utf-8"?>
 <w:footnotes xmlns:wpc="http://schemas.microsoft.com/office/word/2010/wordprocessingCanvas" xmlns:cx="http://schemas.microsoft.com/office/drawing/2014/chartex" xmlns:cx1="http://schemas.microsoft.com/office/drawing/2015/9/8/chartex" xmlns:cx2="http://schemas.microsoft.com/office/drawing/2015/10/21/chartex" xmlns:cx3="http://schemas.microsoft.com/office/drawing/2016/5/9/chartex" xmlns:cx4="http://schemas.microsoft.com/office/drawing/2016/5/10/chartex" xmlns:cx5="http://schemas.microsoft.com/office/drawing/2016/5/11/chartex" xmlns:cx6="http://schemas.microsoft.com/office/drawing/2016/5/12/chartex" xmlns:cx7="http://schemas.microsoft.com/office/drawing/2016/5/13/chartex" xmlns:cx8="http://schemas.microsoft.com/office/drawing/2016/5/14/chartex" xmlns:mc="http://schemas.openxmlformats.org/markup-compatibility/2006" xmlns:aink="http://schemas.microsoft.com/office/drawing/2016/ink" xmlns:am3d="http://schemas.microsoft.com/office/drawing/2017/model3d" xmlns:o="urn:schemas-microsoft-com:office:office" xmlns:oel="http://schemas.microsoft.com/office/2019/extlst" xmlns:r="http://schemas.openxmlformats.org/officeDocument/2006/relationships" xmlns:m="http://schemas.openxmlformats.org/officeDocument/2006/math" xmlns:v="urn:schemas-microsoft-com:vml" xmlns:wp14="http://schemas.microsoft.com/office/word/2010/wordprocessingDrawing" xmlns:wp="http://schemas.openxmlformats.org/drawingml/2006/wordprocessingDrawing" xmlns:w10="urn:schemas-microsoft-com:office:word" xmlns:w="http://schemas.openxmlformats.org/wordprocessingml/2006/main" xmlns:w14="http://schemas.microsoft.com/office/word/2010/wordml" xmlns:w15="http://schemas.microsoft.com/office/word/2012/wordml" xmlns:w16cex="http://schemas.microsoft.com/office/word/2018/wordml/cex" xmlns:w16cid="http://schemas.microsoft.com/office/word/2016/wordml/cid" xmlns:w16="http://schemas.microsoft.com/office/word/2018/wordml" xmlns:w16sdtdh="http://schemas.microsoft.com/office/word/2020/wordml/sdtdatahash" xmlns:w16se="http://schemas.microsoft.com/office/word/2015/wordml/symex" xmlns:wpg="http://schemas.microsoft.com/office/word/2010/wordprocessingGroup" xmlns:wpi="http://schemas.microsoft.com/office/word/2010/wordprocessingInk" xmlns:wne="http://schemas.microsoft.com/office/word/2006/wordml" xmlns:wps="http://schemas.microsoft.com/office/word/2010/wordprocessingShape" mc:Ignorable="w14 w15 w16se w16cid w16 w16cex w16sdtdh wp14">
   <w:footnote w:type="separator" w:id="-1">
@@ -7202,16 +7179,6 @@
 </file>
 
 <file path=word/header1.xml><?xml version="1.0" encoding="utf-8"?>
-<w:hdr xmlns:wpc="http://schemas.microsoft.com/office/word/2010/wordprocessingCanvas" xmlns:cx="http://schemas.microsoft.com/office/drawing/2014/chartex" xmlns:cx1="http://schemas.microsoft.com/office/drawing/2015/9/8/chartex" xmlns:cx2="http://schemas.microsoft.com/office/drawing/2015/10/21/chartex" xmlns:cx3="http://schemas.microsoft.com/office/drawing/2016/5/9/chartex" xmlns:cx4="http://schemas.microsoft.com/office/drawing/2016/5/10/chartex" xmlns:cx5="http://schemas.microsoft.com/office/drawing/2016/5/11/chartex" xmlns:cx6="http://schemas.microsoft.com/office/drawing/2016/5/12/chartex" xmlns:cx7="http://schemas.microsoft.com/office/drawing/2016/5/13/chartex" xmlns:cx8="http://schemas.microsoft.com/office/drawing/2016/5/14/chartex" xmlns:mc="http://schemas.openxmlformats.org/markup-compatibility/2006" xmlns:aink="http://schemas.microsoft.com/office/drawing/2016/ink" xmlns:am3d="http://schemas.microsoft.com/office/drawing/2017/model3d" xmlns:o="urn:schemas-microsoft-com:office:office" xmlns:oel="http://schemas.microsoft.com/office/2019/extlst" xmlns:r="http://schemas.openxmlformats.org/officeDocument/2006/relationships" xmlns:m="http://schemas.openxmlformats.org/officeDocument/2006/math" xmlns:v="urn:schemas-microsoft-com:vml" xmlns:wp14="http://schemas.microsoft.com/office/word/2010/wordprocessingDrawing" xmlns:wp="http://schemas.openxmlformats.org/drawingml/2006/wordprocessingDrawing" xmlns:w10="urn:schemas-microsoft-com:office:word" xmlns:w="http://schemas.openxmlformats.org/wordprocessingml/2006/main" xmlns:w14="http://schemas.microsoft.com/office/word/2010/wordml" xmlns:w15="http://schemas.microsoft.com/office/word/2012/wordml" xmlns:w16cex="http://schemas.microsoft.com/office/word/2018/wordml/cex" xmlns:w16cid="http://schemas.microsoft.com/office/word/2016/wordml/cid" xmlns:w16="http://schemas.microsoft.com/office/word/2018/wordml" xmlns:w16sdtdh="http://schemas.microsoft.com/office/word/2020/wordml/sdtdatahash" xmlns:w16se="http://schemas.microsoft.com/office/word/2015/wordml/symex" xmlns:wpg="http://schemas.microsoft.com/office/word/2010/wordprocessingGroup" xmlns:wpi="http://schemas.microsoft.com/office/word/2010/wordprocessingInk" xmlns:wne="http://schemas.microsoft.com/office/word/2006/wordml" xmlns:wps="http://schemas.microsoft.com/office/word/2010/wordprocessingShape" mc:Ignorable="w14 w15 w16se w16cid w16 w16cex w16sdtdh wp14">
-  <w:p>
-    <w:pPr>
-      <w:pStyle w:val="Header"/>
-    </w:pPr>
-  </w:p>
-</w:hdr>
-</file>
-
-<file path=word/header2.xml><?xml version="1.0" encoding="utf-8"?>
 <w:hdr xmlns:wpc="http://schemas.microsoft.com/office/word/2010/wordprocessingCanvas" xmlns:cx="http://schemas.microsoft.com/office/drawing/2014/chartex" xmlns:cx1="http://schemas.microsoft.com/office/drawing/2015/9/8/chartex" xmlns:cx2="http://schemas.microsoft.com/office/drawing/2015/10/21/chartex" xmlns:cx3="http://schemas.microsoft.com/office/drawing/2016/5/9/chartex" xmlns:cx4="http://schemas.microsoft.com/office/drawing/2016/5/10/chartex" xmlns:cx5="http://schemas.microsoft.com/office/drawing/2016/5/11/chartex" xmlns:cx6="http://schemas.microsoft.com/office/drawing/2016/5/12/chartex" xmlns:cx7="http://schemas.microsoft.com/office/drawing/2016/5/13/chartex" xmlns:cx8="http://schemas.microsoft.com/office/drawing/2016/5/14/chartex" xmlns:mc="http://schemas.openxmlformats.org/markup-compatibility/2006" xmlns:aink="http://schemas.microsoft.com/office/drawing/2016/ink" xmlns:am3d="http://schemas.microsoft.com/office/drawing/2017/model3d" xmlns:o="urn:schemas-microsoft-com:office:office" xmlns:oel="http://schemas.microsoft.com/office/2019/extlst" xmlns:r="http://schemas.openxmlformats.org/officeDocument/2006/relationships" xmlns:m="http://schemas.openxmlformats.org/officeDocument/2006/math" xmlns:v="urn:schemas-microsoft-com:vml" xmlns:wp14="http://schemas.microsoft.com/office/word/2010/wordprocessingDrawing" xmlns:wp="http://schemas.openxmlformats.org/drawingml/2006/wordprocessingDrawing" xmlns:w10="urn:schemas-microsoft-com:office:word" xmlns:w="http://schemas.openxmlformats.org/wordprocessingml/2006/main" xmlns:w14="http://schemas.microsoft.com/office/word/2010/wordml" xmlns:w15="http://schemas.microsoft.com/office/word/2012/wordml" xmlns:w16cex="http://schemas.microsoft.com/office/word/2018/wordml/cex" xmlns:w16cid="http://schemas.microsoft.com/office/word/2016/wordml/cid" xmlns:w16="http://schemas.microsoft.com/office/word/2018/wordml" xmlns:w16sdtdh="http://schemas.microsoft.com/office/word/2020/wordml/sdtdatahash" xmlns:w16se="http://schemas.microsoft.com/office/word/2015/wordml/symex" xmlns:wpg="http://schemas.microsoft.com/office/word/2010/wordprocessingGroup" xmlns:wpi="http://schemas.microsoft.com/office/word/2010/wordprocessingInk" xmlns:wne="http://schemas.microsoft.com/office/word/2006/wordml" xmlns:wps="http://schemas.microsoft.com/office/word/2010/wordprocessingShape" mc:Ignorable="w14 w15 w16se w16cid w16 w16cex w16sdtdh wp14">
   <w:p>
     <w:pPr>
@@ -7255,7 +7222,7 @@
 </w:hdr>
 </file>
 
-<file path=word/header3.xml><?xml version="1.0" encoding="utf-8"?>
+<file path=word/header2.xml><?xml version="1.0" encoding="utf-8"?>
 <w:hdr xmlns:wpc="http://schemas.microsoft.com/office/word/2010/wordprocessingCanvas" xmlns:cx="http://schemas.microsoft.com/office/drawing/2014/chartex" xmlns:cx1="http://schemas.microsoft.com/office/drawing/2015/9/8/chartex" xmlns:cx2="http://schemas.microsoft.com/office/drawing/2015/10/21/chartex" xmlns:cx3="http://schemas.microsoft.com/office/drawing/2016/5/9/chartex" xmlns:cx4="http://schemas.microsoft.com/office/drawing/2016/5/10/chartex" xmlns:cx5="http://schemas.microsoft.com/office/drawing/2016/5/11/chartex" xmlns:cx6="http://schemas.microsoft.com/office/drawing/2016/5/12/chartex" xmlns:cx7="http://schemas.microsoft.com/office/drawing/2016/5/13/chartex" xmlns:cx8="http://schemas.microsoft.com/office/drawing/2016/5/14/chartex" xmlns:mc="http://schemas.openxmlformats.org/markup-compatibility/2006" xmlns:aink="http://schemas.microsoft.com/office/drawing/2016/ink" xmlns:am3d="http://schemas.microsoft.com/office/drawing/2017/model3d" xmlns:o="urn:schemas-microsoft-com:office:office" xmlns:oel="http://schemas.microsoft.com/office/2019/extlst" xmlns:r="http://schemas.openxmlformats.org/officeDocument/2006/relationships" xmlns:m="http://schemas.openxmlformats.org/officeDocument/2006/math" xmlns:v="urn:schemas-microsoft-com:vml" xmlns:wp14="http://schemas.microsoft.com/office/word/2010/wordprocessingDrawing" xmlns:wp="http://schemas.openxmlformats.org/drawingml/2006/wordprocessingDrawing" xmlns:w10="urn:schemas-microsoft-com:office:word" xmlns:w="http://schemas.openxmlformats.org/wordprocessingml/2006/main" xmlns:w14="http://schemas.microsoft.com/office/word/2010/wordml" xmlns:w15="http://schemas.microsoft.com/office/word/2012/wordml" xmlns:w16cex="http://schemas.microsoft.com/office/word/2018/wordml/cex" xmlns:w16cid="http://schemas.microsoft.com/office/word/2016/wordml/cid" xmlns:w16="http://schemas.microsoft.com/office/word/2018/wordml" xmlns:w16sdtdh="http://schemas.microsoft.com/office/word/2020/wordml/sdtdatahash" xmlns:w16se="http://schemas.microsoft.com/office/word/2015/wordml/symex" xmlns:wpg="http://schemas.microsoft.com/office/word/2010/wordprocessingGroup" xmlns:wpi="http://schemas.microsoft.com/office/word/2010/wordprocessingInk" xmlns:wne="http://schemas.microsoft.com/office/word/2006/wordml" xmlns:wps="http://schemas.microsoft.com/office/word/2010/wordprocessingShape" mc:Ignorable="w14 w15 w16se w16cid w16 w16cex w16sdtdh wp14">
   <w:p>
     <w:pPr>
